--- a/Sections/Section 2/Video 2.1 Introduction to Data Annotations.docx
+++ b/Sections/Section 2/Video 2.1 Introduction to Data Annotations.docx
@@ -107,6 +107,7 @@
           <w:shd w:val="clear" w:color="auto" w:fill="FFFFFF"/>
         </w:rPr>
       </w:pPr>
+      <w:proofErr w:type="spellStart"/>
       <w:proofErr w:type="gramStart"/>
       <w:r>
         <w:rPr>
@@ -120,6 +121,7 @@
         </w:rPr>
         <w:t>System.ComponentModel.DataAnnotations</w:t>
       </w:r>
+      <w:proofErr w:type="spellEnd"/>
       <w:proofErr w:type="gramEnd"/>
       <w:r>
         <w:rPr>
@@ -164,6 +166,1949 @@
     </w:p>
     <w:p>
       <w:pPr>
+        <w:pStyle w:val="HTMLPreformatted"/>
+        <w:shd w:val="clear" w:color="auto" w:fill="FFFFFF"/>
+        <w:rPr>
+          <w:rStyle w:val="hljs-keyword"/>
+          <w:rFonts w:ascii="Consolas" w:hAnsi="Consolas"/>
+          <w:color w:val="0101FD"/>
+          <w:bdr w:val="none" w:sz="0" w:space="0" w:color="auto" w:frame="1"/>
+        </w:rPr>
+      </w:pPr>
+    </w:p>
+    <w:p>
+      <w:pPr>
+        <w:pStyle w:val="HTMLPreformatted"/>
+        <w:shd w:val="clear" w:color="auto" w:fill="FFFFFF"/>
+        <w:rPr>
+          <w:rStyle w:val="HTMLCode"/>
+          <w:rFonts w:ascii="Consolas" w:hAnsi="Consolas"/>
+          <w:color w:val="171717"/>
+          <w:bdr w:val="none" w:sz="0" w:space="0" w:color="auto" w:frame="1"/>
+        </w:rPr>
+      </w:pPr>
+      <w:r>
+        <w:rPr>
+          <w:rStyle w:val="hljs-keyword"/>
+          <w:rFonts w:ascii="Consolas" w:hAnsi="Consolas"/>
+          <w:color w:val="0101FD"/>
+          <w:bdr w:val="none" w:sz="0" w:space="0" w:color="auto" w:frame="1"/>
+        </w:rPr>
+        <w:t>public</w:t>
+      </w:r>
+      <w:r>
+        <w:rPr>
+          <w:rStyle w:val="HTMLCode"/>
+          <w:rFonts w:ascii="Consolas" w:hAnsi="Consolas"/>
+          <w:color w:val="171717"/>
+          <w:bdr w:val="none" w:sz="0" w:space="0" w:color="auto" w:frame="1"/>
+        </w:rPr>
+        <w:t xml:space="preserve"> </w:t>
+      </w:r>
+      <w:r>
+        <w:rPr>
+          <w:rStyle w:val="hljs-keyword"/>
+          <w:rFonts w:ascii="Consolas" w:hAnsi="Consolas"/>
+          <w:color w:val="0101FD"/>
+          <w:bdr w:val="none" w:sz="0" w:space="0" w:color="auto" w:frame="1"/>
+        </w:rPr>
+        <w:t>class</w:t>
+      </w:r>
+      <w:r>
+        <w:rPr>
+          <w:rStyle w:val="HTMLCode"/>
+          <w:rFonts w:ascii="Consolas" w:hAnsi="Consolas"/>
+          <w:color w:val="171717"/>
+          <w:bdr w:val="none" w:sz="0" w:space="0" w:color="auto" w:frame="1"/>
+        </w:rPr>
+        <w:t xml:space="preserve"> </w:t>
+      </w:r>
+      <w:r>
+        <w:rPr>
+          <w:rStyle w:val="hljs-title"/>
+          <w:rFonts w:ascii="Consolas" w:hAnsi="Consolas"/>
+          <w:color w:val="006881"/>
+          <w:bdr w:val="none" w:sz="0" w:space="0" w:color="auto" w:frame="1"/>
+        </w:rPr>
+        <w:t>Notes</w:t>
+      </w:r>
+    </w:p>
+    <w:p>
+      <w:pPr>
+        <w:pStyle w:val="HTMLPreformatted"/>
+        <w:shd w:val="clear" w:color="auto" w:fill="FFFFFF"/>
+        <w:rPr>
+          <w:rStyle w:val="HTMLCode"/>
+          <w:rFonts w:ascii="Consolas" w:hAnsi="Consolas"/>
+          <w:color w:val="171717"/>
+          <w:bdr w:val="none" w:sz="0" w:space="0" w:color="auto" w:frame="1"/>
+        </w:rPr>
+      </w:pPr>
+      <w:r>
+        <w:rPr>
+          <w:rStyle w:val="HTMLCode"/>
+          <w:rFonts w:ascii="Consolas" w:hAnsi="Consolas"/>
+          <w:color w:val="171717"/>
+          <w:bdr w:val="none" w:sz="0" w:space="0" w:color="auto" w:frame="1"/>
+        </w:rPr>
+        <w:t>{</w:t>
+      </w:r>
+    </w:p>
+    <w:p>
+      <w:pPr>
+        <w:pStyle w:val="HTMLPreformatted"/>
+        <w:shd w:val="clear" w:color="auto" w:fill="FFFFFF"/>
+        <w:rPr>
+          <w:rFonts w:ascii="Consolas" w:hAnsi="Consolas"/>
+          <w:color w:val="171717"/>
+          <w:sz w:val="21"/>
+          <w:szCs w:val="21"/>
+          <w:shd w:val="clear" w:color="auto" w:fill="FFF4CE"/>
+        </w:rPr>
+      </w:pPr>
+      <w:r>
+        <w:br/>
+      </w:r>
+    </w:p>
+    <w:p>
+      <w:pPr>
+        <w:pStyle w:val="HTMLPreformatted"/>
+        <w:shd w:val="clear" w:color="auto" w:fill="FFFFFF"/>
+        <w:rPr>
+          <w:rStyle w:val="HTMLCode"/>
+          <w:rFonts w:ascii="Consolas" w:hAnsi="Consolas"/>
+          <w:color w:val="171717"/>
+          <w:bdr w:val="none" w:sz="0" w:space="0" w:color="auto" w:frame="1"/>
+        </w:rPr>
+      </w:pPr>
+      <w:r>
+        <w:rPr>
+          <w:rStyle w:val="HTMLCode"/>
+          <w:rFonts w:ascii="Consolas" w:hAnsi="Consolas"/>
+          <w:color w:val="171717"/>
+          <w:bdr w:val="none" w:sz="0" w:space="0" w:color="auto" w:frame="1"/>
+        </w:rPr>
+        <w:t xml:space="preserve">    </w:t>
+      </w:r>
+      <w:r>
+        <w:rPr>
+          <w:rStyle w:val="hljs-keyword"/>
+          <w:rFonts w:ascii="Consolas" w:hAnsi="Consolas"/>
+          <w:color w:val="0101FD"/>
+          <w:bdr w:val="none" w:sz="0" w:space="0" w:color="auto" w:frame="1"/>
+        </w:rPr>
+        <w:t>public</w:t>
+      </w:r>
+      <w:r>
+        <w:rPr>
+          <w:rStyle w:val="HTMLCode"/>
+          <w:rFonts w:ascii="Consolas" w:hAnsi="Consolas"/>
+          <w:color w:val="171717"/>
+          <w:bdr w:val="none" w:sz="0" w:space="0" w:color="auto" w:frame="1"/>
+        </w:rPr>
+        <w:t xml:space="preserve"> </w:t>
+      </w:r>
+      <w:r>
+        <w:rPr>
+          <w:rStyle w:val="hljs-builtin"/>
+          <w:rFonts w:ascii="Consolas" w:hAnsi="Consolas"/>
+          <w:color w:val="0101FD"/>
+          <w:bdr w:val="none" w:sz="0" w:space="0" w:color="auto" w:frame="1"/>
+        </w:rPr>
+        <w:t>int</w:t>
+      </w:r>
+      <w:r>
+        <w:rPr>
+          <w:rStyle w:val="HTMLCode"/>
+          <w:rFonts w:ascii="Consolas" w:hAnsi="Consolas"/>
+          <w:color w:val="171717"/>
+          <w:bdr w:val="none" w:sz="0" w:space="0" w:color="auto" w:frame="1"/>
+        </w:rPr>
+        <w:t xml:space="preserve"> </w:t>
+      </w:r>
+      <w:proofErr w:type="spellStart"/>
+      <w:r>
+        <w:rPr>
+          <w:rStyle w:val="HTMLCode"/>
+          <w:rFonts w:ascii="Consolas" w:hAnsi="Consolas"/>
+          <w:color w:val="171717"/>
+          <w:bdr w:val="none" w:sz="0" w:space="0" w:color="auto" w:frame="1"/>
+        </w:rPr>
+        <w:t>BlogId</w:t>
+      </w:r>
+      <w:proofErr w:type="spellEnd"/>
+      <w:r>
+        <w:rPr>
+          <w:rStyle w:val="HTMLCode"/>
+          <w:rFonts w:ascii="Consolas" w:hAnsi="Consolas"/>
+          <w:color w:val="171717"/>
+          <w:bdr w:val="none" w:sz="0" w:space="0" w:color="auto" w:frame="1"/>
+        </w:rPr>
+        <w:t xml:space="preserve"> </w:t>
+      </w:r>
+      <w:proofErr w:type="gramStart"/>
+      <w:r>
+        <w:rPr>
+          <w:rStyle w:val="HTMLCode"/>
+          <w:rFonts w:ascii="Consolas" w:hAnsi="Consolas"/>
+          <w:color w:val="171717"/>
+          <w:bdr w:val="none" w:sz="0" w:space="0" w:color="auto" w:frame="1"/>
+        </w:rPr>
+        <w:t xml:space="preserve">{ </w:t>
+      </w:r>
+      <w:r>
+        <w:rPr>
+          <w:rStyle w:val="hljs-keyword"/>
+          <w:rFonts w:ascii="Consolas" w:hAnsi="Consolas"/>
+          <w:color w:val="0101FD"/>
+          <w:bdr w:val="none" w:sz="0" w:space="0" w:color="auto" w:frame="1"/>
+        </w:rPr>
+        <w:t>get</w:t>
+      </w:r>
+      <w:proofErr w:type="gramEnd"/>
+      <w:r>
+        <w:rPr>
+          <w:rStyle w:val="HTMLCode"/>
+          <w:rFonts w:ascii="Consolas" w:hAnsi="Consolas"/>
+          <w:color w:val="171717"/>
+          <w:bdr w:val="none" w:sz="0" w:space="0" w:color="auto" w:frame="1"/>
+        </w:rPr>
+        <w:t xml:space="preserve">; </w:t>
+      </w:r>
+      <w:r>
+        <w:rPr>
+          <w:rStyle w:val="hljs-keyword"/>
+          <w:rFonts w:ascii="Consolas" w:hAnsi="Consolas"/>
+          <w:color w:val="0101FD"/>
+          <w:bdr w:val="none" w:sz="0" w:space="0" w:color="auto" w:frame="1"/>
+        </w:rPr>
+        <w:t>set</w:t>
+      </w:r>
+      <w:r>
+        <w:rPr>
+          <w:rStyle w:val="HTMLCode"/>
+          <w:rFonts w:ascii="Consolas" w:hAnsi="Consolas"/>
+          <w:color w:val="171717"/>
+          <w:bdr w:val="none" w:sz="0" w:space="0" w:color="auto" w:frame="1"/>
+        </w:rPr>
+        <w:t>; }</w:t>
+      </w:r>
+    </w:p>
+    <w:p>
+      <w:pPr>
+        <w:pStyle w:val="HTMLPreformatted"/>
+        <w:shd w:val="clear" w:color="auto" w:fill="FFFFFF"/>
+        <w:rPr>
+          <w:rStyle w:val="HTMLCode"/>
+          <w:rFonts w:ascii="Consolas" w:hAnsi="Consolas"/>
+          <w:color w:val="171717"/>
+          <w:bdr w:val="none" w:sz="0" w:space="0" w:color="auto" w:frame="1"/>
+        </w:rPr>
+      </w:pPr>
+    </w:p>
+    <w:p>
+      <w:pPr>
+        <w:pStyle w:val="HTMLPreformatted"/>
+        <w:shd w:val="clear" w:color="auto" w:fill="FFFFFF"/>
+        <w:rPr>
+          <w:rStyle w:val="HTMLCode"/>
+          <w:rFonts w:ascii="Consolas" w:hAnsi="Consolas"/>
+          <w:color w:val="171717"/>
+          <w:bdr w:val="none" w:sz="0" w:space="0" w:color="auto" w:frame="1"/>
+        </w:rPr>
+      </w:pPr>
+      <w:r>
+        <w:rPr>
+          <w:rStyle w:val="HTMLCode"/>
+          <w:rFonts w:ascii="Consolas" w:hAnsi="Consolas"/>
+          <w:color w:val="171717"/>
+          <w:bdr w:val="none" w:sz="0" w:space="0" w:color="auto" w:frame="1"/>
+        </w:rPr>
+        <w:t xml:space="preserve">    </w:t>
+      </w:r>
+      <w:r>
+        <w:rPr>
+          <w:rStyle w:val="hljs-keyword"/>
+          <w:rFonts w:ascii="Consolas" w:hAnsi="Consolas"/>
+          <w:color w:val="0101FD"/>
+          <w:bdr w:val="none" w:sz="0" w:space="0" w:color="auto" w:frame="1"/>
+        </w:rPr>
+        <w:t>public</w:t>
+      </w:r>
+      <w:r>
+        <w:rPr>
+          <w:rStyle w:val="HTMLCode"/>
+          <w:rFonts w:ascii="Consolas" w:hAnsi="Consolas"/>
+          <w:color w:val="171717"/>
+          <w:bdr w:val="none" w:sz="0" w:space="0" w:color="auto" w:frame="1"/>
+        </w:rPr>
+        <w:t xml:space="preserve"> </w:t>
+      </w:r>
+      <w:r>
+        <w:rPr>
+          <w:rStyle w:val="hljs-builtin"/>
+          <w:rFonts w:ascii="Consolas" w:hAnsi="Consolas"/>
+          <w:color w:val="0101FD"/>
+          <w:bdr w:val="none" w:sz="0" w:space="0" w:color="auto" w:frame="1"/>
+        </w:rPr>
+        <w:t>string</w:t>
+      </w:r>
+      <w:r>
+        <w:rPr>
+          <w:rStyle w:val="HTMLCode"/>
+          <w:rFonts w:ascii="Consolas" w:hAnsi="Consolas"/>
+          <w:color w:val="171717"/>
+          <w:bdr w:val="none" w:sz="0" w:space="0" w:color="auto" w:frame="1"/>
+        </w:rPr>
+        <w:t xml:space="preserve"> </w:t>
+      </w:r>
+      <w:proofErr w:type="spellStart"/>
+      <w:r>
+        <w:rPr>
+          <w:rStyle w:val="HTMLCode"/>
+          <w:rFonts w:ascii="Consolas" w:hAnsi="Consolas"/>
+          <w:color w:val="171717"/>
+          <w:bdr w:val="none" w:sz="0" w:space="0" w:color="auto" w:frame="1"/>
+        </w:rPr>
+        <w:t>Url</w:t>
+      </w:r>
+      <w:proofErr w:type="spellEnd"/>
+      <w:r>
+        <w:rPr>
+          <w:rStyle w:val="HTMLCode"/>
+          <w:rFonts w:ascii="Consolas" w:hAnsi="Consolas"/>
+          <w:color w:val="171717"/>
+          <w:bdr w:val="none" w:sz="0" w:space="0" w:color="auto" w:frame="1"/>
+        </w:rPr>
+        <w:t xml:space="preserve"> </w:t>
+      </w:r>
+      <w:proofErr w:type="gramStart"/>
+      <w:r>
+        <w:rPr>
+          <w:rStyle w:val="HTMLCode"/>
+          <w:rFonts w:ascii="Consolas" w:hAnsi="Consolas"/>
+          <w:color w:val="171717"/>
+          <w:bdr w:val="none" w:sz="0" w:space="0" w:color="auto" w:frame="1"/>
+        </w:rPr>
+        <w:t xml:space="preserve">{ </w:t>
+      </w:r>
+      <w:r>
+        <w:rPr>
+          <w:rStyle w:val="hljs-keyword"/>
+          <w:rFonts w:ascii="Consolas" w:hAnsi="Consolas"/>
+          <w:color w:val="0101FD"/>
+          <w:bdr w:val="none" w:sz="0" w:space="0" w:color="auto" w:frame="1"/>
+        </w:rPr>
+        <w:t>get</w:t>
+      </w:r>
+      <w:proofErr w:type="gramEnd"/>
+      <w:r>
+        <w:rPr>
+          <w:rStyle w:val="HTMLCode"/>
+          <w:rFonts w:ascii="Consolas" w:hAnsi="Consolas"/>
+          <w:color w:val="171717"/>
+          <w:bdr w:val="none" w:sz="0" w:space="0" w:color="auto" w:frame="1"/>
+        </w:rPr>
+        <w:t xml:space="preserve">; </w:t>
+      </w:r>
+      <w:r>
+        <w:rPr>
+          <w:rStyle w:val="hljs-keyword"/>
+          <w:rFonts w:ascii="Consolas" w:hAnsi="Consolas"/>
+          <w:color w:val="0101FD"/>
+          <w:bdr w:val="none" w:sz="0" w:space="0" w:color="auto" w:frame="1"/>
+        </w:rPr>
+        <w:t>set</w:t>
+      </w:r>
+      <w:r>
+        <w:rPr>
+          <w:rStyle w:val="HTMLCode"/>
+          <w:rFonts w:ascii="Consolas" w:hAnsi="Consolas"/>
+          <w:color w:val="171717"/>
+          <w:bdr w:val="none" w:sz="0" w:space="0" w:color="auto" w:frame="1"/>
+        </w:rPr>
+        <w:t>; }</w:t>
+      </w:r>
+    </w:p>
+    <w:p>
+      <w:pPr>
+        <w:pStyle w:val="HTMLPreformatted"/>
+        <w:shd w:val="clear" w:color="auto" w:fill="FFFFFF"/>
+        <w:rPr>
+          <w:rStyle w:val="HTMLCode"/>
+          <w:rFonts w:ascii="Consolas" w:hAnsi="Consolas"/>
+          <w:color w:val="171717"/>
+          <w:bdr w:val="none" w:sz="0" w:space="0" w:color="auto" w:frame="1"/>
+        </w:rPr>
+      </w:pPr>
+    </w:p>
+    <w:p>
+      <w:pPr>
+        <w:pStyle w:val="HTMLPreformatted"/>
+        <w:shd w:val="clear" w:color="auto" w:fill="FFFFFF"/>
+        <w:rPr>
+          <w:rStyle w:val="HTMLCode"/>
+          <w:rFonts w:ascii="Consolas" w:hAnsi="Consolas"/>
+          <w:color w:val="171717"/>
+          <w:bdr w:val="none" w:sz="0" w:space="0" w:color="auto" w:frame="1"/>
+        </w:rPr>
+      </w:pPr>
+      <w:r>
+        <w:rPr>
+          <w:rStyle w:val="HTMLCode"/>
+          <w:rFonts w:ascii="Consolas" w:hAnsi="Consolas"/>
+          <w:color w:val="171717"/>
+          <w:bdr w:val="none" w:sz="0" w:space="0" w:color="auto" w:frame="1"/>
+        </w:rPr>
+        <w:t>}</w:t>
+      </w:r>
+    </w:p>
+    <w:p>
+      <w:pPr>
+        <w:pStyle w:val="HTMLPreformatted"/>
+        <w:shd w:val="clear" w:color="auto" w:fill="FFFFFF"/>
+        <w:rPr>
+          <w:rStyle w:val="HTMLCode"/>
+          <w:rFonts w:ascii="Consolas" w:hAnsi="Consolas"/>
+          <w:color w:val="171717"/>
+          <w:bdr w:val="none" w:sz="0" w:space="0" w:color="auto" w:frame="1"/>
+        </w:rPr>
+      </w:pPr>
+    </w:p>
+    <w:p>
+      <w:pPr>
+        <w:pStyle w:val="HTMLPreformatted"/>
+        <w:shd w:val="clear" w:color="auto" w:fill="FFFFFF"/>
+        <w:rPr>
+          <w:rStyle w:val="HTMLCode"/>
+          <w:rFonts w:ascii="Consolas" w:hAnsi="Consolas"/>
+          <w:color w:val="171717"/>
+          <w:bdr w:val="none" w:sz="0" w:space="0" w:color="auto" w:frame="1"/>
+        </w:rPr>
+      </w:pPr>
+      <w:r>
+        <w:rPr>
+          <w:rStyle w:val="HTMLCode"/>
+          <w:rFonts w:ascii="Consolas" w:hAnsi="Consolas"/>
+          <w:color w:val="171717"/>
+          <w:bdr w:val="none" w:sz="0" w:space="0" w:color="auto" w:frame="1"/>
+        </w:rPr>
+        <w:t>[Table(“</w:t>
+      </w:r>
+      <w:proofErr w:type="spellStart"/>
+      <w:r>
+        <w:rPr>
+          <w:rStyle w:val="HTMLCode"/>
+          <w:rFonts w:ascii="Consolas" w:hAnsi="Consolas"/>
+          <w:color w:val="171717"/>
+          <w:bdr w:val="none" w:sz="0" w:space="0" w:color="auto" w:frame="1"/>
+        </w:rPr>
+        <w:t>Customer_</w:t>
+      </w:r>
+      <w:r>
+        <w:rPr>
+          <w:rStyle w:val="HTMLCode"/>
+          <w:rFonts w:ascii="Consolas" w:hAnsi="Consolas"/>
+          <w:color w:val="171717"/>
+          <w:bdr w:val="none" w:sz="0" w:space="0" w:color="auto" w:frame="1"/>
+        </w:rPr>
+        <w:t>Notes</w:t>
+      </w:r>
+      <w:proofErr w:type="spellEnd"/>
+      <w:r>
+        <w:rPr>
+          <w:rStyle w:val="HTMLCode"/>
+          <w:rFonts w:ascii="Consolas" w:hAnsi="Consolas"/>
+          <w:color w:val="171717"/>
+          <w:bdr w:val="none" w:sz="0" w:space="0" w:color="auto" w:frame="1"/>
+        </w:rPr>
+        <w:t>”]</w:t>
+      </w:r>
+    </w:p>
+    <w:p>
+      <w:pPr>
+        <w:pStyle w:val="HTMLPreformatted"/>
+        <w:shd w:val="clear" w:color="auto" w:fill="FFFFFF"/>
+        <w:rPr>
+          <w:rStyle w:val="HTMLCode"/>
+          <w:rFonts w:ascii="Consolas" w:hAnsi="Consolas"/>
+          <w:color w:val="171717"/>
+          <w:bdr w:val="none" w:sz="0" w:space="0" w:color="auto" w:frame="1"/>
+        </w:rPr>
+      </w:pPr>
+      <w:r>
+        <w:rPr>
+          <w:rStyle w:val="hljs-keyword"/>
+          <w:rFonts w:ascii="Consolas" w:hAnsi="Consolas"/>
+          <w:color w:val="0101FD"/>
+          <w:bdr w:val="none" w:sz="0" w:space="0" w:color="auto" w:frame="1"/>
+        </w:rPr>
+        <w:t>public</w:t>
+      </w:r>
+      <w:r>
+        <w:rPr>
+          <w:rStyle w:val="HTMLCode"/>
+          <w:rFonts w:ascii="Consolas" w:hAnsi="Consolas"/>
+          <w:color w:val="171717"/>
+          <w:bdr w:val="none" w:sz="0" w:space="0" w:color="auto" w:frame="1"/>
+        </w:rPr>
+        <w:t xml:space="preserve"> </w:t>
+      </w:r>
+      <w:r>
+        <w:rPr>
+          <w:rStyle w:val="hljs-keyword"/>
+          <w:rFonts w:ascii="Consolas" w:hAnsi="Consolas"/>
+          <w:color w:val="0101FD"/>
+          <w:bdr w:val="none" w:sz="0" w:space="0" w:color="auto" w:frame="1"/>
+        </w:rPr>
+        <w:t>class</w:t>
+      </w:r>
+      <w:r>
+        <w:rPr>
+          <w:rStyle w:val="HTMLCode"/>
+          <w:rFonts w:ascii="Consolas" w:hAnsi="Consolas"/>
+          <w:color w:val="171717"/>
+          <w:bdr w:val="none" w:sz="0" w:space="0" w:color="auto" w:frame="1"/>
+        </w:rPr>
+        <w:t xml:space="preserve"> </w:t>
+      </w:r>
+      <w:r>
+        <w:rPr>
+          <w:rStyle w:val="hljs-title"/>
+          <w:rFonts w:ascii="Consolas" w:hAnsi="Consolas"/>
+          <w:color w:val="006881"/>
+          <w:bdr w:val="none" w:sz="0" w:space="0" w:color="auto" w:frame="1"/>
+        </w:rPr>
+        <w:t>Notes</w:t>
+      </w:r>
+    </w:p>
+    <w:p>
+      <w:pPr>
+        <w:pStyle w:val="HTMLPreformatted"/>
+        <w:shd w:val="clear" w:color="auto" w:fill="FFFFFF"/>
+        <w:rPr>
+          <w:rStyle w:val="HTMLCode"/>
+          <w:rFonts w:ascii="Consolas" w:hAnsi="Consolas"/>
+          <w:color w:val="171717"/>
+          <w:bdr w:val="none" w:sz="0" w:space="0" w:color="auto" w:frame="1"/>
+        </w:rPr>
+      </w:pPr>
+      <w:r>
+        <w:rPr>
+          <w:rStyle w:val="HTMLCode"/>
+          <w:rFonts w:ascii="Consolas" w:hAnsi="Consolas"/>
+          <w:color w:val="171717"/>
+          <w:bdr w:val="none" w:sz="0" w:space="0" w:color="auto" w:frame="1"/>
+        </w:rPr>
+        <w:t>{</w:t>
+      </w:r>
+    </w:p>
+    <w:p>
+      <w:pPr>
+        <w:pStyle w:val="HTMLPreformatted"/>
+        <w:shd w:val="clear" w:color="auto" w:fill="FFFFFF"/>
+        <w:rPr>
+          <w:rFonts w:ascii="Consolas" w:hAnsi="Consolas"/>
+          <w:color w:val="171717"/>
+          <w:sz w:val="21"/>
+          <w:szCs w:val="21"/>
+          <w:shd w:val="clear" w:color="auto" w:fill="FFF4CE"/>
+        </w:rPr>
+      </w:pPr>
+      <w:r>
+        <w:br/>
+      </w:r>
+      <w:r>
+        <w:rPr>
+          <w:rFonts w:ascii="Consolas" w:hAnsi="Consolas"/>
+          <w:color w:val="171717"/>
+          <w:sz w:val="21"/>
+          <w:szCs w:val="21"/>
+          <w:shd w:val="clear" w:color="auto" w:fill="FFF4CE"/>
+        </w:rPr>
+        <w:t xml:space="preserve">    [</w:t>
+      </w:r>
+      <w:r>
+        <w:rPr>
+          <w:rStyle w:val="hljs-meta"/>
+          <w:rFonts w:ascii="Consolas" w:hAnsi="Consolas"/>
+          <w:color w:val="006881"/>
+          <w:sz w:val="21"/>
+          <w:szCs w:val="21"/>
+        </w:rPr>
+        <w:t>Column(</w:t>
+      </w:r>
+      <w:r>
+        <w:rPr>
+          <w:rStyle w:val="hljs-string"/>
+          <w:rFonts w:ascii="Consolas" w:hAnsi="Consolas"/>
+          <w:color w:val="A31515"/>
+          <w:sz w:val="21"/>
+          <w:szCs w:val="21"/>
+        </w:rPr>
+        <w:t>"</w:t>
+      </w:r>
+      <w:proofErr w:type="spellStart"/>
+      <w:r>
+        <w:rPr>
+          <w:rStyle w:val="hljs-string"/>
+          <w:rFonts w:ascii="Consolas" w:hAnsi="Consolas"/>
+          <w:color w:val="A31515"/>
+          <w:sz w:val="21"/>
+          <w:szCs w:val="21"/>
+        </w:rPr>
+        <w:t>Note</w:t>
+      </w:r>
+      <w:r>
+        <w:rPr>
+          <w:rStyle w:val="hljs-string"/>
+          <w:rFonts w:ascii="Consolas" w:hAnsi="Consolas"/>
+          <w:color w:val="A31515"/>
+          <w:sz w:val="21"/>
+          <w:szCs w:val="21"/>
+        </w:rPr>
+        <w:t>_id</w:t>
+      </w:r>
+      <w:proofErr w:type="spellEnd"/>
+      <w:r>
+        <w:rPr>
+          <w:rStyle w:val="hljs-string"/>
+          <w:rFonts w:ascii="Consolas" w:hAnsi="Consolas"/>
+          <w:color w:val="A31515"/>
+          <w:sz w:val="21"/>
+          <w:szCs w:val="21"/>
+        </w:rPr>
+        <w:t>"</w:t>
+      </w:r>
+      <w:r>
+        <w:rPr>
+          <w:rStyle w:val="hljs-meta"/>
+          <w:rFonts w:ascii="Consolas" w:hAnsi="Consolas"/>
+          <w:color w:val="006881"/>
+          <w:sz w:val="21"/>
+          <w:szCs w:val="21"/>
+        </w:rPr>
+        <w:t>)</w:t>
+      </w:r>
+      <w:r>
+        <w:rPr>
+          <w:rFonts w:ascii="Consolas" w:hAnsi="Consolas"/>
+          <w:color w:val="171717"/>
+          <w:sz w:val="21"/>
+          <w:szCs w:val="21"/>
+          <w:shd w:val="clear" w:color="auto" w:fill="FFF4CE"/>
+        </w:rPr>
+        <w:t>]</w:t>
+      </w:r>
+    </w:p>
+    <w:p>
+      <w:pPr>
+        <w:pStyle w:val="HTMLPreformatted"/>
+        <w:shd w:val="clear" w:color="auto" w:fill="FFFFFF"/>
+        <w:rPr>
+          <w:rStyle w:val="HTMLCode"/>
+          <w:rFonts w:ascii="Consolas" w:hAnsi="Consolas"/>
+          <w:color w:val="171717"/>
+          <w:bdr w:val="none" w:sz="0" w:space="0" w:color="auto" w:frame="1"/>
+        </w:rPr>
+      </w:pPr>
+      <w:r>
+        <w:rPr>
+          <w:rStyle w:val="HTMLCode"/>
+          <w:rFonts w:ascii="Consolas" w:hAnsi="Consolas"/>
+          <w:color w:val="171717"/>
+          <w:bdr w:val="none" w:sz="0" w:space="0" w:color="auto" w:frame="1"/>
+        </w:rPr>
+        <w:t xml:space="preserve">    </w:t>
+      </w:r>
+      <w:r>
+        <w:rPr>
+          <w:rStyle w:val="hljs-keyword"/>
+          <w:rFonts w:ascii="Consolas" w:hAnsi="Consolas"/>
+          <w:color w:val="0101FD"/>
+          <w:bdr w:val="none" w:sz="0" w:space="0" w:color="auto" w:frame="1"/>
+        </w:rPr>
+        <w:t>public</w:t>
+      </w:r>
+      <w:r>
+        <w:rPr>
+          <w:rStyle w:val="HTMLCode"/>
+          <w:rFonts w:ascii="Consolas" w:hAnsi="Consolas"/>
+          <w:color w:val="171717"/>
+          <w:bdr w:val="none" w:sz="0" w:space="0" w:color="auto" w:frame="1"/>
+        </w:rPr>
+        <w:t xml:space="preserve"> </w:t>
+      </w:r>
+      <w:r>
+        <w:rPr>
+          <w:rStyle w:val="hljs-builtin"/>
+          <w:rFonts w:ascii="Consolas" w:hAnsi="Consolas"/>
+          <w:color w:val="0101FD"/>
+          <w:bdr w:val="none" w:sz="0" w:space="0" w:color="auto" w:frame="1"/>
+        </w:rPr>
+        <w:t>int</w:t>
+      </w:r>
+      <w:r>
+        <w:rPr>
+          <w:rStyle w:val="HTMLCode"/>
+          <w:rFonts w:ascii="Consolas" w:hAnsi="Consolas"/>
+          <w:color w:val="171717"/>
+          <w:bdr w:val="none" w:sz="0" w:space="0" w:color="auto" w:frame="1"/>
+        </w:rPr>
+        <w:t xml:space="preserve"> </w:t>
+      </w:r>
+      <w:proofErr w:type="spellStart"/>
+      <w:r>
+        <w:rPr>
+          <w:rStyle w:val="HTMLCode"/>
+          <w:rFonts w:ascii="Consolas" w:hAnsi="Consolas"/>
+          <w:color w:val="171717"/>
+          <w:bdr w:val="none" w:sz="0" w:space="0" w:color="auto" w:frame="1"/>
+        </w:rPr>
+        <w:t>Note</w:t>
+      </w:r>
+      <w:r>
+        <w:rPr>
+          <w:rStyle w:val="HTMLCode"/>
+          <w:rFonts w:ascii="Consolas" w:hAnsi="Consolas"/>
+          <w:color w:val="171717"/>
+          <w:bdr w:val="none" w:sz="0" w:space="0" w:color="auto" w:frame="1"/>
+        </w:rPr>
+        <w:t>Id</w:t>
+      </w:r>
+      <w:proofErr w:type="spellEnd"/>
+      <w:r>
+        <w:rPr>
+          <w:rStyle w:val="HTMLCode"/>
+          <w:rFonts w:ascii="Consolas" w:hAnsi="Consolas"/>
+          <w:color w:val="171717"/>
+          <w:bdr w:val="none" w:sz="0" w:space="0" w:color="auto" w:frame="1"/>
+        </w:rPr>
+        <w:t xml:space="preserve"> </w:t>
+      </w:r>
+      <w:proofErr w:type="gramStart"/>
+      <w:r>
+        <w:rPr>
+          <w:rStyle w:val="HTMLCode"/>
+          <w:rFonts w:ascii="Consolas" w:hAnsi="Consolas"/>
+          <w:color w:val="171717"/>
+          <w:bdr w:val="none" w:sz="0" w:space="0" w:color="auto" w:frame="1"/>
+        </w:rPr>
+        <w:t xml:space="preserve">{ </w:t>
+      </w:r>
+      <w:r>
+        <w:rPr>
+          <w:rStyle w:val="hljs-keyword"/>
+          <w:rFonts w:ascii="Consolas" w:hAnsi="Consolas"/>
+          <w:color w:val="0101FD"/>
+          <w:bdr w:val="none" w:sz="0" w:space="0" w:color="auto" w:frame="1"/>
+        </w:rPr>
+        <w:t>get</w:t>
+      </w:r>
+      <w:proofErr w:type="gramEnd"/>
+      <w:r>
+        <w:rPr>
+          <w:rStyle w:val="HTMLCode"/>
+          <w:rFonts w:ascii="Consolas" w:hAnsi="Consolas"/>
+          <w:color w:val="171717"/>
+          <w:bdr w:val="none" w:sz="0" w:space="0" w:color="auto" w:frame="1"/>
+        </w:rPr>
+        <w:t xml:space="preserve">; </w:t>
+      </w:r>
+      <w:r>
+        <w:rPr>
+          <w:rStyle w:val="hljs-keyword"/>
+          <w:rFonts w:ascii="Consolas" w:hAnsi="Consolas"/>
+          <w:color w:val="0101FD"/>
+          <w:bdr w:val="none" w:sz="0" w:space="0" w:color="auto" w:frame="1"/>
+        </w:rPr>
+        <w:t>set</w:t>
+      </w:r>
+      <w:r>
+        <w:rPr>
+          <w:rStyle w:val="HTMLCode"/>
+          <w:rFonts w:ascii="Consolas" w:hAnsi="Consolas"/>
+          <w:color w:val="171717"/>
+          <w:bdr w:val="none" w:sz="0" w:space="0" w:color="auto" w:frame="1"/>
+        </w:rPr>
+        <w:t>; }</w:t>
+      </w:r>
+    </w:p>
+    <w:p>
+      <w:pPr>
+        <w:pStyle w:val="HTMLPreformatted"/>
+        <w:shd w:val="clear" w:color="auto" w:fill="FFFFFF"/>
+        <w:rPr>
+          <w:rStyle w:val="HTMLCode"/>
+          <w:rFonts w:ascii="Consolas" w:hAnsi="Consolas"/>
+          <w:color w:val="171717"/>
+          <w:bdr w:val="none" w:sz="0" w:space="0" w:color="auto" w:frame="1"/>
+        </w:rPr>
+      </w:pPr>
+    </w:p>
+    <w:p>
+      <w:pPr>
+        <w:pStyle w:val="HTMLPreformatted"/>
+        <w:shd w:val="clear" w:color="auto" w:fill="FFFFFF"/>
+        <w:rPr>
+          <w:rFonts w:ascii="Consolas" w:hAnsi="Consolas"/>
+          <w:color w:val="171717"/>
+          <w:sz w:val="21"/>
+          <w:szCs w:val="21"/>
+          <w:shd w:val="clear" w:color="auto" w:fill="FFF4CE"/>
+        </w:rPr>
+      </w:pPr>
+      <w:r>
+        <w:rPr>
+          <w:rFonts w:ascii="Consolas" w:hAnsi="Consolas"/>
+          <w:color w:val="171717"/>
+          <w:sz w:val="21"/>
+          <w:szCs w:val="21"/>
+          <w:shd w:val="clear" w:color="auto" w:fill="FFF4CE"/>
+        </w:rPr>
+        <w:t xml:space="preserve">    [</w:t>
+      </w:r>
+      <w:proofErr w:type="gramStart"/>
+      <w:r>
+        <w:rPr>
+          <w:rStyle w:val="hljs-meta"/>
+          <w:rFonts w:ascii="Consolas" w:hAnsi="Consolas"/>
+          <w:color w:val="006881"/>
+          <w:sz w:val="21"/>
+          <w:szCs w:val="21"/>
+        </w:rPr>
+        <w:t>Column(</w:t>
+      </w:r>
+      <w:proofErr w:type="gramEnd"/>
+      <w:r>
+        <w:rPr>
+          <w:rStyle w:val="hljs-meta"/>
+          <w:rFonts w:ascii="Consolas" w:hAnsi="Consolas"/>
+          <w:color w:val="006881"/>
+          <w:sz w:val="21"/>
+          <w:szCs w:val="21"/>
+        </w:rPr>
+        <w:t xml:space="preserve">TypeName = </w:t>
+      </w:r>
+      <w:r>
+        <w:rPr>
+          <w:rStyle w:val="hljs-string"/>
+          <w:rFonts w:ascii="Consolas" w:hAnsi="Consolas"/>
+          <w:color w:val="A31515"/>
+          <w:sz w:val="21"/>
+          <w:szCs w:val="21"/>
+        </w:rPr>
+        <w:t>"varchar(200)"</w:t>
+      </w:r>
+      <w:r>
+        <w:rPr>
+          <w:rStyle w:val="hljs-meta"/>
+          <w:rFonts w:ascii="Consolas" w:hAnsi="Consolas"/>
+          <w:color w:val="006881"/>
+          <w:sz w:val="21"/>
+          <w:szCs w:val="21"/>
+        </w:rPr>
+        <w:t>)</w:t>
+      </w:r>
+      <w:r>
+        <w:rPr>
+          <w:rFonts w:ascii="Consolas" w:hAnsi="Consolas"/>
+          <w:color w:val="171717"/>
+          <w:sz w:val="21"/>
+          <w:szCs w:val="21"/>
+          <w:shd w:val="clear" w:color="auto" w:fill="FFF4CE"/>
+        </w:rPr>
+        <w:t>]</w:t>
+      </w:r>
+    </w:p>
+    <w:p>
+      <w:pPr>
+        <w:pStyle w:val="HTMLPreformatted"/>
+        <w:shd w:val="clear" w:color="auto" w:fill="FFFFFF"/>
+        <w:rPr>
+          <w:rFonts w:ascii="Consolas" w:hAnsi="Consolas"/>
+          <w:color w:val="171717"/>
+          <w:sz w:val="21"/>
+          <w:szCs w:val="21"/>
+          <w:shd w:val="clear" w:color="auto" w:fill="FFF4CE"/>
+        </w:rPr>
+      </w:pPr>
+      <w:r>
+        <w:rPr>
+          <w:rStyle w:val="HTMLCode"/>
+          <w:rFonts w:ascii="Consolas" w:hAnsi="Consolas"/>
+          <w:color w:val="171717"/>
+          <w:bdr w:val="none" w:sz="0" w:space="0" w:color="auto" w:frame="1"/>
+        </w:rPr>
+        <w:t xml:space="preserve">    </w:t>
+      </w:r>
+      <w:r>
+        <w:rPr>
+          <w:rFonts w:ascii="Consolas" w:hAnsi="Consolas"/>
+          <w:color w:val="171717"/>
+          <w:sz w:val="21"/>
+          <w:szCs w:val="21"/>
+          <w:shd w:val="clear" w:color="auto" w:fill="FFF4CE"/>
+        </w:rPr>
+        <w:t>[</w:t>
+      </w:r>
+      <w:proofErr w:type="gramStart"/>
+      <w:r>
+        <w:rPr>
+          <w:rStyle w:val="hljs-meta"/>
+          <w:rFonts w:ascii="Consolas" w:hAnsi="Consolas"/>
+          <w:color w:val="006881"/>
+          <w:sz w:val="21"/>
+          <w:szCs w:val="21"/>
+        </w:rPr>
+        <w:t>Comment(</w:t>
+      </w:r>
+      <w:proofErr w:type="gramEnd"/>
+      <w:r>
+        <w:rPr>
+          <w:rStyle w:val="hljs-string"/>
+          <w:rFonts w:ascii="Consolas" w:hAnsi="Consolas"/>
+          <w:color w:val="A31515"/>
+          <w:sz w:val="21"/>
+          <w:szCs w:val="21"/>
+        </w:rPr>
+        <w:t xml:space="preserve">"The URL of the </w:t>
+      </w:r>
+      <w:r>
+        <w:rPr>
+          <w:rStyle w:val="hljs-string"/>
+          <w:rFonts w:ascii="Consolas" w:hAnsi="Consolas"/>
+          <w:color w:val="A31515"/>
+          <w:sz w:val="21"/>
+          <w:szCs w:val="21"/>
+        </w:rPr>
+        <w:t>web page the note is about</w:t>
+      </w:r>
+      <w:r>
+        <w:rPr>
+          <w:rStyle w:val="hljs-string"/>
+          <w:rFonts w:ascii="Consolas" w:hAnsi="Consolas"/>
+          <w:color w:val="A31515"/>
+          <w:sz w:val="21"/>
+          <w:szCs w:val="21"/>
+        </w:rPr>
+        <w:t>"</w:t>
+      </w:r>
+      <w:r>
+        <w:rPr>
+          <w:rStyle w:val="hljs-meta"/>
+          <w:rFonts w:ascii="Consolas" w:hAnsi="Consolas"/>
+          <w:color w:val="006881"/>
+          <w:sz w:val="21"/>
+          <w:szCs w:val="21"/>
+        </w:rPr>
+        <w:t>)</w:t>
+      </w:r>
+      <w:r>
+        <w:rPr>
+          <w:rFonts w:ascii="Consolas" w:hAnsi="Consolas"/>
+          <w:color w:val="171717"/>
+          <w:sz w:val="21"/>
+          <w:szCs w:val="21"/>
+          <w:shd w:val="clear" w:color="auto" w:fill="FFF4CE"/>
+        </w:rPr>
+        <w:t>]</w:t>
+      </w:r>
+    </w:p>
+    <w:p>
+      <w:pPr>
+        <w:pStyle w:val="HTMLPreformatted"/>
+        <w:shd w:val="clear" w:color="auto" w:fill="FFFFFF"/>
+        <w:rPr>
+          <w:rStyle w:val="HTMLCode"/>
+          <w:rFonts w:ascii="Consolas" w:hAnsi="Consolas"/>
+          <w:color w:val="171717"/>
+          <w:bdr w:val="none" w:sz="0" w:space="0" w:color="auto" w:frame="1"/>
+        </w:rPr>
+      </w:pPr>
+      <w:r>
+        <w:rPr>
+          <w:rStyle w:val="hljs-keyword"/>
+          <w:rFonts w:ascii="Consolas" w:hAnsi="Consolas"/>
+          <w:color w:val="0101FD"/>
+          <w:bdr w:val="none" w:sz="0" w:space="0" w:color="auto" w:frame="1"/>
+        </w:rPr>
+        <w:t>public</w:t>
+      </w:r>
+      <w:r>
+        <w:rPr>
+          <w:rStyle w:val="HTMLCode"/>
+          <w:rFonts w:ascii="Consolas" w:hAnsi="Consolas"/>
+          <w:color w:val="171717"/>
+          <w:bdr w:val="none" w:sz="0" w:space="0" w:color="auto" w:frame="1"/>
+        </w:rPr>
+        <w:t xml:space="preserve"> </w:t>
+      </w:r>
+      <w:r>
+        <w:rPr>
+          <w:rStyle w:val="hljs-builtin"/>
+          <w:rFonts w:ascii="Consolas" w:hAnsi="Consolas"/>
+          <w:color w:val="0101FD"/>
+          <w:bdr w:val="none" w:sz="0" w:space="0" w:color="auto" w:frame="1"/>
+        </w:rPr>
+        <w:t>string</w:t>
+      </w:r>
+      <w:r>
+        <w:rPr>
+          <w:rStyle w:val="HTMLCode"/>
+          <w:rFonts w:ascii="Consolas" w:hAnsi="Consolas"/>
+          <w:color w:val="171717"/>
+          <w:bdr w:val="none" w:sz="0" w:space="0" w:color="auto" w:frame="1"/>
+        </w:rPr>
+        <w:t xml:space="preserve"> </w:t>
+      </w:r>
+      <w:proofErr w:type="spellStart"/>
+      <w:r>
+        <w:rPr>
+          <w:rStyle w:val="HTMLCode"/>
+          <w:rFonts w:ascii="Consolas" w:hAnsi="Consolas"/>
+          <w:color w:val="171717"/>
+          <w:bdr w:val="none" w:sz="0" w:space="0" w:color="auto" w:frame="1"/>
+        </w:rPr>
+        <w:t>Url</w:t>
+      </w:r>
+      <w:proofErr w:type="spellEnd"/>
+      <w:r>
+        <w:rPr>
+          <w:rStyle w:val="HTMLCode"/>
+          <w:rFonts w:ascii="Consolas" w:hAnsi="Consolas"/>
+          <w:color w:val="171717"/>
+          <w:bdr w:val="none" w:sz="0" w:space="0" w:color="auto" w:frame="1"/>
+        </w:rPr>
+        <w:t xml:space="preserve"> </w:t>
+      </w:r>
+      <w:proofErr w:type="gramStart"/>
+      <w:r>
+        <w:rPr>
+          <w:rStyle w:val="HTMLCode"/>
+          <w:rFonts w:ascii="Consolas" w:hAnsi="Consolas"/>
+          <w:color w:val="171717"/>
+          <w:bdr w:val="none" w:sz="0" w:space="0" w:color="auto" w:frame="1"/>
+        </w:rPr>
+        <w:t xml:space="preserve">{ </w:t>
+      </w:r>
+      <w:r>
+        <w:rPr>
+          <w:rStyle w:val="hljs-keyword"/>
+          <w:rFonts w:ascii="Consolas" w:hAnsi="Consolas"/>
+          <w:color w:val="0101FD"/>
+          <w:bdr w:val="none" w:sz="0" w:space="0" w:color="auto" w:frame="1"/>
+        </w:rPr>
+        <w:t>get</w:t>
+      </w:r>
+      <w:proofErr w:type="gramEnd"/>
+      <w:r>
+        <w:rPr>
+          <w:rStyle w:val="HTMLCode"/>
+          <w:rFonts w:ascii="Consolas" w:hAnsi="Consolas"/>
+          <w:color w:val="171717"/>
+          <w:bdr w:val="none" w:sz="0" w:space="0" w:color="auto" w:frame="1"/>
+        </w:rPr>
+        <w:t xml:space="preserve">; </w:t>
+      </w:r>
+      <w:r>
+        <w:rPr>
+          <w:rStyle w:val="hljs-keyword"/>
+          <w:rFonts w:ascii="Consolas" w:hAnsi="Consolas"/>
+          <w:color w:val="0101FD"/>
+          <w:bdr w:val="none" w:sz="0" w:space="0" w:color="auto" w:frame="1"/>
+        </w:rPr>
+        <w:t>set</w:t>
+      </w:r>
+      <w:r>
+        <w:rPr>
+          <w:rStyle w:val="HTMLCode"/>
+          <w:rFonts w:ascii="Consolas" w:hAnsi="Consolas"/>
+          <w:color w:val="171717"/>
+          <w:bdr w:val="none" w:sz="0" w:space="0" w:color="auto" w:frame="1"/>
+        </w:rPr>
+        <w:t>; }</w:t>
+      </w:r>
+    </w:p>
+    <w:p>
+      <w:pPr>
+        <w:pStyle w:val="HTMLPreformatted"/>
+        <w:shd w:val="clear" w:color="auto" w:fill="FFFFFF"/>
+        <w:rPr>
+          <w:rStyle w:val="HTMLCode"/>
+          <w:rFonts w:ascii="Consolas" w:hAnsi="Consolas"/>
+          <w:color w:val="171717"/>
+          <w:bdr w:val="none" w:sz="0" w:space="0" w:color="auto" w:frame="1"/>
+        </w:rPr>
+      </w:pPr>
+    </w:p>
+    <w:p>
+      <w:pPr>
+        <w:pStyle w:val="HTMLPreformatted"/>
+        <w:shd w:val="clear" w:color="auto" w:fill="FFFFFF"/>
+        <w:rPr>
+          <w:rFonts w:ascii="Consolas" w:hAnsi="Consolas"/>
+          <w:color w:val="171717"/>
+          <w:sz w:val="21"/>
+          <w:szCs w:val="21"/>
+          <w:shd w:val="clear" w:color="auto" w:fill="FFF4CE"/>
+        </w:rPr>
+      </w:pPr>
+      <w:r>
+        <w:rPr>
+          <w:rFonts w:ascii="Consolas" w:hAnsi="Consolas"/>
+          <w:color w:val="171717"/>
+          <w:sz w:val="21"/>
+          <w:szCs w:val="21"/>
+          <w:shd w:val="clear" w:color="auto" w:fill="FFF4CE"/>
+        </w:rPr>
+        <w:t xml:space="preserve">    [</w:t>
+      </w:r>
+      <w:proofErr w:type="spellStart"/>
+      <w:proofErr w:type="gramStart"/>
+      <w:r>
+        <w:rPr>
+          <w:rStyle w:val="hljs-meta"/>
+          <w:rFonts w:ascii="Consolas" w:hAnsi="Consolas"/>
+          <w:color w:val="006881"/>
+          <w:sz w:val="21"/>
+          <w:szCs w:val="21"/>
+        </w:rPr>
+        <w:t>MaxLength</w:t>
+      </w:r>
+      <w:proofErr w:type="spellEnd"/>
+      <w:r>
+        <w:rPr>
+          <w:rStyle w:val="hljs-meta"/>
+          <w:rFonts w:ascii="Consolas" w:hAnsi="Consolas"/>
+          <w:color w:val="006881"/>
+          <w:sz w:val="21"/>
+          <w:szCs w:val="21"/>
+        </w:rPr>
+        <w:t>(</w:t>
+      </w:r>
+      <w:proofErr w:type="gramEnd"/>
+      <w:r>
+        <w:rPr>
+          <w:rStyle w:val="hljs-number"/>
+          <w:rFonts w:ascii="Consolas" w:hAnsi="Consolas"/>
+          <w:color w:val="006881"/>
+          <w:sz w:val="21"/>
+          <w:szCs w:val="21"/>
+        </w:rPr>
+        <w:t>500</w:t>
+      </w:r>
+      <w:r>
+        <w:rPr>
+          <w:rStyle w:val="hljs-meta"/>
+          <w:rFonts w:ascii="Consolas" w:hAnsi="Consolas"/>
+          <w:color w:val="006881"/>
+          <w:sz w:val="21"/>
+          <w:szCs w:val="21"/>
+        </w:rPr>
+        <w:t>)</w:t>
+      </w:r>
+      <w:r>
+        <w:rPr>
+          <w:rFonts w:ascii="Consolas" w:hAnsi="Consolas"/>
+          <w:color w:val="171717"/>
+          <w:sz w:val="21"/>
+          <w:szCs w:val="21"/>
+          <w:shd w:val="clear" w:color="auto" w:fill="FFF4CE"/>
+        </w:rPr>
+        <w:t>]</w:t>
+      </w:r>
+    </w:p>
+    <w:p>
+      <w:pPr>
+        <w:pStyle w:val="HTMLPreformatted"/>
+        <w:shd w:val="clear" w:color="auto" w:fill="FFFFFF"/>
+        <w:rPr>
+          <w:rFonts w:ascii="Consolas" w:hAnsi="Consolas"/>
+          <w:color w:val="171717"/>
+          <w:sz w:val="21"/>
+          <w:szCs w:val="21"/>
+          <w:shd w:val="clear" w:color="auto" w:fill="FFF4CE"/>
+        </w:rPr>
+      </w:pPr>
+      <w:r>
+        <w:rPr>
+          <w:rStyle w:val="HTMLCode"/>
+          <w:rFonts w:ascii="Consolas" w:hAnsi="Consolas"/>
+          <w:color w:val="171717"/>
+          <w:bdr w:val="none" w:sz="0" w:space="0" w:color="auto" w:frame="1"/>
+        </w:rPr>
+        <w:t xml:space="preserve">    </w:t>
+      </w:r>
+      <w:r>
+        <w:rPr>
+          <w:rFonts w:ascii="Consolas" w:hAnsi="Consolas"/>
+          <w:color w:val="171717"/>
+          <w:sz w:val="21"/>
+          <w:szCs w:val="21"/>
+          <w:shd w:val="clear" w:color="auto" w:fill="FFF4CE"/>
+        </w:rPr>
+        <w:t xml:space="preserve"> [</w:t>
+      </w:r>
+      <w:r>
+        <w:rPr>
+          <w:rStyle w:val="hljs-meta"/>
+          <w:rFonts w:ascii="Consolas" w:hAnsi="Consolas"/>
+          <w:color w:val="006881"/>
+          <w:sz w:val="21"/>
+          <w:szCs w:val="21"/>
+        </w:rPr>
+        <w:t>Required</w:t>
+      </w:r>
+      <w:r>
+        <w:rPr>
+          <w:rFonts w:ascii="Consolas" w:hAnsi="Consolas"/>
+          <w:color w:val="171717"/>
+          <w:sz w:val="21"/>
+          <w:szCs w:val="21"/>
+          <w:shd w:val="clear" w:color="auto" w:fill="FFF4CE"/>
+        </w:rPr>
+        <w:t>]</w:t>
+      </w:r>
+    </w:p>
+    <w:p>
+      <w:pPr>
+        <w:pStyle w:val="HTMLPreformatted"/>
+        <w:shd w:val="clear" w:color="auto" w:fill="FFFFFF"/>
+        <w:rPr>
+          <w:rStyle w:val="HTMLCode"/>
+          <w:rFonts w:ascii="Consolas" w:hAnsi="Consolas"/>
+          <w:color w:val="171717"/>
+          <w:bdr w:val="none" w:sz="0" w:space="0" w:color="auto" w:frame="1"/>
+        </w:rPr>
+      </w:pPr>
+      <w:r>
+        <w:rPr>
+          <w:rStyle w:val="hljs-keyword"/>
+          <w:rFonts w:ascii="Consolas" w:hAnsi="Consolas"/>
+          <w:color w:val="0101FD"/>
+          <w:bdr w:val="none" w:sz="0" w:space="0" w:color="auto" w:frame="1"/>
+        </w:rPr>
+        <w:t>public</w:t>
+      </w:r>
+      <w:r>
+        <w:rPr>
+          <w:rStyle w:val="HTMLCode"/>
+          <w:rFonts w:ascii="Consolas" w:hAnsi="Consolas"/>
+          <w:color w:val="171717"/>
+          <w:bdr w:val="none" w:sz="0" w:space="0" w:color="auto" w:frame="1"/>
+        </w:rPr>
+        <w:t xml:space="preserve"> </w:t>
+      </w:r>
+      <w:r>
+        <w:rPr>
+          <w:rStyle w:val="hljs-builtin"/>
+          <w:rFonts w:ascii="Consolas" w:hAnsi="Consolas"/>
+          <w:color w:val="0101FD"/>
+          <w:bdr w:val="none" w:sz="0" w:space="0" w:color="auto" w:frame="1"/>
+        </w:rPr>
+        <w:t>string</w:t>
+      </w:r>
+      <w:r>
+        <w:rPr>
+          <w:rStyle w:val="HTMLCode"/>
+          <w:rFonts w:ascii="Consolas" w:hAnsi="Consolas"/>
+          <w:color w:val="171717"/>
+          <w:bdr w:val="none" w:sz="0" w:space="0" w:color="auto" w:frame="1"/>
+        </w:rPr>
+        <w:t xml:space="preserve"> </w:t>
+      </w:r>
+      <w:proofErr w:type="spellStart"/>
+      <w:r>
+        <w:rPr>
+          <w:rStyle w:val="HTMLCode"/>
+          <w:rFonts w:ascii="Consolas" w:hAnsi="Consolas"/>
+          <w:color w:val="171717"/>
+          <w:bdr w:val="none" w:sz="0" w:space="0" w:color="auto" w:frame="1"/>
+        </w:rPr>
+        <w:t>NoteText</w:t>
+      </w:r>
+      <w:proofErr w:type="spellEnd"/>
+      <w:r>
+        <w:rPr>
+          <w:rStyle w:val="HTMLCode"/>
+          <w:rFonts w:ascii="Consolas" w:hAnsi="Consolas"/>
+          <w:color w:val="171717"/>
+          <w:bdr w:val="none" w:sz="0" w:space="0" w:color="auto" w:frame="1"/>
+        </w:rPr>
+        <w:t xml:space="preserve"> </w:t>
+      </w:r>
+      <w:proofErr w:type="gramStart"/>
+      <w:r>
+        <w:rPr>
+          <w:rStyle w:val="HTMLCode"/>
+          <w:rFonts w:ascii="Consolas" w:hAnsi="Consolas"/>
+          <w:color w:val="171717"/>
+          <w:bdr w:val="none" w:sz="0" w:space="0" w:color="auto" w:frame="1"/>
+        </w:rPr>
+        <w:t xml:space="preserve">{ </w:t>
+      </w:r>
+      <w:r>
+        <w:rPr>
+          <w:rStyle w:val="hljs-keyword"/>
+          <w:rFonts w:ascii="Consolas" w:hAnsi="Consolas"/>
+          <w:color w:val="0101FD"/>
+          <w:bdr w:val="none" w:sz="0" w:space="0" w:color="auto" w:frame="1"/>
+        </w:rPr>
+        <w:t>get</w:t>
+      </w:r>
+      <w:proofErr w:type="gramEnd"/>
+      <w:r>
+        <w:rPr>
+          <w:rStyle w:val="HTMLCode"/>
+          <w:rFonts w:ascii="Consolas" w:hAnsi="Consolas"/>
+          <w:color w:val="171717"/>
+          <w:bdr w:val="none" w:sz="0" w:space="0" w:color="auto" w:frame="1"/>
+        </w:rPr>
+        <w:t xml:space="preserve">; </w:t>
+      </w:r>
+      <w:r>
+        <w:rPr>
+          <w:rStyle w:val="hljs-keyword"/>
+          <w:rFonts w:ascii="Consolas" w:hAnsi="Consolas"/>
+          <w:color w:val="0101FD"/>
+          <w:bdr w:val="none" w:sz="0" w:space="0" w:color="auto" w:frame="1"/>
+        </w:rPr>
+        <w:t>set</w:t>
+      </w:r>
+      <w:r>
+        <w:rPr>
+          <w:rStyle w:val="HTMLCode"/>
+          <w:rFonts w:ascii="Consolas" w:hAnsi="Consolas"/>
+          <w:color w:val="171717"/>
+          <w:bdr w:val="none" w:sz="0" w:space="0" w:color="auto" w:frame="1"/>
+        </w:rPr>
+        <w:t>; }</w:t>
+      </w:r>
+    </w:p>
+    <w:p>
+      <w:pPr>
+        <w:pStyle w:val="HTMLPreformatted"/>
+        <w:shd w:val="clear" w:color="auto" w:fill="FFFFFF"/>
+        <w:rPr>
+          <w:rStyle w:val="HTMLCode"/>
+          <w:rFonts w:ascii="Consolas" w:hAnsi="Consolas"/>
+          <w:color w:val="171717"/>
+          <w:bdr w:val="none" w:sz="0" w:space="0" w:color="auto" w:frame="1"/>
+        </w:rPr>
+      </w:pPr>
+    </w:p>
+    <w:p>
+      <w:pPr>
+        <w:pStyle w:val="HTMLPreformatted"/>
+        <w:shd w:val="clear" w:color="auto" w:fill="FFFFFF"/>
+        <w:rPr>
+          <w:rStyle w:val="HTMLCode"/>
+          <w:rFonts w:ascii="Consolas" w:hAnsi="Consolas"/>
+          <w:color w:val="171717"/>
+          <w:bdr w:val="none" w:sz="0" w:space="0" w:color="auto" w:frame="1"/>
+        </w:rPr>
+      </w:pPr>
+      <w:r>
+        <w:rPr>
+          <w:rStyle w:val="HTMLCode"/>
+          <w:rFonts w:ascii="Consolas" w:hAnsi="Consolas"/>
+          <w:color w:val="171717"/>
+          <w:bdr w:val="none" w:sz="0" w:space="0" w:color="auto" w:frame="1"/>
+        </w:rPr>
+        <w:t xml:space="preserve">    [</w:t>
+      </w:r>
+      <w:proofErr w:type="spellStart"/>
+      <w:r>
+        <w:rPr>
+          <w:rStyle w:val="hljs-meta"/>
+          <w:rFonts w:ascii="Consolas" w:hAnsi="Consolas"/>
+          <w:color w:val="006881"/>
+          <w:bdr w:val="none" w:sz="0" w:space="0" w:color="auto" w:frame="1"/>
+        </w:rPr>
+        <w:t>NotMapped</w:t>
+      </w:r>
+      <w:proofErr w:type="spellEnd"/>
+      <w:r>
+        <w:rPr>
+          <w:rStyle w:val="HTMLCode"/>
+          <w:rFonts w:ascii="Consolas" w:hAnsi="Consolas"/>
+          <w:color w:val="171717"/>
+          <w:bdr w:val="none" w:sz="0" w:space="0" w:color="auto" w:frame="1"/>
+        </w:rPr>
+        <w:t>]</w:t>
+      </w:r>
+    </w:p>
+    <w:p>
+      <w:pPr>
+        <w:pStyle w:val="HTMLPreformatted"/>
+        <w:shd w:val="clear" w:color="auto" w:fill="FFFFFF"/>
+        <w:rPr>
+          <w:rStyle w:val="HTMLCode"/>
+          <w:rFonts w:ascii="Consolas" w:hAnsi="Consolas"/>
+          <w:color w:val="171717"/>
+          <w:bdr w:val="none" w:sz="0" w:space="0" w:color="auto" w:frame="1"/>
+        </w:rPr>
+      </w:pPr>
+      <w:r>
+        <w:rPr>
+          <w:rStyle w:val="HTMLCode"/>
+          <w:rFonts w:ascii="Consolas" w:hAnsi="Consolas"/>
+          <w:color w:val="171717"/>
+          <w:bdr w:val="none" w:sz="0" w:space="0" w:color="auto" w:frame="1"/>
+        </w:rPr>
+        <w:t xml:space="preserve">    </w:t>
+      </w:r>
+      <w:r>
+        <w:rPr>
+          <w:rStyle w:val="hljs-keyword"/>
+          <w:rFonts w:ascii="Consolas" w:hAnsi="Consolas"/>
+          <w:color w:val="0101FD"/>
+          <w:bdr w:val="none" w:sz="0" w:space="0" w:color="auto" w:frame="1"/>
+        </w:rPr>
+        <w:t>public</w:t>
+      </w:r>
+      <w:r>
+        <w:rPr>
+          <w:rStyle w:val="HTMLCode"/>
+          <w:rFonts w:ascii="Consolas" w:hAnsi="Consolas"/>
+          <w:color w:val="171717"/>
+          <w:bdr w:val="none" w:sz="0" w:space="0" w:color="auto" w:frame="1"/>
+        </w:rPr>
+        <w:t xml:space="preserve"> </w:t>
+      </w:r>
+      <w:proofErr w:type="spellStart"/>
+      <w:r>
+        <w:rPr>
+          <w:rStyle w:val="HTMLCode"/>
+          <w:rFonts w:ascii="Consolas" w:hAnsi="Consolas"/>
+          <w:color w:val="171717"/>
+          <w:bdr w:val="none" w:sz="0" w:space="0" w:color="auto" w:frame="1"/>
+        </w:rPr>
+        <w:t>DateTime</w:t>
+      </w:r>
+      <w:proofErr w:type="spellEnd"/>
+      <w:r>
+        <w:rPr>
+          <w:rStyle w:val="HTMLCode"/>
+          <w:rFonts w:ascii="Consolas" w:hAnsi="Consolas"/>
+          <w:color w:val="171717"/>
+          <w:bdr w:val="none" w:sz="0" w:space="0" w:color="auto" w:frame="1"/>
+        </w:rPr>
+        <w:t xml:space="preserve"> </w:t>
+      </w:r>
+      <w:proofErr w:type="spellStart"/>
+      <w:r>
+        <w:rPr>
+          <w:rStyle w:val="HTMLCode"/>
+          <w:rFonts w:ascii="Consolas" w:hAnsi="Consolas"/>
+          <w:color w:val="171717"/>
+          <w:bdr w:val="none" w:sz="0" w:space="0" w:color="auto" w:frame="1"/>
+        </w:rPr>
+        <w:t>LoadedFromDatabase</w:t>
+      </w:r>
+      <w:proofErr w:type="spellEnd"/>
+      <w:r>
+        <w:rPr>
+          <w:rStyle w:val="HTMLCode"/>
+          <w:rFonts w:ascii="Consolas" w:hAnsi="Consolas"/>
+          <w:color w:val="171717"/>
+          <w:bdr w:val="none" w:sz="0" w:space="0" w:color="auto" w:frame="1"/>
+        </w:rPr>
+        <w:t xml:space="preserve"> </w:t>
+      </w:r>
+      <w:proofErr w:type="gramStart"/>
+      <w:r>
+        <w:rPr>
+          <w:rStyle w:val="HTMLCode"/>
+          <w:rFonts w:ascii="Consolas" w:hAnsi="Consolas"/>
+          <w:color w:val="171717"/>
+          <w:bdr w:val="none" w:sz="0" w:space="0" w:color="auto" w:frame="1"/>
+        </w:rPr>
+        <w:t xml:space="preserve">{ </w:t>
+      </w:r>
+      <w:r>
+        <w:rPr>
+          <w:rStyle w:val="hljs-keyword"/>
+          <w:rFonts w:ascii="Consolas" w:hAnsi="Consolas"/>
+          <w:color w:val="0101FD"/>
+          <w:bdr w:val="none" w:sz="0" w:space="0" w:color="auto" w:frame="1"/>
+        </w:rPr>
+        <w:t>get</w:t>
+      </w:r>
+      <w:proofErr w:type="gramEnd"/>
+      <w:r>
+        <w:rPr>
+          <w:rStyle w:val="HTMLCode"/>
+          <w:rFonts w:ascii="Consolas" w:hAnsi="Consolas"/>
+          <w:color w:val="171717"/>
+          <w:bdr w:val="none" w:sz="0" w:space="0" w:color="auto" w:frame="1"/>
+        </w:rPr>
+        <w:t xml:space="preserve">; </w:t>
+      </w:r>
+      <w:r>
+        <w:rPr>
+          <w:rStyle w:val="hljs-keyword"/>
+          <w:rFonts w:ascii="Consolas" w:hAnsi="Consolas"/>
+          <w:color w:val="0101FD"/>
+          <w:bdr w:val="none" w:sz="0" w:space="0" w:color="auto" w:frame="1"/>
+        </w:rPr>
+        <w:t>set</w:t>
+      </w:r>
+      <w:r>
+        <w:rPr>
+          <w:rStyle w:val="HTMLCode"/>
+          <w:rFonts w:ascii="Consolas" w:hAnsi="Consolas"/>
+          <w:color w:val="171717"/>
+          <w:bdr w:val="none" w:sz="0" w:space="0" w:color="auto" w:frame="1"/>
+        </w:rPr>
+        <w:t>; }</w:t>
+      </w:r>
+    </w:p>
+    <w:p>
+      <w:pPr>
+        <w:pStyle w:val="HTMLPreformatted"/>
+        <w:shd w:val="clear" w:color="auto" w:fill="FFFFFF"/>
+        <w:rPr>
+          <w:rStyle w:val="HTMLCode"/>
+          <w:rFonts w:ascii="Consolas" w:hAnsi="Consolas"/>
+          <w:color w:val="171717"/>
+          <w:bdr w:val="none" w:sz="0" w:space="0" w:color="auto" w:frame="1"/>
+        </w:rPr>
+      </w:pPr>
+    </w:p>
+    <w:p>
+      <w:pPr>
+        <w:spacing w:after="0" w:line="240" w:lineRule="auto"/>
+        <w:rPr>
+          <w:rFonts w:ascii="Consolas" w:eastAsia="Times New Roman" w:hAnsi="Consolas" w:cs="Times New Roman"/>
+          <w:color w:val="171717"/>
+          <w:sz w:val="21"/>
+          <w:szCs w:val="21"/>
+          <w:shd w:val="clear" w:color="auto" w:fill="F2F2F2"/>
+        </w:rPr>
+      </w:pPr>
+      <w:r>
+        <w:rPr>
+          <w:rFonts w:ascii="Times New Roman" w:eastAsia="Times New Roman" w:hAnsi="Times New Roman" w:cs="Times New Roman"/>
+          <w:sz w:val="24"/>
+          <w:szCs w:val="24"/>
+        </w:rPr>
+        <w:t>[</w:t>
+      </w:r>
+      <w:proofErr w:type="gramStart"/>
+      <w:r>
+        <w:rPr>
+          <w:rFonts w:ascii="Times New Roman" w:eastAsia="Times New Roman" w:hAnsi="Times New Roman" w:cs="Times New Roman"/>
+          <w:color w:val="006881"/>
+          <w:sz w:val="24"/>
+          <w:szCs w:val="24"/>
+        </w:rPr>
+        <w:t>Precision(</w:t>
+      </w:r>
+      <w:proofErr w:type="gramEnd"/>
+      <w:r>
+        <w:rPr>
+          <w:rFonts w:ascii="Times New Roman" w:eastAsia="Times New Roman" w:hAnsi="Times New Roman" w:cs="Times New Roman"/>
+          <w:color w:val="006881"/>
+          <w:sz w:val="24"/>
+          <w:szCs w:val="24"/>
+        </w:rPr>
+        <w:t>14, 2)</w:t>
+      </w:r>
+      <w:r>
+        <w:rPr>
+          <w:rFonts w:ascii="Times New Roman" w:eastAsia="Times New Roman" w:hAnsi="Times New Roman" w:cs="Times New Roman"/>
+          <w:sz w:val="24"/>
+          <w:szCs w:val="24"/>
+        </w:rPr>
+        <w:t>]</w:t>
+      </w:r>
+      <w:r>
+        <w:rPr>
+          <w:rFonts w:ascii="Times New Roman" w:eastAsia="Times New Roman" w:hAnsi="Times New Roman" w:cs="Times New Roman"/>
+          <w:sz w:val="24"/>
+          <w:szCs w:val="24"/>
+        </w:rPr>
+        <w:t xml:space="preserve"> //</w:t>
+      </w:r>
+      <w:r>
+        <w:rPr>
+          <w:rFonts w:ascii="Consolas" w:hAnsi="Consolas"/>
+          <w:color w:val="171717"/>
+          <w:sz w:val="20"/>
+          <w:szCs w:val="20"/>
+          <w:shd w:val="clear" w:color="auto" w:fill="E6E6E6"/>
+        </w:rPr>
+        <w:t xml:space="preserve"> </w:t>
+      </w:r>
+      <w:r>
+        <w:rPr>
+          <w:rFonts w:ascii="Consolas" w:hAnsi="Consolas"/>
+          <w:color w:val="171717"/>
+          <w:sz w:val="20"/>
+          <w:szCs w:val="20"/>
+          <w:shd w:val="clear" w:color="auto" w:fill="E6E6E6"/>
+        </w:rPr>
+        <w:t>decimal(14,2)</w:t>
+      </w:r>
+    </w:p>
+    <w:p>
+      <w:pPr>
+        <w:spacing w:after="0" w:line="240" w:lineRule="auto"/>
+        <w:rPr>
+          <w:rFonts w:ascii="Consolas" w:eastAsia="Times New Roman" w:hAnsi="Consolas" w:cs="Times New Roman"/>
+          <w:color w:val="171717"/>
+          <w:sz w:val="21"/>
+          <w:szCs w:val="21"/>
+          <w:shd w:val="clear" w:color="auto" w:fill="F2F2F2"/>
+        </w:rPr>
+      </w:pPr>
+      <w:r>
+        <w:rPr>
+          <w:rFonts w:ascii="Consolas" w:eastAsia="Times New Roman" w:hAnsi="Consolas" w:cs="Times New Roman"/>
+          <w:color w:val="171717"/>
+          <w:sz w:val="21"/>
+          <w:szCs w:val="21"/>
+          <w:shd w:val="clear" w:color="auto" w:fill="F2F2F2"/>
+        </w:rPr>
+        <w:t xml:space="preserve">    </w:t>
+      </w:r>
+      <w:r>
+        <w:rPr>
+          <w:rFonts w:ascii="Consolas" w:eastAsia="Times New Roman" w:hAnsi="Consolas" w:cs="Times New Roman"/>
+          <w:color w:val="0101FD"/>
+          <w:sz w:val="21"/>
+          <w:szCs w:val="21"/>
+          <w:shd w:val="clear" w:color="auto" w:fill="F2F2F2"/>
+        </w:rPr>
+        <w:t>public</w:t>
+      </w:r>
+      <w:r>
+        <w:rPr>
+          <w:rFonts w:ascii="Consolas" w:eastAsia="Times New Roman" w:hAnsi="Consolas" w:cs="Times New Roman"/>
+          <w:color w:val="171717"/>
+          <w:sz w:val="21"/>
+          <w:szCs w:val="21"/>
+          <w:shd w:val="clear" w:color="auto" w:fill="F2F2F2"/>
+        </w:rPr>
+        <w:t xml:space="preserve"> </w:t>
+      </w:r>
+      <w:r>
+        <w:rPr>
+          <w:rFonts w:ascii="Consolas" w:eastAsia="Times New Roman" w:hAnsi="Consolas" w:cs="Times New Roman"/>
+          <w:color w:val="0101FD"/>
+          <w:sz w:val="21"/>
+          <w:szCs w:val="21"/>
+          <w:shd w:val="clear" w:color="auto" w:fill="F2F2F2"/>
+        </w:rPr>
+        <w:t>decimal</w:t>
+      </w:r>
+      <w:r>
+        <w:rPr>
+          <w:rFonts w:ascii="Consolas" w:eastAsia="Times New Roman" w:hAnsi="Consolas" w:cs="Times New Roman"/>
+          <w:color w:val="171717"/>
+          <w:sz w:val="21"/>
+          <w:szCs w:val="21"/>
+          <w:shd w:val="clear" w:color="auto" w:fill="F2F2F2"/>
+        </w:rPr>
+        <w:t xml:space="preserve"> Score </w:t>
+      </w:r>
+      <w:proofErr w:type="gramStart"/>
+      <w:r>
+        <w:rPr>
+          <w:rFonts w:ascii="Consolas" w:eastAsia="Times New Roman" w:hAnsi="Consolas" w:cs="Times New Roman"/>
+          <w:color w:val="171717"/>
+          <w:sz w:val="21"/>
+          <w:szCs w:val="21"/>
+          <w:shd w:val="clear" w:color="auto" w:fill="F2F2F2"/>
+        </w:rPr>
+        <w:t xml:space="preserve">{ </w:t>
+      </w:r>
+      <w:r>
+        <w:rPr>
+          <w:rFonts w:ascii="Consolas" w:eastAsia="Times New Roman" w:hAnsi="Consolas" w:cs="Times New Roman"/>
+          <w:color w:val="0101FD"/>
+          <w:sz w:val="21"/>
+          <w:szCs w:val="21"/>
+          <w:shd w:val="clear" w:color="auto" w:fill="F2F2F2"/>
+        </w:rPr>
+        <w:t>get</w:t>
+      </w:r>
+      <w:proofErr w:type="gramEnd"/>
+      <w:r>
+        <w:rPr>
+          <w:rFonts w:ascii="Consolas" w:eastAsia="Times New Roman" w:hAnsi="Consolas" w:cs="Times New Roman"/>
+          <w:color w:val="171717"/>
+          <w:sz w:val="21"/>
+          <w:szCs w:val="21"/>
+          <w:shd w:val="clear" w:color="auto" w:fill="F2F2F2"/>
+        </w:rPr>
+        <w:t xml:space="preserve">; </w:t>
+      </w:r>
+      <w:r>
+        <w:rPr>
+          <w:rFonts w:ascii="Consolas" w:eastAsia="Times New Roman" w:hAnsi="Consolas" w:cs="Times New Roman"/>
+          <w:color w:val="0101FD"/>
+          <w:sz w:val="21"/>
+          <w:szCs w:val="21"/>
+          <w:shd w:val="clear" w:color="auto" w:fill="F2F2F2"/>
+        </w:rPr>
+        <w:t>set</w:t>
+      </w:r>
+      <w:r>
+        <w:rPr>
+          <w:rFonts w:ascii="Consolas" w:eastAsia="Times New Roman" w:hAnsi="Consolas" w:cs="Times New Roman"/>
+          <w:color w:val="171717"/>
+          <w:sz w:val="21"/>
+          <w:szCs w:val="21"/>
+          <w:shd w:val="clear" w:color="auto" w:fill="F2F2F2"/>
+        </w:rPr>
+        <w:t>; }</w:t>
+      </w:r>
+    </w:p>
+    <w:p>
+      <w:pPr>
+        <w:spacing w:after="0" w:line="240" w:lineRule="auto"/>
+        <w:rPr>
+          <w:rFonts w:ascii="Consolas" w:eastAsia="Times New Roman" w:hAnsi="Consolas" w:cs="Times New Roman"/>
+          <w:color w:val="171717"/>
+          <w:sz w:val="21"/>
+          <w:szCs w:val="21"/>
+          <w:shd w:val="clear" w:color="auto" w:fill="F2F2F2"/>
+        </w:rPr>
+      </w:pPr>
+      <w:r>
+        <w:rPr>
+          <w:rFonts w:ascii="Times New Roman" w:eastAsia="Times New Roman" w:hAnsi="Times New Roman" w:cs="Times New Roman"/>
+          <w:sz w:val="24"/>
+          <w:szCs w:val="24"/>
+        </w:rPr>
+        <w:t xml:space="preserve"> [</w:t>
+      </w:r>
+      <w:proofErr w:type="gramStart"/>
+      <w:r>
+        <w:rPr>
+          <w:rFonts w:ascii="Times New Roman" w:eastAsia="Times New Roman" w:hAnsi="Times New Roman" w:cs="Times New Roman"/>
+          <w:color w:val="006881"/>
+          <w:sz w:val="24"/>
+          <w:szCs w:val="24"/>
+        </w:rPr>
+        <w:t>Precision(</w:t>
+      </w:r>
+      <w:proofErr w:type="gramEnd"/>
+      <w:r>
+        <w:rPr>
+          <w:rFonts w:ascii="Times New Roman" w:eastAsia="Times New Roman" w:hAnsi="Times New Roman" w:cs="Times New Roman"/>
+          <w:color w:val="006881"/>
+          <w:sz w:val="24"/>
+          <w:szCs w:val="24"/>
+        </w:rPr>
+        <w:t>3)</w:t>
+      </w:r>
+      <w:r>
+        <w:rPr>
+          <w:rFonts w:ascii="Times New Roman" w:eastAsia="Times New Roman" w:hAnsi="Times New Roman" w:cs="Times New Roman"/>
+          <w:sz w:val="24"/>
+          <w:szCs w:val="24"/>
+        </w:rPr>
+        <w:t>]</w:t>
+      </w:r>
+      <w:r>
+        <w:rPr>
+          <w:rFonts w:ascii="Times New Roman" w:eastAsia="Times New Roman" w:hAnsi="Times New Roman" w:cs="Times New Roman"/>
+          <w:sz w:val="24"/>
+          <w:szCs w:val="24"/>
+        </w:rPr>
+        <w:t xml:space="preserve"> //</w:t>
+      </w:r>
+      <w:r>
+        <w:rPr>
+          <w:rFonts w:ascii="Segoe UI" w:hAnsi="Segoe UI" w:cs="Segoe UI"/>
+          <w:color w:val="171717"/>
+          <w:shd w:val="clear" w:color="auto" w:fill="FFFFFF"/>
+        </w:rPr>
+        <w:t xml:space="preserve"> </w:t>
+      </w:r>
+      <w:r>
+        <w:rPr>
+          <w:rFonts w:ascii="Segoe UI" w:hAnsi="Segoe UI" w:cs="Segoe UI"/>
+          <w:color w:val="171717"/>
+          <w:shd w:val="clear" w:color="auto" w:fill="FFFFFF"/>
+        </w:rPr>
+        <w:t>precision 3 will cause a column of type </w:t>
+      </w:r>
+      <w:r>
+        <w:rPr>
+          <w:rStyle w:val="HTMLCode"/>
+          <w:rFonts w:ascii="Consolas" w:eastAsiaTheme="minorHAnsi" w:hAnsi="Consolas"/>
+          <w:color w:val="171717"/>
+        </w:rPr>
+        <w:t>datetime2(3)</w:t>
+      </w:r>
+    </w:p>
+    <w:p>
+      <w:pPr>
+        <w:pStyle w:val="HTMLPreformatted"/>
+        <w:shd w:val="clear" w:color="auto" w:fill="FFFFFF"/>
+        <w:rPr>
+          <w:rStyle w:val="HTMLCode"/>
+          <w:rFonts w:ascii="Consolas" w:hAnsi="Consolas"/>
+          <w:color w:val="171717"/>
+          <w:bdr w:val="none" w:sz="0" w:space="0" w:color="auto" w:frame="1"/>
+        </w:rPr>
+      </w:pPr>
+      <w:r>
+        <w:rPr>
+          <w:rFonts w:ascii="Consolas" w:hAnsi="Consolas" w:cs="Times New Roman"/>
+          <w:color w:val="171717"/>
+          <w:sz w:val="21"/>
+          <w:szCs w:val="21"/>
+          <w:shd w:val="clear" w:color="auto" w:fill="F2F2F2"/>
+        </w:rPr>
+        <w:t xml:space="preserve">    </w:t>
+      </w:r>
+      <w:r>
+        <w:rPr>
+          <w:rFonts w:ascii="Consolas" w:hAnsi="Consolas" w:cs="Times New Roman"/>
+          <w:color w:val="0101FD"/>
+          <w:sz w:val="21"/>
+          <w:szCs w:val="21"/>
+          <w:shd w:val="clear" w:color="auto" w:fill="F2F2F2"/>
+        </w:rPr>
+        <w:t>public</w:t>
+      </w:r>
+      <w:r>
+        <w:rPr>
+          <w:rFonts w:ascii="Consolas" w:hAnsi="Consolas" w:cs="Times New Roman"/>
+          <w:color w:val="171717"/>
+          <w:sz w:val="21"/>
+          <w:szCs w:val="21"/>
+          <w:shd w:val="clear" w:color="auto" w:fill="F2F2F2"/>
+        </w:rPr>
+        <w:t xml:space="preserve"> </w:t>
+      </w:r>
+      <w:proofErr w:type="spellStart"/>
+      <w:r>
+        <w:rPr>
+          <w:rFonts w:ascii="Consolas" w:hAnsi="Consolas" w:cs="Times New Roman"/>
+          <w:color w:val="171717"/>
+          <w:sz w:val="21"/>
+          <w:szCs w:val="21"/>
+          <w:shd w:val="clear" w:color="auto" w:fill="F2F2F2"/>
+        </w:rPr>
+        <w:t>DateTime</w:t>
+      </w:r>
+      <w:proofErr w:type="spellEnd"/>
+      <w:r>
+        <w:rPr>
+          <w:rFonts w:ascii="Consolas" w:hAnsi="Consolas" w:cs="Times New Roman"/>
+          <w:color w:val="171717"/>
+          <w:sz w:val="21"/>
+          <w:szCs w:val="21"/>
+          <w:shd w:val="clear" w:color="auto" w:fill="F2F2F2"/>
+        </w:rPr>
+        <w:t xml:space="preserve"> </w:t>
+      </w:r>
+      <w:proofErr w:type="spellStart"/>
+      <w:r>
+        <w:rPr>
+          <w:rFonts w:ascii="Consolas" w:hAnsi="Consolas" w:cs="Times New Roman"/>
+          <w:color w:val="171717"/>
+          <w:sz w:val="21"/>
+          <w:szCs w:val="21"/>
+          <w:shd w:val="clear" w:color="auto" w:fill="F2F2F2"/>
+        </w:rPr>
+        <w:t>LastUpdated</w:t>
+      </w:r>
+      <w:proofErr w:type="spellEnd"/>
+      <w:r>
+        <w:rPr>
+          <w:rFonts w:ascii="Consolas" w:hAnsi="Consolas" w:cs="Times New Roman"/>
+          <w:color w:val="171717"/>
+          <w:sz w:val="21"/>
+          <w:szCs w:val="21"/>
+          <w:shd w:val="clear" w:color="auto" w:fill="F2F2F2"/>
+        </w:rPr>
+        <w:t xml:space="preserve"> </w:t>
+      </w:r>
+      <w:proofErr w:type="gramStart"/>
+      <w:r>
+        <w:rPr>
+          <w:rFonts w:ascii="Consolas" w:hAnsi="Consolas" w:cs="Times New Roman"/>
+          <w:color w:val="171717"/>
+          <w:sz w:val="21"/>
+          <w:szCs w:val="21"/>
+          <w:shd w:val="clear" w:color="auto" w:fill="F2F2F2"/>
+        </w:rPr>
+        <w:t xml:space="preserve">{ </w:t>
+      </w:r>
+      <w:r>
+        <w:rPr>
+          <w:rFonts w:ascii="Consolas" w:hAnsi="Consolas" w:cs="Times New Roman"/>
+          <w:color w:val="0101FD"/>
+          <w:sz w:val="21"/>
+          <w:szCs w:val="21"/>
+          <w:shd w:val="clear" w:color="auto" w:fill="F2F2F2"/>
+        </w:rPr>
+        <w:t>get</w:t>
+      </w:r>
+      <w:proofErr w:type="gramEnd"/>
+      <w:r>
+        <w:rPr>
+          <w:rFonts w:ascii="Consolas" w:hAnsi="Consolas" w:cs="Times New Roman"/>
+          <w:color w:val="171717"/>
+          <w:sz w:val="21"/>
+          <w:szCs w:val="21"/>
+          <w:shd w:val="clear" w:color="auto" w:fill="F2F2F2"/>
+        </w:rPr>
+        <w:t xml:space="preserve">; </w:t>
+      </w:r>
+      <w:r>
+        <w:rPr>
+          <w:rFonts w:ascii="Consolas" w:hAnsi="Consolas" w:cs="Times New Roman"/>
+          <w:color w:val="0101FD"/>
+          <w:sz w:val="21"/>
+          <w:szCs w:val="21"/>
+          <w:shd w:val="clear" w:color="auto" w:fill="F2F2F2"/>
+        </w:rPr>
+        <w:t>set</w:t>
+      </w:r>
+      <w:r>
+        <w:rPr>
+          <w:rFonts w:ascii="Consolas" w:hAnsi="Consolas" w:cs="Times New Roman"/>
+          <w:color w:val="171717"/>
+          <w:sz w:val="21"/>
+          <w:szCs w:val="21"/>
+          <w:shd w:val="clear" w:color="auto" w:fill="F2F2F2"/>
+        </w:rPr>
+        <w:t>; }</w:t>
+      </w:r>
+    </w:p>
+    <w:p>
+      <w:pPr>
+        <w:pStyle w:val="HTMLPreformatted"/>
+        <w:shd w:val="clear" w:color="auto" w:fill="FFFFFF"/>
+        <w:rPr>
+          <w:rStyle w:val="HTMLCode"/>
+          <w:rFonts w:ascii="Consolas" w:hAnsi="Consolas"/>
+          <w:color w:val="171717"/>
+          <w:bdr w:val="none" w:sz="0" w:space="0" w:color="auto" w:frame="1"/>
+        </w:rPr>
+      </w:pPr>
+      <w:r>
+        <w:rPr>
+          <w:rStyle w:val="HTMLCode"/>
+          <w:rFonts w:ascii="Consolas" w:hAnsi="Consolas"/>
+          <w:color w:val="171717"/>
+          <w:bdr w:val="none" w:sz="0" w:space="0" w:color="auto" w:frame="1"/>
+        </w:rPr>
+        <w:lastRenderedPageBreak/>
+        <w:t>}</w:t>
+      </w:r>
+    </w:p>
+    <w:p>
+      <w:pPr>
         <w:tabs>
           <w:tab w:val="left" w:pos="3885"/>
         </w:tabs>
@@ -183,7 +2128,1357 @@
         <w:tabs>
           <w:tab w:val="left" w:pos="3885"/>
         </w:tabs>
-      </w:pPr>
+        <w:rPr>
+          <w:rStyle w:val="HTMLCode"/>
+          <w:rFonts w:ascii="Consolas" w:eastAsiaTheme="minorHAnsi" w:hAnsi="Consolas"/>
+          <w:color w:val="000000"/>
+          <w:sz w:val="24"/>
+          <w:szCs w:val="24"/>
+          <w:bdr w:val="single" w:sz="6" w:space="0" w:color="AFB2B5" w:frame="1"/>
+          <w:shd w:val="clear" w:color="auto" w:fill="F9F9F9"/>
+        </w:rPr>
+      </w:pPr>
+    </w:p>
+    <w:p>
+      <w:pPr>
+        <w:tabs>
+          <w:tab w:val="left" w:pos="3885"/>
+        </w:tabs>
+        <w:rPr>
+          <w:rStyle w:val="HTMLCode"/>
+          <w:rFonts w:ascii="Consolas" w:eastAsiaTheme="minorHAnsi" w:hAnsi="Consolas"/>
+          <w:color w:val="000000"/>
+          <w:sz w:val="24"/>
+          <w:szCs w:val="24"/>
+          <w:bdr w:val="single" w:sz="6" w:space="0" w:color="AFB2B5" w:frame="1"/>
+          <w:shd w:val="clear" w:color="auto" w:fill="F9F9F9"/>
+        </w:rPr>
+      </w:pPr>
+      <w:r>
+        <w:rPr>
+          <w:rStyle w:val="HTMLCode"/>
+          <w:rFonts w:ascii="Consolas" w:eastAsiaTheme="minorHAnsi" w:hAnsi="Consolas"/>
+          <w:color w:val="000000"/>
+          <w:sz w:val="24"/>
+          <w:szCs w:val="24"/>
+          <w:bdr w:val="single" w:sz="6" w:space="0" w:color="AFB2B5" w:frame="1"/>
+          <w:shd w:val="clear" w:color="auto" w:fill="F9F9F9"/>
+        </w:rPr>
+        <w:t>[Table(“</w:t>
+      </w:r>
+      <w:proofErr w:type="spellStart"/>
+      <w:r>
+        <w:rPr>
+          <w:rStyle w:val="HTMLCode"/>
+          <w:rFonts w:ascii="Consolas" w:eastAsiaTheme="minorHAnsi" w:hAnsi="Consolas"/>
+          <w:color w:val="000000"/>
+          <w:sz w:val="24"/>
+          <w:szCs w:val="24"/>
+          <w:bdr w:val="single" w:sz="6" w:space="0" w:color="AFB2B5" w:frame="1"/>
+          <w:shd w:val="clear" w:color="auto" w:fill="F9F9F9"/>
+        </w:rPr>
+        <w:t>OrderMaster</w:t>
+      </w:r>
+      <w:proofErr w:type="spellEnd"/>
+      <w:r>
+        <w:rPr>
+          <w:rStyle w:val="HTMLCode"/>
+          <w:rFonts w:ascii="Consolas" w:eastAsiaTheme="minorHAnsi" w:hAnsi="Consolas"/>
+          <w:color w:val="000000"/>
+          <w:sz w:val="24"/>
+          <w:szCs w:val="24"/>
+          <w:bdr w:val="single" w:sz="6" w:space="0" w:color="AFB2B5" w:frame="1"/>
+          <w:shd w:val="clear" w:color="auto" w:fill="F9F9F9"/>
+        </w:rPr>
+        <w:t>”)]</w:t>
+      </w:r>
+    </w:p>
+    <w:p>
+      <w:pPr>
+        <w:tabs>
+          <w:tab w:val="left" w:pos="3885"/>
+        </w:tabs>
+        <w:rPr>
+          <w:rStyle w:val="HTMLCode"/>
+          <w:rFonts w:ascii="Consolas" w:eastAsiaTheme="minorHAnsi" w:hAnsi="Consolas"/>
+          <w:color w:val="000000"/>
+          <w:sz w:val="24"/>
+          <w:szCs w:val="24"/>
+          <w:bdr w:val="single" w:sz="6" w:space="0" w:color="AFB2B5" w:frame="1"/>
+          <w:shd w:val="clear" w:color="auto" w:fill="F9F9F9"/>
+        </w:rPr>
+      </w:pPr>
+    </w:p>
+    <w:p>
+      <w:pPr>
+        <w:tabs>
+          <w:tab w:val="left" w:pos="3885"/>
+        </w:tabs>
+        <w:rPr>
+          <w:rStyle w:val="HTMLCode"/>
+          <w:rFonts w:ascii="Consolas" w:eastAsiaTheme="minorHAnsi" w:hAnsi="Consolas"/>
+          <w:color w:val="000000"/>
+          <w:sz w:val="24"/>
+          <w:szCs w:val="24"/>
+          <w:bdr w:val="single" w:sz="6" w:space="0" w:color="AFB2B5" w:frame="1"/>
+          <w:shd w:val="clear" w:color="auto" w:fill="F9F9F9"/>
+        </w:rPr>
+      </w:pPr>
+      <w:r>
+        <w:rPr>
+          <w:rFonts w:ascii="Consolas" w:hAnsi="Consolas"/>
+          <w:color w:val="000000"/>
+          <w:shd w:val="clear" w:color="auto" w:fill="F9F9F9"/>
+        </w:rPr>
+        <w:t xml:space="preserve">[Column (string name, </w:t>
+      </w:r>
+      <w:proofErr w:type="gramStart"/>
+      <w:r>
+        <w:rPr>
+          <w:rFonts w:ascii="Consolas" w:hAnsi="Consolas"/>
+          <w:color w:val="000000"/>
+          <w:shd w:val="clear" w:color="auto" w:fill="F9F9F9"/>
+        </w:rPr>
+        <w:t>Properties:[</w:t>
+      </w:r>
+      <w:proofErr w:type="gramEnd"/>
+      <w:r>
+        <w:rPr>
+          <w:rFonts w:ascii="Consolas" w:hAnsi="Consolas"/>
+          <w:color w:val="000000"/>
+          <w:shd w:val="clear" w:color="auto" w:fill="F9F9F9"/>
+        </w:rPr>
+        <w:t>Order = int],[TypeName = string])</w:t>
+      </w:r>
+    </w:p>
+    <w:p>
+      <w:pPr>
+        <w:spacing w:after="0" w:line="240" w:lineRule="auto"/>
+        <w:rPr>
+          <w:rFonts w:ascii="Consolas" w:eastAsia="Times New Roman" w:hAnsi="Consolas" w:cs="Times New Roman"/>
+          <w:color w:val="171717"/>
+          <w:sz w:val="21"/>
+          <w:szCs w:val="21"/>
+          <w:shd w:val="clear" w:color="auto" w:fill="F2F2F2"/>
+        </w:rPr>
+      </w:pPr>
+      <w:r>
+        <w:rPr>
+          <w:rFonts w:ascii="Consolas" w:eastAsia="Times New Roman" w:hAnsi="Consolas" w:cs="Times New Roman"/>
+          <w:color w:val="0101FD"/>
+          <w:sz w:val="21"/>
+          <w:szCs w:val="21"/>
+          <w:shd w:val="clear" w:color="auto" w:fill="F2F2F2"/>
+        </w:rPr>
+        <w:t>public</w:t>
+      </w:r>
+      <w:r>
+        <w:rPr>
+          <w:rFonts w:ascii="Consolas" w:eastAsia="Times New Roman" w:hAnsi="Consolas" w:cs="Times New Roman"/>
+          <w:color w:val="171717"/>
+          <w:sz w:val="21"/>
+          <w:szCs w:val="21"/>
+          <w:shd w:val="clear" w:color="auto" w:fill="F2F2F2"/>
+        </w:rPr>
+        <w:t xml:space="preserve"> </w:t>
+      </w:r>
+      <w:r>
+        <w:rPr>
+          <w:rFonts w:ascii="Consolas" w:eastAsia="Times New Roman" w:hAnsi="Consolas" w:cs="Times New Roman"/>
+          <w:color w:val="0101FD"/>
+          <w:sz w:val="21"/>
+          <w:szCs w:val="21"/>
+          <w:shd w:val="clear" w:color="auto" w:fill="F2F2F2"/>
+        </w:rPr>
+        <w:t>class</w:t>
+      </w:r>
+      <w:r>
+        <w:rPr>
+          <w:rFonts w:ascii="Consolas" w:eastAsia="Times New Roman" w:hAnsi="Consolas" w:cs="Times New Roman"/>
+          <w:color w:val="171717"/>
+          <w:sz w:val="21"/>
+          <w:szCs w:val="21"/>
+          <w:shd w:val="clear" w:color="auto" w:fill="F2F2F2"/>
+        </w:rPr>
+        <w:t xml:space="preserve"> </w:t>
+      </w:r>
+      <w:proofErr w:type="spellStart"/>
+      <w:r>
+        <w:rPr>
+          <w:rFonts w:ascii="Consolas" w:eastAsia="Times New Roman" w:hAnsi="Consolas" w:cs="Times New Roman"/>
+          <w:color w:val="006881"/>
+          <w:sz w:val="21"/>
+          <w:szCs w:val="21"/>
+          <w:shd w:val="clear" w:color="auto" w:fill="F2F2F2"/>
+        </w:rPr>
+        <w:t>Human</w:t>
+      </w:r>
+      <w:r>
+        <w:rPr>
+          <w:rFonts w:ascii="Consolas" w:eastAsia="Times New Roman" w:hAnsi="Consolas" w:cs="Times New Roman"/>
+          <w:color w:val="006881"/>
+          <w:sz w:val="21"/>
+          <w:szCs w:val="21"/>
+          <w:shd w:val="clear" w:color="auto" w:fill="F2F2F2"/>
+        </w:rPr>
+        <w:t>Base</w:t>
+      </w:r>
+      <w:proofErr w:type="spellEnd"/>
+    </w:p>
+    <w:p>
+      <w:pPr>
+        <w:spacing w:after="0" w:line="240" w:lineRule="auto"/>
+        <w:rPr>
+          <w:rFonts w:ascii="Consolas" w:eastAsia="Times New Roman" w:hAnsi="Consolas" w:cs="Times New Roman"/>
+          <w:color w:val="171717"/>
+          <w:sz w:val="21"/>
+          <w:szCs w:val="21"/>
+          <w:shd w:val="clear" w:color="auto" w:fill="F2F2F2"/>
+        </w:rPr>
+      </w:pPr>
+      <w:r>
+        <w:rPr>
+          <w:rFonts w:ascii="Consolas" w:eastAsia="Times New Roman" w:hAnsi="Consolas" w:cs="Times New Roman"/>
+          <w:color w:val="171717"/>
+          <w:sz w:val="21"/>
+          <w:szCs w:val="21"/>
+          <w:shd w:val="clear" w:color="auto" w:fill="F2F2F2"/>
+        </w:rPr>
+        <w:t>{</w:t>
+      </w:r>
+    </w:p>
+    <w:p>
+      <w:pPr>
+        <w:spacing w:after="0" w:line="240" w:lineRule="auto"/>
+        <w:rPr>
+          <w:rFonts w:ascii="Consolas" w:eastAsia="Times New Roman" w:hAnsi="Consolas" w:cs="Times New Roman"/>
+          <w:color w:val="171717"/>
+          <w:sz w:val="21"/>
+          <w:szCs w:val="21"/>
+          <w:shd w:val="clear" w:color="auto" w:fill="F2F2F2"/>
+        </w:rPr>
+      </w:pPr>
+      <w:r>
+        <w:rPr>
+          <w:rFonts w:ascii="Consolas" w:eastAsia="Times New Roman" w:hAnsi="Consolas" w:cs="Times New Roman"/>
+          <w:color w:val="171717"/>
+          <w:sz w:val="21"/>
+          <w:szCs w:val="21"/>
+          <w:shd w:val="clear" w:color="auto" w:fill="F2F2F2"/>
+        </w:rPr>
+        <w:t xml:space="preserve">    [</w:t>
+      </w:r>
+      <w:proofErr w:type="gramStart"/>
+      <w:r>
+        <w:rPr>
+          <w:rFonts w:ascii="Consolas" w:eastAsia="Times New Roman" w:hAnsi="Consolas" w:cs="Times New Roman"/>
+          <w:color w:val="006881"/>
+          <w:sz w:val="21"/>
+          <w:szCs w:val="21"/>
+          <w:shd w:val="clear" w:color="auto" w:fill="F2F2F2"/>
+        </w:rPr>
+        <w:t>Column(</w:t>
+      </w:r>
+      <w:proofErr w:type="gramEnd"/>
+      <w:r>
+        <w:rPr>
+          <w:rFonts w:ascii="Consolas" w:eastAsia="Times New Roman" w:hAnsi="Consolas" w:cs="Times New Roman"/>
+          <w:color w:val="006881"/>
+          <w:sz w:val="21"/>
+          <w:szCs w:val="21"/>
+          <w:shd w:val="clear" w:color="auto" w:fill="F2F2F2"/>
+        </w:rPr>
+        <w:t>Order = 0)</w:t>
+      </w:r>
+      <w:r>
+        <w:rPr>
+          <w:rFonts w:ascii="Consolas" w:eastAsia="Times New Roman" w:hAnsi="Consolas" w:cs="Times New Roman"/>
+          <w:color w:val="171717"/>
+          <w:sz w:val="21"/>
+          <w:szCs w:val="21"/>
+          <w:shd w:val="clear" w:color="auto" w:fill="F2F2F2"/>
+        </w:rPr>
+        <w:t>]</w:t>
+      </w:r>
+    </w:p>
+    <w:p>
+      <w:pPr>
+        <w:spacing w:after="0" w:line="240" w:lineRule="auto"/>
+        <w:rPr>
+          <w:rFonts w:ascii="Consolas" w:eastAsia="Times New Roman" w:hAnsi="Consolas" w:cs="Times New Roman"/>
+          <w:color w:val="171717"/>
+          <w:sz w:val="21"/>
+          <w:szCs w:val="21"/>
+          <w:shd w:val="clear" w:color="auto" w:fill="F2F2F2"/>
+        </w:rPr>
+      </w:pPr>
+      <w:r>
+        <w:rPr>
+          <w:rFonts w:ascii="Consolas" w:eastAsia="Times New Roman" w:hAnsi="Consolas" w:cs="Times New Roman"/>
+          <w:color w:val="171717"/>
+          <w:sz w:val="21"/>
+          <w:szCs w:val="21"/>
+          <w:shd w:val="clear" w:color="auto" w:fill="F2F2F2"/>
+        </w:rPr>
+        <w:t xml:space="preserve">    </w:t>
+      </w:r>
+      <w:r>
+        <w:rPr>
+          <w:rFonts w:ascii="Consolas" w:eastAsia="Times New Roman" w:hAnsi="Consolas" w:cs="Times New Roman"/>
+          <w:color w:val="0101FD"/>
+          <w:sz w:val="21"/>
+          <w:szCs w:val="21"/>
+          <w:shd w:val="clear" w:color="auto" w:fill="F2F2F2"/>
+        </w:rPr>
+        <w:t>public</w:t>
+      </w:r>
+      <w:r>
+        <w:rPr>
+          <w:rFonts w:ascii="Consolas" w:eastAsia="Times New Roman" w:hAnsi="Consolas" w:cs="Times New Roman"/>
+          <w:color w:val="171717"/>
+          <w:sz w:val="21"/>
+          <w:szCs w:val="21"/>
+          <w:shd w:val="clear" w:color="auto" w:fill="F2F2F2"/>
+        </w:rPr>
+        <w:t xml:space="preserve"> </w:t>
+      </w:r>
+      <w:r>
+        <w:rPr>
+          <w:rFonts w:ascii="Consolas" w:eastAsia="Times New Roman" w:hAnsi="Consolas" w:cs="Times New Roman"/>
+          <w:color w:val="0101FD"/>
+          <w:sz w:val="21"/>
+          <w:szCs w:val="21"/>
+          <w:shd w:val="clear" w:color="auto" w:fill="F2F2F2"/>
+        </w:rPr>
+        <w:t>int</w:t>
+      </w:r>
+      <w:r>
+        <w:rPr>
+          <w:rFonts w:ascii="Consolas" w:eastAsia="Times New Roman" w:hAnsi="Consolas" w:cs="Times New Roman"/>
+          <w:color w:val="171717"/>
+          <w:sz w:val="21"/>
+          <w:szCs w:val="21"/>
+          <w:shd w:val="clear" w:color="auto" w:fill="F2F2F2"/>
+        </w:rPr>
+        <w:t xml:space="preserve"> Id </w:t>
+      </w:r>
+      <w:proofErr w:type="gramStart"/>
+      <w:r>
+        <w:rPr>
+          <w:rFonts w:ascii="Consolas" w:eastAsia="Times New Roman" w:hAnsi="Consolas" w:cs="Times New Roman"/>
+          <w:color w:val="171717"/>
+          <w:sz w:val="21"/>
+          <w:szCs w:val="21"/>
+          <w:shd w:val="clear" w:color="auto" w:fill="F2F2F2"/>
+        </w:rPr>
+        <w:t xml:space="preserve">{ </w:t>
+      </w:r>
+      <w:r>
+        <w:rPr>
+          <w:rFonts w:ascii="Consolas" w:eastAsia="Times New Roman" w:hAnsi="Consolas" w:cs="Times New Roman"/>
+          <w:color w:val="0101FD"/>
+          <w:sz w:val="21"/>
+          <w:szCs w:val="21"/>
+          <w:shd w:val="clear" w:color="auto" w:fill="F2F2F2"/>
+        </w:rPr>
+        <w:t>get</w:t>
+      </w:r>
+      <w:proofErr w:type="gramEnd"/>
+      <w:r>
+        <w:rPr>
+          <w:rFonts w:ascii="Consolas" w:eastAsia="Times New Roman" w:hAnsi="Consolas" w:cs="Times New Roman"/>
+          <w:color w:val="171717"/>
+          <w:sz w:val="21"/>
+          <w:szCs w:val="21"/>
+          <w:shd w:val="clear" w:color="auto" w:fill="F2F2F2"/>
+        </w:rPr>
+        <w:t xml:space="preserve">; </w:t>
+      </w:r>
+      <w:r>
+        <w:rPr>
+          <w:rFonts w:ascii="Consolas" w:eastAsia="Times New Roman" w:hAnsi="Consolas" w:cs="Times New Roman"/>
+          <w:color w:val="0101FD"/>
+          <w:sz w:val="21"/>
+          <w:szCs w:val="21"/>
+          <w:shd w:val="clear" w:color="auto" w:fill="F2F2F2"/>
+        </w:rPr>
+        <w:t>set</w:t>
+      </w:r>
+      <w:r>
+        <w:rPr>
+          <w:rFonts w:ascii="Consolas" w:eastAsia="Times New Roman" w:hAnsi="Consolas" w:cs="Times New Roman"/>
+          <w:color w:val="171717"/>
+          <w:sz w:val="21"/>
+          <w:szCs w:val="21"/>
+          <w:shd w:val="clear" w:color="auto" w:fill="F2F2F2"/>
+        </w:rPr>
+        <w:t>; }</w:t>
+      </w:r>
+    </w:p>
+    <w:p>
+      <w:pPr>
+        <w:spacing w:after="0" w:line="240" w:lineRule="auto"/>
+        <w:rPr>
+          <w:rFonts w:ascii="Consolas" w:eastAsia="Times New Roman" w:hAnsi="Consolas" w:cs="Times New Roman"/>
+          <w:color w:val="171717"/>
+          <w:sz w:val="21"/>
+          <w:szCs w:val="21"/>
+          <w:shd w:val="clear" w:color="auto" w:fill="F2F2F2"/>
+        </w:rPr>
+      </w:pPr>
+      <w:r>
+        <w:rPr>
+          <w:rFonts w:ascii="Consolas" w:eastAsia="Times New Roman" w:hAnsi="Consolas" w:cs="Times New Roman"/>
+          <w:color w:val="171717"/>
+          <w:sz w:val="21"/>
+          <w:szCs w:val="21"/>
+          <w:shd w:val="clear" w:color="auto" w:fill="F2F2F2"/>
+        </w:rPr>
+        <w:t>}</w:t>
+      </w:r>
+    </w:p>
+    <w:p>
+      <w:pPr>
+        <w:spacing w:after="0" w:line="240" w:lineRule="auto"/>
+        <w:rPr>
+          <w:rFonts w:ascii="Consolas" w:eastAsia="Times New Roman" w:hAnsi="Consolas" w:cs="Times New Roman"/>
+          <w:color w:val="171717"/>
+          <w:sz w:val="21"/>
+          <w:szCs w:val="21"/>
+          <w:shd w:val="clear" w:color="auto" w:fill="F2F2F2"/>
+        </w:rPr>
+      </w:pPr>
+    </w:p>
+    <w:p>
+      <w:pPr>
+        <w:spacing w:after="0" w:line="240" w:lineRule="auto"/>
+        <w:rPr>
+          <w:rFonts w:ascii="Consolas" w:eastAsia="Times New Roman" w:hAnsi="Consolas" w:cs="Times New Roman"/>
+          <w:color w:val="171717"/>
+          <w:sz w:val="21"/>
+          <w:szCs w:val="21"/>
+          <w:shd w:val="clear" w:color="auto" w:fill="F2F2F2"/>
+        </w:rPr>
+      </w:pPr>
+      <w:r>
+        <w:rPr>
+          <w:rFonts w:ascii="Consolas" w:eastAsia="Times New Roman" w:hAnsi="Consolas" w:cs="Times New Roman"/>
+          <w:color w:val="0101FD"/>
+          <w:sz w:val="21"/>
+          <w:szCs w:val="21"/>
+          <w:shd w:val="clear" w:color="auto" w:fill="F2F2F2"/>
+        </w:rPr>
+        <w:t>public</w:t>
+      </w:r>
+      <w:r>
+        <w:rPr>
+          <w:rFonts w:ascii="Consolas" w:eastAsia="Times New Roman" w:hAnsi="Consolas" w:cs="Times New Roman"/>
+          <w:color w:val="171717"/>
+          <w:sz w:val="21"/>
+          <w:szCs w:val="21"/>
+          <w:shd w:val="clear" w:color="auto" w:fill="F2F2F2"/>
+        </w:rPr>
+        <w:t xml:space="preserve"> </w:t>
+      </w:r>
+      <w:r>
+        <w:rPr>
+          <w:rFonts w:ascii="Consolas" w:eastAsia="Times New Roman" w:hAnsi="Consolas" w:cs="Times New Roman"/>
+          <w:color w:val="0101FD"/>
+          <w:sz w:val="21"/>
+          <w:szCs w:val="21"/>
+          <w:shd w:val="clear" w:color="auto" w:fill="F2F2F2"/>
+        </w:rPr>
+        <w:t>class</w:t>
+      </w:r>
+      <w:r>
+        <w:rPr>
+          <w:rFonts w:ascii="Consolas" w:eastAsia="Times New Roman" w:hAnsi="Consolas" w:cs="Times New Roman"/>
+          <w:color w:val="171717"/>
+          <w:sz w:val="21"/>
+          <w:szCs w:val="21"/>
+          <w:shd w:val="clear" w:color="auto" w:fill="F2F2F2"/>
+        </w:rPr>
+        <w:t xml:space="preserve"> </w:t>
+      </w:r>
+      <w:proofErr w:type="spellStart"/>
+      <w:proofErr w:type="gramStart"/>
+      <w:r>
+        <w:rPr>
+          <w:rFonts w:ascii="Consolas" w:eastAsia="Times New Roman" w:hAnsi="Consolas" w:cs="Times New Roman"/>
+          <w:color w:val="006881"/>
+          <w:sz w:val="21"/>
+          <w:szCs w:val="21"/>
+          <w:shd w:val="clear" w:color="auto" w:fill="F2F2F2"/>
+        </w:rPr>
+        <w:t>PersonBase</w:t>
+      </w:r>
+      <w:proofErr w:type="spellEnd"/>
+      <w:r>
+        <w:rPr>
+          <w:rFonts w:ascii="Consolas" w:eastAsia="Times New Roman" w:hAnsi="Consolas" w:cs="Times New Roman"/>
+          <w:color w:val="171717"/>
+          <w:sz w:val="21"/>
+          <w:szCs w:val="21"/>
+          <w:shd w:val="clear" w:color="auto" w:fill="F2F2F2"/>
+        </w:rPr>
+        <w:t xml:space="preserve"> :</w:t>
+      </w:r>
+      <w:proofErr w:type="gramEnd"/>
+      <w:r>
+        <w:rPr>
+          <w:rFonts w:ascii="Consolas" w:eastAsia="Times New Roman" w:hAnsi="Consolas" w:cs="Times New Roman"/>
+          <w:color w:val="171717"/>
+          <w:sz w:val="21"/>
+          <w:szCs w:val="21"/>
+          <w:shd w:val="clear" w:color="auto" w:fill="F2F2F2"/>
+        </w:rPr>
+        <w:t xml:space="preserve"> </w:t>
+      </w:r>
+      <w:proofErr w:type="spellStart"/>
+      <w:r>
+        <w:rPr>
+          <w:rFonts w:ascii="Consolas" w:eastAsia="Times New Roman" w:hAnsi="Consolas" w:cs="Times New Roman"/>
+          <w:color w:val="006881"/>
+          <w:sz w:val="21"/>
+          <w:szCs w:val="21"/>
+          <w:shd w:val="clear" w:color="auto" w:fill="F2F2F2"/>
+        </w:rPr>
+        <w:t>Human</w:t>
+      </w:r>
+      <w:r>
+        <w:rPr>
+          <w:rFonts w:ascii="Consolas" w:eastAsia="Times New Roman" w:hAnsi="Consolas" w:cs="Times New Roman"/>
+          <w:color w:val="006881"/>
+          <w:sz w:val="21"/>
+          <w:szCs w:val="21"/>
+          <w:shd w:val="clear" w:color="auto" w:fill="F2F2F2"/>
+        </w:rPr>
+        <w:t>Base</w:t>
+      </w:r>
+      <w:proofErr w:type="spellEnd"/>
+    </w:p>
+    <w:p>
+      <w:pPr>
+        <w:spacing w:after="0" w:line="240" w:lineRule="auto"/>
+        <w:rPr>
+          <w:rFonts w:ascii="Consolas" w:eastAsia="Times New Roman" w:hAnsi="Consolas" w:cs="Times New Roman"/>
+          <w:color w:val="171717"/>
+          <w:sz w:val="21"/>
+          <w:szCs w:val="21"/>
+          <w:shd w:val="clear" w:color="auto" w:fill="F2F2F2"/>
+        </w:rPr>
+      </w:pPr>
+      <w:r>
+        <w:rPr>
+          <w:rFonts w:ascii="Consolas" w:eastAsia="Times New Roman" w:hAnsi="Consolas" w:cs="Times New Roman"/>
+          <w:color w:val="171717"/>
+          <w:sz w:val="21"/>
+          <w:szCs w:val="21"/>
+          <w:shd w:val="clear" w:color="auto" w:fill="F2F2F2"/>
+        </w:rPr>
+        <w:t>{</w:t>
+      </w:r>
+    </w:p>
+    <w:p>
+      <w:pPr>
+        <w:spacing w:after="0" w:line="240" w:lineRule="auto"/>
+        <w:rPr>
+          <w:rFonts w:ascii="Consolas" w:eastAsia="Times New Roman" w:hAnsi="Consolas" w:cs="Times New Roman"/>
+          <w:color w:val="171717"/>
+          <w:sz w:val="21"/>
+          <w:szCs w:val="21"/>
+          <w:shd w:val="clear" w:color="auto" w:fill="F2F2F2"/>
+        </w:rPr>
+      </w:pPr>
+      <w:r>
+        <w:rPr>
+          <w:rFonts w:ascii="Consolas" w:eastAsia="Times New Roman" w:hAnsi="Consolas" w:cs="Times New Roman"/>
+          <w:color w:val="171717"/>
+          <w:sz w:val="21"/>
+          <w:szCs w:val="21"/>
+          <w:shd w:val="clear" w:color="auto" w:fill="F2F2F2"/>
+        </w:rPr>
+        <w:t xml:space="preserve">    [</w:t>
+      </w:r>
+      <w:proofErr w:type="gramStart"/>
+      <w:r>
+        <w:rPr>
+          <w:rFonts w:ascii="Consolas" w:eastAsia="Times New Roman" w:hAnsi="Consolas" w:cs="Times New Roman"/>
+          <w:color w:val="006881"/>
+          <w:sz w:val="21"/>
+          <w:szCs w:val="21"/>
+          <w:shd w:val="clear" w:color="auto" w:fill="F2F2F2"/>
+        </w:rPr>
+        <w:t>Column(</w:t>
+      </w:r>
+      <w:proofErr w:type="gramEnd"/>
+      <w:r>
+        <w:rPr>
+          <w:rFonts w:ascii="Consolas" w:eastAsia="Times New Roman" w:hAnsi="Consolas" w:cs="Times New Roman"/>
+          <w:color w:val="006881"/>
+          <w:sz w:val="21"/>
+          <w:szCs w:val="21"/>
+          <w:shd w:val="clear" w:color="auto" w:fill="F2F2F2"/>
+        </w:rPr>
+        <w:t>Order = 2)</w:t>
+      </w:r>
+      <w:r>
+        <w:rPr>
+          <w:rFonts w:ascii="Consolas" w:eastAsia="Times New Roman" w:hAnsi="Consolas" w:cs="Times New Roman"/>
+          <w:color w:val="171717"/>
+          <w:sz w:val="21"/>
+          <w:szCs w:val="21"/>
+          <w:shd w:val="clear" w:color="auto" w:fill="F2F2F2"/>
+        </w:rPr>
+        <w:t>]</w:t>
+      </w:r>
+    </w:p>
+    <w:p>
+      <w:pPr>
+        <w:spacing w:after="0" w:line="240" w:lineRule="auto"/>
+        <w:rPr>
+          <w:rFonts w:ascii="Consolas" w:eastAsia="Times New Roman" w:hAnsi="Consolas" w:cs="Times New Roman"/>
+          <w:color w:val="171717"/>
+          <w:sz w:val="21"/>
+          <w:szCs w:val="21"/>
+          <w:shd w:val="clear" w:color="auto" w:fill="F2F2F2"/>
+        </w:rPr>
+      </w:pPr>
+      <w:r>
+        <w:rPr>
+          <w:rFonts w:ascii="Consolas" w:eastAsia="Times New Roman" w:hAnsi="Consolas" w:cs="Times New Roman"/>
+          <w:color w:val="171717"/>
+          <w:sz w:val="21"/>
+          <w:szCs w:val="21"/>
+          <w:shd w:val="clear" w:color="auto" w:fill="F2F2F2"/>
+        </w:rPr>
+        <w:t xml:space="preserve">    </w:t>
+      </w:r>
+      <w:r>
+        <w:rPr>
+          <w:rFonts w:ascii="Consolas" w:eastAsia="Times New Roman" w:hAnsi="Consolas" w:cs="Times New Roman"/>
+          <w:color w:val="0101FD"/>
+          <w:sz w:val="21"/>
+          <w:szCs w:val="21"/>
+          <w:shd w:val="clear" w:color="auto" w:fill="F2F2F2"/>
+        </w:rPr>
+        <w:t>public</w:t>
+      </w:r>
+      <w:r>
+        <w:rPr>
+          <w:rFonts w:ascii="Consolas" w:eastAsia="Times New Roman" w:hAnsi="Consolas" w:cs="Times New Roman"/>
+          <w:color w:val="171717"/>
+          <w:sz w:val="21"/>
+          <w:szCs w:val="21"/>
+          <w:shd w:val="clear" w:color="auto" w:fill="F2F2F2"/>
+        </w:rPr>
+        <w:t xml:space="preserve"> </w:t>
+      </w:r>
+      <w:r>
+        <w:rPr>
+          <w:rFonts w:ascii="Consolas" w:eastAsia="Times New Roman" w:hAnsi="Consolas" w:cs="Times New Roman"/>
+          <w:color w:val="0101FD"/>
+          <w:sz w:val="21"/>
+          <w:szCs w:val="21"/>
+          <w:shd w:val="clear" w:color="auto" w:fill="F2F2F2"/>
+        </w:rPr>
+        <w:t>string</w:t>
+      </w:r>
+      <w:r>
+        <w:rPr>
+          <w:rFonts w:ascii="Consolas" w:eastAsia="Times New Roman" w:hAnsi="Consolas" w:cs="Times New Roman"/>
+          <w:color w:val="171717"/>
+          <w:sz w:val="21"/>
+          <w:szCs w:val="21"/>
+          <w:shd w:val="clear" w:color="auto" w:fill="F2F2F2"/>
+        </w:rPr>
+        <w:t xml:space="preserve"> </w:t>
+      </w:r>
+      <w:proofErr w:type="spellStart"/>
+      <w:r>
+        <w:rPr>
+          <w:rFonts w:ascii="Consolas" w:eastAsia="Times New Roman" w:hAnsi="Consolas" w:cs="Times New Roman"/>
+          <w:color w:val="171717"/>
+          <w:sz w:val="21"/>
+          <w:szCs w:val="21"/>
+          <w:shd w:val="clear" w:color="auto" w:fill="F2F2F2"/>
+        </w:rPr>
+        <w:t>LastName</w:t>
+      </w:r>
+      <w:proofErr w:type="spellEnd"/>
+      <w:r>
+        <w:rPr>
+          <w:rFonts w:ascii="Consolas" w:eastAsia="Times New Roman" w:hAnsi="Consolas" w:cs="Times New Roman"/>
+          <w:color w:val="171717"/>
+          <w:sz w:val="21"/>
+          <w:szCs w:val="21"/>
+          <w:shd w:val="clear" w:color="auto" w:fill="F2F2F2"/>
+        </w:rPr>
+        <w:t xml:space="preserve"> </w:t>
+      </w:r>
+      <w:proofErr w:type="gramStart"/>
+      <w:r>
+        <w:rPr>
+          <w:rFonts w:ascii="Consolas" w:eastAsia="Times New Roman" w:hAnsi="Consolas" w:cs="Times New Roman"/>
+          <w:color w:val="171717"/>
+          <w:sz w:val="21"/>
+          <w:szCs w:val="21"/>
+          <w:shd w:val="clear" w:color="auto" w:fill="F2F2F2"/>
+        </w:rPr>
+        <w:t xml:space="preserve">{ </w:t>
+      </w:r>
+      <w:r>
+        <w:rPr>
+          <w:rFonts w:ascii="Consolas" w:eastAsia="Times New Roman" w:hAnsi="Consolas" w:cs="Times New Roman"/>
+          <w:color w:val="0101FD"/>
+          <w:sz w:val="21"/>
+          <w:szCs w:val="21"/>
+          <w:shd w:val="clear" w:color="auto" w:fill="F2F2F2"/>
+        </w:rPr>
+        <w:t>get</w:t>
+      </w:r>
+      <w:proofErr w:type="gramEnd"/>
+      <w:r>
+        <w:rPr>
+          <w:rFonts w:ascii="Consolas" w:eastAsia="Times New Roman" w:hAnsi="Consolas" w:cs="Times New Roman"/>
+          <w:color w:val="171717"/>
+          <w:sz w:val="21"/>
+          <w:szCs w:val="21"/>
+          <w:shd w:val="clear" w:color="auto" w:fill="F2F2F2"/>
+        </w:rPr>
+        <w:t xml:space="preserve">; </w:t>
+      </w:r>
+      <w:r>
+        <w:rPr>
+          <w:rFonts w:ascii="Consolas" w:eastAsia="Times New Roman" w:hAnsi="Consolas" w:cs="Times New Roman"/>
+          <w:color w:val="0101FD"/>
+          <w:sz w:val="21"/>
+          <w:szCs w:val="21"/>
+          <w:shd w:val="clear" w:color="auto" w:fill="F2F2F2"/>
+        </w:rPr>
+        <w:t>set</w:t>
+      </w:r>
+      <w:r>
+        <w:rPr>
+          <w:rFonts w:ascii="Consolas" w:eastAsia="Times New Roman" w:hAnsi="Consolas" w:cs="Times New Roman"/>
+          <w:color w:val="171717"/>
+          <w:sz w:val="21"/>
+          <w:szCs w:val="21"/>
+          <w:shd w:val="clear" w:color="auto" w:fill="F2F2F2"/>
+        </w:rPr>
+        <w:t>; }</w:t>
+      </w:r>
+    </w:p>
+    <w:p>
+      <w:pPr>
+        <w:spacing w:after="0" w:line="240" w:lineRule="auto"/>
+        <w:rPr>
+          <w:rFonts w:ascii="Consolas" w:eastAsia="Times New Roman" w:hAnsi="Consolas" w:cs="Times New Roman"/>
+          <w:color w:val="171717"/>
+          <w:sz w:val="21"/>
+          <w:szCs w:val="21"/>
+          <w:shd w:val="clear" w:color="auto" w:fill="F2F2F2"/>
+        </w:rPr>
+      </w:pPr>
+    </w:p>
+    <w:p>
+      <w:pPr>
+        <w:spacing w:after="0" w:line="240" w:lineRule="auto"/>
+        <w:rPr>
+          <w:rFonts w:ascii="Consolas" w:eastAsia="Times New Roman" w:hAnsi="Consolas" w:cs="Times New Roman"/>
+          <w:color w:val="171717"/>
+          <w:sz w:val="21"/>
+          <w:szCs w:val="21"/>
+          <w:shd w:val="clear" w:color="auto" w:fill="F2F2F2"/>
+        </w:rPr>
+      </w:pPr>
+      <w:r>
+        <w:rPr>
+          <w:rFonts w:ascii="Consolas" w:eastAsia="Times New Roman" w:hAnsi="Consolas" w:cs="Times New Roman"/>
+          <w:color w:val="171717"/>
+          <w:sz w:val="21"/>
+          <w:szCs w:val="21"/>
+          <w:shd w:val="clear" w:color="auto" w:fill="F2F2F2"/>
+        </w:rPr>
+        <w:t xml:space="preserve">    [</w:t>
+      </w:r>
+      <w:proofErr w:type="gramStart"/>
+      <w:r>
+        <w:rPr>
+          <w:rFonts w:ascii="Consolas" w:eastAsia="Times New Roman" w:hAnsi="Consolas" w:cs="Times New Roman"/>
+          <w:color w:val="006881"/>
+          <w:sz w:val="21"/>
+          <w:szCs w:val="21"/>
+          <w:shd w:val="clear" w:color="auto" w:fill="F2F2F2"/>
+        </w:rPr>
+        <w:t>Column(</w:t>
+      </w:r>
+      <w:proofErr w:type="gramEnd"/>
+      <w:r>
+        <w:rPr>
+          <w:rFonts w:ascii="Consolas" w:eastAsia="Times New Roman" w:hAnsi="Consolas" w:cs="Times New Roman"/>
+          <w:color w:val="006881"/>
+          <w:sz w:val="21"/>
+          <w:szCs w:val="21"/>
+          <w:shd w:val="clear" w:color="auto" w:fill="F2F2F2"/>
+        </w:rPr>
+        <w:t>Order = 1)</w:t>
+      </w:r>
+      <w:r>
+        <w:rPr>
+          <w:rFonts w:ascii="Consolas" w:eastAsia="Times New Roman" w:hAnsi="Consolas" w:cs="Times New Roman"/>
+          <w:color w:val="171717"/>
+          <w:sz w:val="21"/>
+          <w:szCs w:val="21"/>
+          <w:shd w:val="clear" w:color="auto" w:fill="F2F2F2"/>
+        </w:rPr>
+        <w:t>]</w:t>
+      </w:r>
+    </w:p>
+    <w:p>
+      <w:pPr>
+        <w:spacing w:after="0" w:line="240" w:lineRule="auto"/>
+        <w:rPr>
+          <w:rFonts w:ascii="Consolas" w:eastAsia="Times New Roman" w:hAnsi="Consolas" w:cs="Times New Roman"/>
+          <w:color w:val="171717"/>
+          <w:sz w:val="21"/>
+          <w:szCs w:val="21"/>
+          <w:shd w:val="clear" w:color="auto" w:fill="F2F2F2"/>
+        </w:rPr>
+      </w:pPr>
+      <w:r>
+        <w:rPr>
+          <w:rFonts w:ascii="Consolas" w:eastAsia="Times New Roman" w:hAnsi="Consolas" w:cs="Times New Roman"/>
+          <w:color w:val="171717"/>
+          <w:sz w:val="21"/>
+          <w:szCs w:val="21"/>
+          <w:shd w:val="clear" w:color="auto" w:fill="F2F2F2"/>
+        </w:rPr>
+        <w:t xml:space="preserve">    </w:t>
+      </w:r>
+      <w:r>
+        <w:rPr>
+          <w:rFonts w:ascii="Consolas" w:eastAsia="Times New Roman" w:hAnsi="Consolas" w:cs="Times New Roman"/>
+          <w:color w:val="0101FD"/>
+          <w:sz w:val="21"/>
+          <w:szCs w:val="21"/>
+          <w:shd w:val="clear" w:color="auto" w:fill="F2F2F2"/>
+        </w:rPr>
+        <w:t>public</w:t>
+      </w:r>
+      <w:r>
+        <w:rPr>
+          <w:rFonts w:ascii="Consolas" w:eastAsia="Times New Roman" w:hAnsi="Consolas" w:cs="Times New Roman"/>
+          <w:color w:val="171717"/>
+          <w:sz w:val="21"/>
+          <w:szCs w:val="21"/>
+          <w:shd w:val="clear" w:color="auto" w:fill="F2F2F2"/>
+        </w:rPr>
+        <w:t xml:space="preserve"> </w:t>
+      </w:r>
+      <w:r>
+        <w:rPr>
+          <w:rFonts w:ascii="Consolas" w:eastAsia="Times New Roman" w:hAnsi="Consolas" w:cs="Times New Roman"/>
+          <w:color w:val="0101FD"/>
+          <w:sz w:val="21"/>
+          <w:szCs w:val="21"/>
+          <w:shd w:val="clear" w:color="auto" w:fill="F2F2F2"/>
+        </w:rPr>
+        <w:t>string</w:t>
+      </w:r>
+      <w:r>
+        <w:rPr>
+          <w:rFonts w:ascii="Consolas" w:eastAsia="Times New Roman" w:hAnsi="Consolas" w:cs="Times New Roman"/>
+          <w:color w:val="171717"/>
+          <w:sz w:val="21"/>
+          <w:szCs w:val="21"/>
+          <w:shd w:val="clear" w:color="auto" w:fill="F2F2F2"/>
+        </w:rPr>
+        <w:t xml:space="preserve"> FirstName </w:t>
+      </w:r>
+      <w:proofErr w:type="gramStart"/>
+      <w:r>
+        <w:rPr>
+          <w:rFonts w:ascii="Consolas" w:eastAsia="Times New Roman" w:hAnsi="Consolas" w:cs="Times New Roman"/>
+          <w:color w:val="171717"/>
+          <w:sz w:val="21"/>
+          <w:szCs w:val="21"/>
+          <w:shd w:val="clear" w:color="auto" w:fill="F2F2F2"/>
+        </w:rPr>
+        <w:t xml:space="preserve">{ </w:t>
+      </w:r>
+      <w:r>
+        <w:rPr>
+          <w:rFonts w:ascii="Consolas" w:eastAsia="Times New Roman" w:hAnsi="Consolas" w:cs="Times New Roman"/>
+          <w:color w:val="0101FD"/>
+          <w:sz w:val="21"/>
+          <w:szCs w:val="21"/>
+          <w:shd w:val="clear" w:color="auto" w:fill="F2F2F2"/>
+        </w:rPr>
+        <w:t>get</w:t>
+      </w:r>
+      <w:proofErr w:type="gramEnd"/>
+      <w:r>
+        <w:rPr>
+          <w:rFonts w:ascii="Consolas" w:eastAsia="Times New Roman" w:hAnsi="Consolas" w:cs="Times New Roman"/>
+          <w:color w:val="171717"/>
+          <w:sz w:val="21"/>
+          <w:szCs w:val="21"/>
+          <w:shd w:val="clear" w:color="auto" w:fill="F2F2F2"/>
+        </w:rPr>
+        <w:t xml:space="preserve">; </w:t>
+      </w:r>
+      <w:r>
+        <w:rPr>
+          <w:rFonts w:ascii="Consolas" w:eastAsia="Times New Roman" w:hAnsi="Consolas" w:cs="Times New Roman"/>
+          <w:color w:val="0101FD"/>
+          <w:sz w:val="21"/>
+          <w:szCs w:val="21"/>
+          <w:shd w:val="clear" w:color="auto" w:fill="F2F2F2"/>
+        </w:rPr>
+        <w:t>set</w:t>
+      </w:r>
+      <w:r>
+        <w:rPr>
+          <w:rFonts w:ascii="Consolas" w:eastAsia="Times New Roman" w:hAnsi="Consolas" w:cs="Times New Roman"/>
+          <w:color w:val="171717"/>
+          <w:sz w:val="21"/>
+          <w:szCs w:val="21"/>
+          <w:shd w:val="clear" w:color="auto" w:fill="F2F2F2"/>
+        </w:rPr>
+        <w:t>; }</w:t>
+      </w:r>
+    </w:p>
+    <w:p>
+      <w:pPr>
+        <w:spacing w:after="0" w:line="240" w:lineRule="auto"/>
+        <w:rPr>
+          <w:rFonts w:ascii="Consolas" w:eastAsia="Times New Roman" w:hAnsi="Consolas" w:cs="Times New Roman"/>
+          <w:color w:val="171717"/>
+          <w:sz w:val="21"/>
+          <w:szCs w:val="21"/>
+          <w:shd w:val="clear" w:color="auto" w:fill="F2F2F2"/>
+        </w:rPr>
+      </w:pPr>
+    </w:p>
+    <w:p>
+      <w:pPr>
+        <w:spacing w:after="0" w:line="240" w:lineRule="auto"/>
+        <w:rPr>
+          <w:rFonts w:ascii="Consolas" w:eastAsia="Times New Roman" w:hAnsi="Consolas" w:cs="Times New Roman"/>
+          <w:color w:val="171717"/>
+          <w:sz w:val="21"/>
+          <w:szCs w:val="21"/>
+          <w:shd w:val="clear" w:color="auto" w:fill="F2F2F2"/>
+        </w:rPr>
+      </w:pPr>
+      <w:r>
+        <w:rPr>
+          <w:rFonts w:ascii="Consolas" w:eastAsia="Times New Roman" w:hAnsi="Consolas" w:cs="Times New Roman"/>
+          <w:color w:val="171717"/>
+          <w:sz w:val="21"/>
+          <w:szCs w:val="21"/>
+          <w:shd w:val="clear" w:color="auto" w:fill="F2F2F2"/>
+        </w:rPr>
+        <w:t>}</w:t>
+      </w:r>
+    </w:p>
+    <w:p>
+      <w:pPr>
+        <w:spacing w:after="0" w:line="240" w:lineRule="auto"/>
+        <w:rPr>
+          <w:rFonts w:ascii="Consolas" w:eastAsia="Times New Roman" w:hAnsi="Consolas" w:cs="Times New Roman"/>
+          <w:color w:val="171717"/>
+          <w:sz w:val="21"/>
+          <w:szCs w:val="21"/>
+          <w:shd w:val="clear" w:color="auto" w:fill="F2F2F2"/>
+        </w:rPr>
+      </w:pPr>
+    </w:p>
+    <w:p>
+      <w:pPr>
+        <w:spacing w:after="0" w:line="240" w:lineRule="auto"/>
+        <w:rPr>
+          <w:rFonts w:ascii="Consolas" w:eastAsia="Times New Roman" w:hAnsi="Consolas" w:cs="Times New Roman"/>
+          <w:color w:val="171717"/>
+          <w:sz w:val="21"/>
+          <w:szCs w:val="21"/>
+          <w:shd w:val="clear" w:color="auto" w:fill="F2F2F2"/>
+        </w:rPr>
+      </w:pPr>
+      <w:r>
+        <w:rPr>
+          <w:rFonts w:ascii="Consolas" w:eastAsia="Times New Roman" w:hAnsi="Consolas" w:cs="Times New Roman"/>
+          <w:color w:val="0101FD"/>
+          <w:sz w:val="21"/>
+          <w:szCs w:val="21"/>
+          <w:shd w:val="clear" w:color="auto" w:fill="F2F2F2"/>
+        </w:rPr>
+        <w:t>public</w:t>
+      </w:r>
+      <w:r>
+        <w:rPr>
+          <w:rFonts w:ascii="Consolas" w:eastAsia="Times New Roman" w:hAnsi="Consolas" w:cs="Times New Roman"/>
+          <w:color w:val="171717"/>
+          <w:sz w:val="21"/>
+          <w:szCs w:val="21"/>
+          <w:shd w:val="clear" w:color="auto" w:fill="F2F2F2"/>
+        </w:rPr>
+        <w:t xml:space="preserve"> </w:t>
+      </w:r>
+      <w:r>
+        <w:rPr>
+          <w:rFonts w:ascii="Consolas" w:eastAsia="Times New Roman" w:hAnsi="Consolas" w:cs="Times New Roman"/>
+          <w:color w:val="0101FD"/>
+          <w:sz w:val="21"/>
+          <w:szCs w:val="21"/>
+          <w:shd w:val="clear" w:color="auto" w:fill="F2F2F2"/>
+        </w:rPr>
+        <w:t>class</w:t>
+      </w:r>
+      <w:r>
+        <w:rPr>
+          <w:rFonts w:ascii="Consolas" w:eastAsia="Times New Roman" w:hAnsi="Consolas" w:cs="Times New Roman"/>
+          <w:color w:val="171717"/>
+          <w:sz w:val="21"/>
+          <w:szCs w:val="21"/>
+          <w:shd w:val="clear" w:color="auto" w:fill="F2F2F2"/>
+        </w:rPr>
+        <w:t xml:space="preserve"> </w:t>
+      </w:r>
+      <w:proofErr w:type="gramStart"/>
+      <w:r>
+        <w:rPr>
+          <w:rFonts w:ascii="Consolas" w:eastAsia="Times New Roman" w:hAnsi="Consolas" w:cs="Times New Roman"/>
+          <w:color w:val="006881"/>
+          <w:sz w:val="21"/>
+          <w:szCs w:val="21"/>
+          <w:shd w:val="clear" w:color="auto" w:fill="F2F2F2"/>
+        </w:rPr>
+        <w:t>Employee</w:t>
+      </w:r>
+      <w:r>
+        <w:rPr>
+          <w:rFonts w:ascii="Consolas" w:eastAsia="Times New Roman" w:hAnsi="Consolas" w:cs="Times New Roman"/>
+          <w:color w:val="171717"/>
+          <w:sz w:val="21"/>
+          <w:szCs w:val="21"/>
+          <w:shd w:val="clear" w:color="auto" w:fill="F2F2F2"/>
+        </w:rPr>
+        <w:t xml:space="preserve"> :</w:t>
+      </w:r>
+      <w:proofErr w:type="gramEnd"/>
+      <w:r>
+        <w:rPr>
+          <w:rFonts w:ascii="Consolas" w:eastAsia="Times New Roman" w:hAnsi="Consolas" w:cs="Times New Roman"/>
+          <w:color w:val="171717"/>
+          <w:sz w:val="21"/>
+          <w:szCs w:val="21"/>
+          <w:shd w:val="clear" w:color="auto" w:fill="F2F2F2"/>
+        </w:rPr>
+        <w:t xml:space="preserve"> </w:t>
+      </w:r>
+      <w:proofErr w:type="spellStart"/>
+      <w:r>
+        <w:rPr>
+          <w:rFonts w:ascii="Consolas" w:eastAsia="Times New Roman" w:hAnsi="Consolas" w:cs="Times New Roman"/>
+          <w:color w:val="006881"/>
+          <w:sz w:val="21"/>
+          <w:szCs w:val="21"/>
+          <w:shd w:val="clear" w:color="auto" w:fill="F2F2F2"/>
+        </w:rPr>
+        <w:t>PersonBase</w:t>
+      </w:r>
+      <w:proofErr w:type="spellEnd"/>
+    </w:p>
+    <w:p>
+      <w:pPr>
+        <w:spacing w:after="0" w:line="240" w:lineRule="auto"/>
+        <w:rPr>
+          <w:rFonts w:ascii="Consolas" w:eastAsia="Times New Roman" w:hAnsi="Consolas" w:cs="Times New Roman"/>
+          <w:color w:val="171717"/>
+          <w:sz w:val="21"/>
+          <w:szCs w:val="21"/>
+          <w:shd w:val="clear" w:color="auto" w:fill="F2F2F2"/>
+        </w:rPr>
+      </w:pPr>
+      <w:r>
+        <w:rPr>
+          <w:rFonts w:ascii="Consolas" w:eastAsia="Times New Roman" w:hAnsi="Consolas" w:cs="Times New Roman"/>
+          <w:color w:val="171717"/>
+          <w:sz w:val="21"/>
+          <w:szCs w:val="21"/>
+          <w:shd w:val="clear" w:color="auto" w:fill="F2F2F2"/>
+        </w:rPr>
+        <w:t>{</w:t>
+      </w:r>
+    </w:p>
+    <w:p>
+      <w:pPr>
+        <w:spacing w:after="0" w:line="240" w:lineRule="auto"/>
+        <w:rPr>
+          <w:rFonts w:ascii="Consolas" w:eastAsia="Times New Roman" w:hAnsi="Consolas" w:cs="Times New Roman"/>
+          <w:color w:val="171717"/>
+          <w:sz w:val="21"/>
+          <w:szCs w:val="21"/>
+          <w:shd w:val="clear" w:color="auto" w:fill="F2F2F2"/>
+        </w:rPr>
+      </w:pPr>
+      <w:r>
+        <w:rPr>
+          <w:rFonts w:ascii="Consolas" w:eastAsia="Times New Roman" w:hAnsi="Consolas" w:cs="Times New Roman"/>
+          <w:color w:val="171717"/>
+          <w:sz w:val="21"/>
+          <w:szCs w:val="21"/>
+          <w:shd w:val="clear" w:color="auto" w:fill="F2F2F2"/>
+        </w:rPr>
+        <w:t xml:space="preserve">    </w:t>
+      </w:r>
+      <w:r>
+        <w:rPr>
+          <w:rFonts w:ascii="Consolas" w:eastAsia="Times New Roman" w:hAnsi="Consolas" w:cs="Times New Roman"/>
+          <w:color w:val="0101FD"/>
+          <w:sz w:val="21"/>
+          <w:szCs w:val="21"/>
+          <w:shd w:val="clear" w:color="auto" w:fill="F2F2F2"/>
+        </w:rPr>
+        <w:t>public</w:t>
+      </w:r>
+      <w:r>
+        <w:rPr>
+          <w:rFonts w:ascii="Consolas" w:eastAsia="Times New Roman" w:hAnsi="Consolas" w:cs="Times New Roman"/>
+          <w:color w:val="171717"/>
+          <w:sz w:val="21"/>
+          <w:szCs w:val="21"/>
+          <w:shd w:val="clear" w:color="auto" w:fill="F2F2F2"/>
+        </w:rPr>
+        <w:t xml:space="preserve"> </w:t>
+      </w:r>
+      <w:r>
+        <w:rPr>
+          <w:rFonts w:ascii="Consolas" w:eastAsia="Times New Roman" w:hAnsi="Consolas" w:cs="Times New Roman"/>
+          <w:color w:val="0101FD"/>
+          <w:sz w:val="21"/>
+          <w:szCs w:val="21"/>
+          <w:shd w:val="clear" w:color="auto" w:fill="F2F2F2"/>
+        </w:rPr>
+        <w:t>string</w:t>
+      </w:r>
+      <w:r>
+        <w:rPr>
+          <w:rFonts w:ascii="Consolas" w:eastAsia="Times New Roman" w:hAnsi="Consolas" w:cs="Times New Roman"/>
+          <w:color w:val="171717"/>
+          <w:sz w:val="21"/>
+          <w:szCs w:val="21"/>
+          <w:shd w:val="clear" w:color="auto" w:fill="F2F2F2"/>
+        </w:rPr>
+        <w:t xml:space="preserve"> Department </w:t>
+      </w:r>
+      <w:proofErr w:type="gramStart"/>
+      <w:r>
+        <w:rPr>
+          <w:rFonts w:ascii="Consolas" w:eastAsia="Times New Roman" w:hAnsi="Consolas" w:cs="Times New Roman"/>
+          <w:color w:val="171717"/>
+          <w:sz w:val="21"/>
+          <w:szCs w:val="21"/>
+          <w:shd w:val="clear" w:color="auto" w:fill="F2F2F2"/>
+        </w:rPr>
+        <w:t xml:space="preserve">{ </w:t>
+      </w:r>
+      <w:r>
+        <w:rPr>
+          <w:rFonts w:ascii="Consolas" w:eastAsia="Times New Roman" w:hAnsi="Consolas" w:cs="Times New Roman"/>
+          <w:color w:val="0101FD"/>
+          <w:sz w:val="21"/>
+          <w:szCs w:val="21"/>
+          <w:shd w:val="clear" w:color="auto" w:fill="F2F2F2"/>
+        </w:rPr>
+        <w:t>get</w:t>
+      </w:r>
+      <w:proofErr w:type="gramEnd"/>
+      <w:r>
+        <w:rPr>
+          <w:rFonts w:ascii="Consolas" w:eastAsia="Times New Roman" w:hAnsi="Consolas" w:cs="Times New Roman"/>
+          <w:color w:val="171717"/>
+          <w:sz w:val="21"/>
+          <w:szCs w:val="21"/>
+          <w:shd w:val="clear" w:color="auto" w:fill="F2F2F2"/>
+        </w:rPr>
+        <w:t xml:space="preserve">; </w:t>
+      </w:r>
+      <w:r>
+        <w:rPr>
+          <w:rFonts w:ascii="Consolas" w:eastAsia="Times New Roman" w:hAnsi="Consolas" w:cs="Times New Roman"/>
+          <w:color w:val="0101FD"/>
+          <w:sz w:val="21"/>
+          <w:szCs w:val="21"/>
+          <w:shd w:val="clear" w:color="auto" w:fill="F2F2F2"/>
+        </w:rPr>
+        <w:t>set</w:t>
+      </w:r>
+      <w:r>
+        <w:rPr>
+          <w:rFonts w:ascii="Consolas" w:eastAsia="Times New Roman" w:hAnsi="Consolas" w:cs="Times New Roman"/>
+          <w:color w:val="171717"/>
+          <w:sz w:val="21"/>
+          <w:szCs w:val="21"/>
+          <w:shd w:val="clear" w:color="auto" w:fill="F2F2F2"/>
+        </w:rPr>
+        <w:t>; }</w:t>
+      </w:r>
+    </w:p>
+    <w:p>
+      <w:pPr>
+        <w:spacing w:after="0" w:line="240" w:lineRule="auto"/>
+        <w:rPr>
+          <w:rFonts w:ascii="Consolas" w:eastAsia="Times New Roman" w:hAnsi="Consolas" w:cs="Times New Roman"/>
+          <w:color w:val="171717"/>
+          <w:sz w:val="21"/>
+          <w:szCs w:val="21"/>
+          <w:shd w:val="clear" w:color="auto" w:fill="F2F2F2"/>
+        </w:rPr>
+      </w:pPr>
+      <w:r>
+        <w:rPr>
+          <w:rFonts w:ascii="Consolas" w:eastAsia="Times New Roman" w:hAnsi="Consolas" w:cs="Times New Roman"/>
+          <w:color w:val="171717"/>
+          <w:sz w:val="21"/>
+          <w:szCs w:val="21"/>
+          <w:shd w:val="clear" w:color="auto" w:fill="F2F2F2"/>
+        </w:rPr>
+        <w:t xml:space="preserve">    </w:t>
+      </w:r>
+      <w:r>
+        <w:rPr>
+          <w:rFonts w:ascii="Consolas" w:eastAsia="Times New Roman" w:hAnsi="Consolas" w:cs="Times New Roman"/>
+          <w:color w:val="0101FD"/>
+          <w:sz w:val="21"/>
+          <w:szCs w:val="21"/>
+          <w:shd w:val="clear" w:color="auto" w:fill="F2F2F2"/>
+        </w:rPr>
+        <w:t>public</w:t>
+      </w:r>
+      <w:r>
+        <w:rPr>
+          <w:rFonts w:ascii="Consolas" w:eastAsia="Times New Roman" w:hAnsi="Consolas" w:cs="Times New Roman"/>
+          <w:color w:val="171717"/>
+          <w:sz w:val="21"/>
+          <w:szCs w:val="21"/>
+          <w:shd w:val="clear" w:color="auto" w:fill="F2F2F2"/>
+        </w:rPr>
+        <w:t xml:space="preserve"> </w:t>
+      </w:r>
+      <w:r>
+        <w:rPr>
+          <w:rFonts w:ascii="Consolas" w:eastAsia="Times New Roman" w:hAnsi="Consolas" w:cs="Times New Roman"/>
+          <w:color w:val="0101FD"/>
+          <w:sz w:val="21"/>
+          <w:szCs w:val="21"/>
+          <w:shd w:val="clear" w:color="auto" w:fill="F2F2F2"/>
+        </w:rPr>
+        <w:t>decimal</w:t>
+      </w:r>
+      <w:r>
+        <w:rPr>
+          <w:rFonts w:ascii="Consolas" w:eastAsia="Times New Roman" w:hAnsi="Consolas" w:cs="Times New Roman"/>
+          <w:color w:val="171717"/>
+          <w:sz w:val="21"/>
+          <w:szCs w:val="21"/>
+          <w:shd w:val="clear" w:color="auto" w:fill="F2F2F2"/>
+        </w:rPr>
+        <w:t xml:space="preserve"> </w:t>
+      </w:r>
+      <w:proofErr w:type="spellStart"/>
+      <w:r>
+        <w:rPr>
+          <w:rFonts w:ascii="Consolas" w:eastAsia="Times New Roman" w:hAnsi="Consolas" w:cs="Times New Roman"/>
+          <w:color w:val="171717"/>
+          <w:sz w:val="21"/>
+          <w:szCs w:val="21"/>
+          <w:shd w:val="clear" w:color="auto" w:fill="F2F2F2"/>
+        </w:rPr>
+        <w:t>AnnualSalary</w:t>
+      </w:r>
+      <w:proofErr w:type="spellEnd"/>
+      <w:r>
+        <w:rPr>
+          <w:rFonts w:ascii="Consolas" w:eastAsia="Times New Roman" w:hAnsi="Consolas" w:cs="Times New Roman"/>
+          <w:color w:val="171717"/>
+          <w:sz w:val="21"/>
+          <w:szCs w:val="21"/>
+          <w:shd w:val="clear" w:color="auto" w:fill="F2F2F2"/>
+        </w:rPr>
+        <w:t xml:space="preserve"> </w:t>
+      </w:r>
+      <w:proofErr w:type="gramStart"/>
+      <w:r>
+        <w:rPr>
+          <w:rFonts w:ascii="Consolas" w:eastAsia="Times New Roman" w:hAnsi="Consolas" w:cs="Times New Roman"/>
+          <w:color w:val="171717"/>
+          <w:sz w:val="21"/>
+          <w:szCs w:val="21"/>
+          <w:shd w:val="clear" w:color="auto" w:fill="F2F2F2"/>
+        </w:rPr>
+        <w:t xml:space="preserve">{ </w:t>
+      </w:r>
+      <w:r>
+        <w:rPr>
+          <w:rFonts w:ascii="Consolas" w:eastAsia="Times New Roman" w:hAnsi="Consolas" w:cs="Times New Roman"/>
+          <w:color w:val="0101FD"/>
+          <w:sz w:val="21"/>
+          <w:szCs w:val="21"/>
+          <w:shd w:val="clear" w:color="auto" w:fill="F2F2F2"/>
+        </w:rPr>
+        <w:t>get</w:t>
+      </w:r>
+      <w:proofErr w:type="gramEnd"/>
+      <w:r>
+        <w:rPr>
+          <w:rFonts w:ascii="Consolas" w:eastAsia="Times New Roman" w:hAnsi="Consolas" w:cs="Times New Roman"/>
+          <w:color w:val="171717"/>
+          <w:sz w:val="21"/>
+          <w:szCs w:val="21"/>
+          <w:shd w:val="clear" w:color="auto" w:fill="F2F2F2"/>
+        </w:rPr>
+        <w:t xml:space="preserve">; </w:t>
+      </w:r>
+      <w:r>
+        <w:rPr>
+          <w:rFonts w:ascii="Consolas" w:eastAsia="Times New Roman" w:hAnsi="Consolas" w:cs="Times New Roman"/>
+          <w:color w:val="0101FD"/>
+          <w:sz w:val="21"/>
+          <w:szCs w:val="21"/>
+          <w:shd w:val="clear" w:color="auto" w:fill="F2F2F2"/>
+        </w:rPr>
+        <w:t>set</w:t>
+      </w:r>
+      <w:r>
+        <w:rPr>
+          <w:rFonts w:ascii="Consolas" w:eastAsia="Times New Roman" w:hAnsi="Consolas" w:cs="Times New Roman"/>
+          <w:color w:val="171717"/>
+          <w:sz w:val="21"/>
+          <w:szCs w:val="21"/>
+          <w:shd w:val="clear" w:color="auto" w:fill="F2F2F2"/>
+        </w:rPr>
+        <w:t>; }</w:t>
+      </w:r>
+    </w:p>
+    <w:p>
+      <w:pPr>
+        <w:tabs>
+          <w:tab w:val="left" w:pos="3885"/>
+        </w:tabs>
+      </w:pPr>
+      <w:r>
+        <w:rPr>
+          <w:rFonts w:ascii="Consolas" w:eastAsia="Times New Roman" w:hAnsi="Consolas" w:cs="Times New Roman"/>
+          <w:color w:val="171717"/>
+          <w:sz w:val="21"/>
+          <w:szCs w:val="21"/>
+          <w:shd w:val="clear" w:color="auto" w:fill="F2F2F2"/>
+        </w:rPr>
+        <w:t>}</w:t>
+      </w:r>
     </w:p>
     <w:sectPr>
       <w:pgSz w:w="12240" w:h="15840"/>
@@ -691,6 +3986,84 @@
       <w:shd w:val="clear" w:color="auto" w:fill="E1DFDD"/>
     </w:rPr>
   </w:style>
+  <w:style w:type="paragraph" w:styleId="HTMLPreformatted">
+    <w:name w:val="HTML Preformatted"/>
+    <w:basedOn w:val="Normal"/>
+    <w:link w:val="HTMLPreformattedChar"/>
+    <w:uiPriority w:val="99"/>
+    <w:semiHidden/>
+    <w:unhideWhenUsed/>
+    <w:rsid w:val="005E3B8A"/>
+    <w:pPr>
+      <w:tabs>
+        <w:tab w:val="left" w:pos="916"/>
+        <w:tab w:val="left" w:pos="1832"/>
+        <w:tab w:val="left" w:pos="2748"/>
+        <w:tab w:val="left" w:pos="3664"/>
+        <w:tab w:val="left" w:pos="4580"/>
+        <w:tab w:val="left" w:pos="5496"/>
+        <w:tab w:val="left" w:pos="6412"/>
+        <w:tab w:val="left" w:pos="7328"/>
+        <w:tab w:val="left" w:pos="8244"/>
+        <w:tab w:val="left" w:pos="9160"/>
+        <w:tab w:val="left" w:pos="10076"/>
+        <w:tab w:val="left" w:pos="10992"/>
+        <w:tab w:val="left" w:pos="11908"/>
+        <w:tab w:val="left" w:pos="12824"/>
+        <w:tab w:val="left" w:pos="13740"/>
+        <w:tab w:val="left" w:pos="14656"/>
+      </w:tabs>
+      <w:spacing w:after="0" w:line="240" w:lineRule="auto"/>
+    </w:pPr>
+    <w:rPr>
+      <w:rFonts w:ascii="Courier New" w:eastAsia="Times New Roman" w:hAnsi="Courier New" w:cs="Courier New"/>
+      <w:sz w:val="20"/>
+      <w:szCs w:val="20"/>
+    </w:rPr>
+  </w:style>
+  <w:style w:type="character" w:customStyle="1" w:styleId="HTMLPreformattedChar">
+    <w:name w:val="HTML Preformatted Char"/>
+    <w:basedOn w:val="DefaultParagraphFont"/>
+    <w:link w:val="HTMLPreformatted"/>
+    <w:uiPriority w:val="99"/>
+    <w:semiHidden/>
+    <w:rsid w:val="005E3B8A"/>
+    <w:rPr>
+      <w:rFonts w:ascii="Courier New" w:eastAsia="Times New Roman" w:hAnsi="Courier New" w:cs="Courier New"/>
+      <w:sz w:val="20"/>
+      <w:szCs w:val="20"/>
+    </w:rPr>
+  </w:style>
+  <w:style w:type="character" w:customStyle="1" w:styleId="hljs-meta">
+    <w:name w:val="hljs-meta"/>
+    <w:basedOn w:val="DefaultParagraphFont"/>
+    <w:rsid w:val="005E3B8A"/>
+  </w:style>
+  <w:style w:type="character" w:customStyle="1" w:styleId="hljs-string">
+    <w:name w:val="hljs-string"/>
+    <w:basedOn w:val="DefaultParagraphFont"/>
+    <w:rsid w:val="005E3B8A"/>
+  </w:style>
+  <w:style w:type="character" w:customStyle="1" w:styleId="hljs-keyword">
+    <w:name w:val="hljs-keyword"/>
+    <w:basedOn w:val="DefaultParagraphFont"/>
+    <w:rsid w:val="006A4903"/>
+  </w:style>
+  <w:style w:type="character" w:customStyle="1" w:styleId="hljs-title">
+    <w:name w:val="hljs-title"/>
+    <w:basedOn w:val="DefaultParagraphFont"/>
+    <w:rsid w:val="006A4903"/>
+  </w:style>
+  <w:style w:type="character" w:customStyle="1" w:styleId="hljs-builtin">
+    <w:name w:val="hljs-built_in"/>
+    <w:basedOn w:val="DefaultParagraphFont"/>
+    <w:rsid w:val="006A4903"/>
+  </w:style>
+  <w:style w:type="character" w:customStyle="1" w:styleId="hljs-number">
+    <w:name w:val="hljs-number"/>
+    <w:basedOn w:val="DefaultParagraphFont"/>
+    <w:rsid w:val="006A4903"/>
+  </w:style>
 </w:styles>
 </file>
 

--- a/Sections/Section 2/Video 2.1 Introduction to Data Annotations.docx
+++ b/Sections/Section 2/Video 2.1 Introduction to Data Annotations.docx
@@ -27,6 +27,7 @@
         </w:r>
       </w:hyperlink>
     </w:p>
+    <w:p/>
     <w:p/>
     <w:p>
       <w:pPr>
@@ -107,6 +108,18 @@
           <w:shd w:val="clear" w:color="auto" w:fill="FFFFFF"/>
         </w:rPr>
       </w:pPr>
+    </w:p>
+    <w:p>
+      <w:pPr>
+        <w:tabs>
+          <w:tab w:val="left" w:pos="3885"/>
+        </w:tabs>
+        <w:rPr>
+          <w:rFonts w:ascii="Verdana" w:hAnsi="Verdana"/>
+          <w:color w:val="181717"/>
+          <w:shd w:val="clear" w:color="auto" w:fill="FFFFFF"/>
+        </w:rPr>
+      </w:pPr>
       <w:proofErr w:type="spellStart"/>
       <w:proofErr w:type="gramStart"/>
       <w:r>
@@ -166,6 +179,53 @@
     </w:p>
     <w:p>
       <w:pPr>
+        <w:pStyle w:val="Heading2"/>
+      </w:pPr>
+      <w:r>
+        <w:t>Cleanup Done</w:t>
+      </w:r>
+    </w:p>
+    <w:p>
+      <w:pPr>
+        <w:rPr>
+          <w:rFonts w:ascii="Courier New" w:hAnsi="Courier New" w:cs="Courier New"/>
+          <w:color w:val="000000"/>
+          <w:sz w:val="19"/>
+          <w:szCs w:val="19"/>
+        </w:rPr>
+      </w:pPr>
+      <w:r>
+        <w:rPr>
+          <w:rFonts w:ascii="Courier New" w:hAnsi="Courier New" w:cs="Courier New"/>
+          <w:color w:val="000000"/>
+          <w:sz w:val="19"/>
+          <w:szCs w:val="19"/>
+        </w:rPr>
+        <w:t>remove-migration -verbose -</w:t>
+      </w:r>
+      <w:proofErr w:type="spellStart"/>
+      <w:r>
+        <w:rPr>
+          <w:rFonts w:ascii="Courier New" w:hAnsi="Courier New" w:cs="Courier New"/>
+          <w:color w:val="000000"/>
+          <w:sz w:val="19"/>
+          <w:szCs w:val="19"/>
+        </w:rPr>
+        <w:t>startupproject</w:t>
+      </w:r>
+      <w:proofErr w:type="spellEnd"/>
+      <w:r>
+        <w:rPr>
+          <w:rFonts w:ascii="Courier New" w:hAnsi="Courier New" w:cs="Courier New"/>
+          <w:color w:val="000000"/>
+          <w:sz w:val="19"/>
+          <w:szCs w:val="19"/>
+        </w:rPr>
+        <w:t xml:space="preserve"> shoppingcartef2 -project shoppingcartmigrations2</w:t>
+      </w:r>
+    </w:p>
+    <w:p>
+      <w:pPr>
         <w:pStyle w:val="HTMLPreformatted"/>
         <w:shd w:val="clear" w:color="auto" w:fill="FFFFFF"/>
         <w:rPr>
@@ -178,18 +238,44 @@
     </w:p>
     <w:p>
       <w:pPr>
-        <w:pStyle w:val="HTMLPreformatted"/>
-        <w:shd w:val="clear" w:color="auto" w:fill="FFFFFF"/>
-        <w:rPr>
-          <w:rStyle w:val="HTMLCode"/>
-          <w:rFonts w:ascii="Consolas" w:hAnsi="Consolas"/>
-          <w:color w:val="171717"/>
-          <w:bdr w:val="none" w:sz="0" w:space="0" w:color="auto" w:frame="1"/>
-        </w:rPr>
-      </w:pPr>
-      <w:r>
+        <w:pStyle w:val="Heading2"/>
         <w:rPr>
           <w:rStyle w:val="hljs-keyword"/>
+        </w:rPr>
+      </w:pPr>
+      <w:r>
+        <w:rPr>
+          <w:rStyle w:val="hljs-keyword"/>
+        </w:rPr>
+        <w:t>Add Notes</w:t>
+      </w:r>
+    </w:p>
+    <w:p>
+      <w:pPr>
+        <w:pStyle w:val="HTMLPreformatted"/>
+        <w:shd w:val="clear" w:color="auto" w:fill="FFFFFF"/>
+        <w:rPr>
+          <w:rStyle w:val="hljs-keyword"/>
+          <w:rFonts w:ascii="Consolas" w:hAnsi="Consolas"/>
+          <w:color w:val="0101FD"/>
+          <w:bdr w:val="none" w:sz="0" w:space="0" w:color="auto" w:frame="1"/>
+        </w:rPr>
+      </w:pPr>
+    </w:p>
+    <w:p>
+      <w:pPr>
+        <w:pStyle w:val="HTMLPreformatted"/>
+        <w:shd w:val="clear" w:color="auto" w:fill="FFFFFF"/>
+        <w:rPr>
+          <w:rStyle w:val="HTMLCode"/>
+          <w:rFonts w:ascii="Consolas" w:hAnsi="Consolas"/>
+          <w:color w:val="171717"/>
+          <w:bdr w:val="none" w:sz="0" w:space="0" w:color="auto" w:frame="1"/>
+        </w:rPr>
+      </w:pPr>
+      <w:r>
+        <w:rPr>
+          <w:rStyle w:val="hljs-keyword"/>
           <w:rFonts w:ascii="Consolas" w:hAnsi="Consolas"/>
           <w:color w:val="0101FD"/>
           <w:bdr w:val="none" w:sz="0" w:space="0" w:color="auto" w:frame="1"/>
@@ -334,7 +420,16 @@
           <w:color w:val="171717"/>
           <w:bdr w:val="none" w:sz="0" w:space="0" w:color="auto" w:frame="1"/>
         </w:rPr>
-        <w:t>BlogId</w:t>
+        <w:t>Note</w:t>
+      </w:r>
+      <w:r>
+        <w:rPr>
+          <w:rStyle w:val="HTMLCode"/>
+          <w:rFonts w:ascii="Consolas" w:hAnsi="Consolas"/>
+          <w:color w:val="171717"/>
+          <w:bdr w:val="none" w:sz="0" w:space="0" w:color="auto" w:frame="1"/>
+        </w:rPr>
+        <w:t>Id</w:t>
       </w:r>
       <w:proofErr w:type="spellEnd"/>
       <w:r>
@@ -586,6 +681,50 @@
           <w:bdr w:val="none" w:sz="0" w:space="0" w:color="auto" w:frame="1"/>
         </w:rPr>
       </w:pPr>
+    </w:p>
+    <w:p>
+      <w:pPr>
+        <w:pStyle w:val="Heading2"/>
+        <w:rPr>
+          <w:rStyle w:val="HTMLCode"/>
+          <w:rFonts w:asciiTheme="majorHAnsi" w:eastAsiaTheme="majorEastAsia" w:hAnsiTheme="majorHAnsi" w:cstheme="majorBidi"/>
+          <w:sz w:val="26"/>
+          <w:szCs w:val="26"/>
+        </w:rPr>
+      </w:pPr>
+      <w:r>
+        <w:rPr>
+          <w:rStyle w:val="HTMLCode"/>
+          <w:rFonts w:asciiTheme="majorHAnsi" w:eastAsiaTheme="majorEastAsia" w:hAnsiTheme="majorHAnsi" w:cstheme="majorBidi"/>
+          <w:sz w:val="26"/>
+          <w:szCs w:val="26"/>
+        </w:rPr>
+        <w:t>Table Name</w:t>
+      </w:r>
+    </w:p>
+    <w:p>
+      <w:pPr>
+        <w:pStyle w:val="HTMLPreformatted"/>
+        <w:shd w:val="clear" w:color="auto" w:fill="FFFFFF"/>
+        <w:rPr>
+          <w:rStyle w:val="HTMLCode"/>
+          <w:rFonts w:ascii="Consolas" w:hAnsi="Consolas"/>
+          <w:color w:val="171717"/>
+          <w:bdr w:val="none" w:sz="0" w:space="0" w:color="auto" w:frame="1"/>
+        </w:rPr>
+      </w:pPr>
+    </w:p>
+    <w:p>
+      <w:pPr>
+        <w:pStyle w:val="HTMLPreformatted"/>
+        <w:shd w:val="clear" w:color="auto" w:fill="FFFFFF"/>
+        <w:rPr>
+          <w:rStyle w:val="HTMLCode"/>
+          <w:rFonts w:ascii="Consolas" w:hAnsi="Consolas"/>
+          <w:color w:val="171717"/>
+          <w:bdr w:val="none" w:sz="0" w:space="0" w:color="auto" w:frame="1"/>
+        </w:rPr>
+      </w:pPr>
       <w:r>
         <w:rPr>
           <w:rStyle w:val="HTMLCode"/>
@@ -636,6 +775,7 @@
           <w:bdr w:val="none" w:sz="0" w:space="0" w:color="auto" w:frame="1"/>
         </w:rPr>
       </w:pPr>
+      <w:bookmarkStart w:id="0" w:name="_Hlk98937432"/>
       <w:r>
         <w:rPr>
           <w:rStyle w:val="hljs-keyword"/>
@@ -682,26 +822,24 @@
         <w:t>Notes</w:t>
       </w:r>
     </w:p>
-    <w:p>
-      <w:pPr>
-        <w:pStyle w:val="HTMLPreformatted"/>
-        <w:shd w:val="clear" w:color="auto" w:fill="FFFFFF"/>
-        <w:rPr>
-          <w:rStyle w:val="HTMLCode"/>
-          <w:rFonts w:ascii="Consolas" w:hAnsi="Consolas"/>
-          <w:color w:val="171717"/>
-          <w:bdr w:val="none" w:sz="0" w:space="0" w:color="auto" w:frame="1"/>
-        </w:rPr>
-      </w:pPr>
-      <w:r>
-        <w:rPr>
-          <w:rStyle w:val="HTMLCode"/>
-          <w:rFonts w:ascii="Consolas" w:hAnsi="Consolas"/>
-          <w:color w:val="171717"/>
-          <w:bdr w:val="none" w:sz="0" w:space="0" w:color="auto" w:frame="1"/>
-        </w:rPr>
-        <w:t>{</w:t>
-      </w:r>
+    <w:bookmarkEnd w:id="0"/>
+    <w:p>
+      <w:pPr>
+        <w:pStyle w:val="HTMLPreformatted"/>
+        <w:shd w:val="clear" w:color="auto" w:fill="FFFFFF"/>
+        <w:rPr>
+          <w:rStyle w:val="HTMLCode"/>
+          <w:rFonts w:ascii="Consolas" w:hAnsi="Consolas"/>
+          <w:color w:val="171717"/>
+          <w:bdr w:val="none" w:sz="0" w:space="0" w:color="auto" w:frame="1"/>
+        </w:rPr>
+      </w:pPr>
+    </w:p>
+    <w:p>
+      <w:pPr>
+        <w:pStyle w:val="HTMLPreformatted"/>
+        <w:shd w:val="clear" w:color="auto" w:fill="FFFFFF"/>
+      </w:pPr>
     </w:p>
     <w:p>
       <w:pPr>
@@ -716,6 +854,15 @@
         </w:rPr>
       </w:pPr>
       <w:r>
+        <w:rPr>
+          <w:rStyle w:val="Heading2Char"/>
+        </w:rPr>
+        <w:t>Column</w:t>
+      </w:r>
+      <w:r>
+        <w:rPr>
+          <w:rStyle w:val="Heading2Char"/>
+        </w:rPr>
         <w:br/>
       </w:r>
       <w:r>
@@ -726,8 +873,284 @@
           <w:szCs w:val="21"/>
           <w:shd w:val="clear" w:color="auto" w:fill="FFF4CE"/>
         </w:rPr>
+        <w:t xml:space="preserve"> </w:t>
+      </w:r>
+      <w:proofErr w:type="gramStart"/>
+      <w:r>
+        <w:rPr>
+          <w:rFonts w:ascii="Consolas" w:hAnsi="Consolas"/>
+          <w:color w:val="171717"/>
+          <w:sz w:val="21"/>
+          <w:szCs w:val="21"/>
+          <w:shd w:val="clear" w:color="auto" w:fill="FFF4CE"/>
+        </w:rPr>
+        <w:t xml:space="preserve">   [</w:t>
+      </w:r>
+      <w:proofErr w:type="gramEnd"/>
+      <w:r>
+        <w:rPr>
+          <w:rStyle w:val="hljs-meta"/>
+          <w:rFonts w:ascii="Consolas" w:hAnsi="Consolas"/>
+          <w:color w:val="006881"/>
+          <w:sz w:val="21"/>
+          <w:szCs w:val="21"/>
+        </w:rPr>
+        <w:t>Column(</w:t>
+      </w:r>
+      <w:r>
+        <w:rPr>
+          <w:rStyle w:val="hljs-string"/>
+          <w:rFonts w:ascii="Consolas" w:hAnsi="Consolas"/>
+          <w:color w:val="A31515"/>
+          <w:sz w:val="21"/>
+          <w:szCs w:val="21"/>
+        </w:rPr>
+        <w:t>"</w:t>
+      </w:r>
+      <w:proofErr w:type="spellStart"/>
+      <w:r>
+        <w:rPr>
+          <w:rStyle w:val="hljs-string"/>
+          <w:rFonts w:ascii="Consolas" w:hAnsi="Consolas"/>
+          <w:color w:val="A31515"/>
+          <w:sz w:val="21"/>
+          <w:szCs w:val="21"/>
+        </w:rPr>
+        <w:t>Note</w:t>
+      </w:r>
+      <w:r>
+        <w:rPr>
+          <w:rStyle w:val="hljs-string"/>
+          <w:rFonts w:ascii="Consolas" w:hAnsi="Consolas"/>
+          <w:color w:val="A31515"/>
+          <w:sz w:val="21"/>
+          <w:szCs w:val="21"/>
+        </w:rPr>
+        <w:t>_id</w:t>
+      </w:r>
+      <w:proofErr w:type="spellEnd"/>
+      <w:r>
+        <w:rPr>
+          <w:rStyle w:val="hljs-string"/>
+          <w:rFonts w:ascii="Consolas" w:hAnsi="Consolas"/>
+          <w:color w:val="A31515"/>
+          <w:sz w:val="21"/>
+          <w:szCs w:val="21"/>
+        </w:rPr>
+        <w:t>"</w:t>
+      </w:r>
+      <w:r>
+        <w:rPr>
+          <w:rStyle w:val="hljs-meta"/>
+          <w:rFonts w:ascii="Consolas" w:hAnsi="Consolas"/>
+          <w:color w:val="006881"/>
+          <w:sz w:val="21"/>
+          <w:szCs w:val="21"/>
+        </w:rPr>
+        <w:t>)</w:t>
+      </w:r>
+      <w:r>
+        <w:rPr>
+          <w:rFonts w:ascii="Consolas" w:hAnsi="Consolas"/>
+          <w:color w:val="171717"/>
+          <w:sz w:val="21"/>
+          <w:szCs w:val="21"/>
+          <w:shd w:val="clear" w:color="auto" w:fill="FFF4CE"/>
+        </w:rPr>
+        <w:t>]</w:t>
+      </w:r>
+    </w:p>
+    <w:p>
+      <w:pPr>
+        <w:pStyle w:val="HTMLPreformatted"/>
+        <w:shd w:val="clear" w:color="auto" w:fill="FFFFFF"/>
+        <w:rPr>
+          <w:rStyle w:val="HTMLCode"/>
+          <w:rFonts w:ascii="Consolas" w:hAnsi="Consolas"/>
+          <w:color w:val="171717"/>
+          <w:bdr w:val="none" w:sz="0" w:space="0" w:color="auto" w:frame="1"/>
+        </w:rPr>
+      </w:pPr>
+      <w:bookmarkStart w:id="1" w:name="_Hlk98937464"/>
+      <w:r>
+        <w:rPr>
+          <w:rStyle w:val="HTMLCode"/>
+          <w:rFonts w:ascii="Consolas" w:hAnsi="Consolas"/>
+          <w:color w:val="171717"/>
+          <w:bdr w:val="none" w:sz="0" w:space="0" w:color="auto" w:frame="1"/>
+        </w:rPr>
+        <w:t xml:space="preserve">    </w:t>
+      </w:r>
+      <w:r>
+        <w:rPr>
+          <w:rStyle w:val="hljs-keyword"/>
+          <w:rFonts w:ascii="Consolas" w:hAnsi="Consolas"/>
+          <w:color w:val="0101FD"/>
+          <w:bdr w:val="none" w:sz="0" w:space="0" w:color="auto" w:frame="1"/>
+        </w:rPr>
+        <w:t>public</w:t>
+      </w:r>
+      <w:r>
+        <w:rPr>
+          <w:rStyle w:val="HTMLCode"/>
+          <w:rFonts w:ascii="Consolas" w:hAnsi="Consolas"/>
+          <w:color w:val="171717"/>
+          <w:bdr w:val="none" w:sz="0" w:space="0" w:color="auto" w:frame="1"/>
+        </w:rPr>
+        <w:t xml:space="preserve"> </w:t>
+      </w:r>
+      <w:r>
+        <w:rPr>
+          <w:rStyle w:val="hljs-builtin"/>
+          <w:rFonts w:ascii="Consolas" w:hAnsi="Consolas"/>
+          <w:color w:val="0101FD"/>
+          <w:bdr w:val="none" w:sz="0" w:space="0" w:color="auto" w:frame="1"/>
+        </w:rPr>
+        <w:t>int</w:t>
+      </w:r>
+      <w:r>
+        <w:rPr>
+          <w:rStyle w:val="HTMLCode"/>
+          <w:rFonts w:ascii="Consolas" w:hAnsi="Consolas"/>
+          <w:color w:val="171717"/>
+          <w:bdr w:val="none" w:sz="0" w:space="0" w:color="auto" w:frame="1"/>
+        </w:rPr>
+        <w:t xml:space="preserve"> </w:t>
+      </w:r>
+      <w:proofErr w:type="spellStart"/>
+      <w:r>
+        <w:rPr>
+          <w:rStyle w:val="HTMLCode"/>
+          <w:rFonts w:ascii="Consolas" w:hAnsi="Consolas"/>
+          <w:color w:val="171717"/>
+          <w:bdr w:val="none" w:sz="0" w:space="0" w:color="auto" w:frame="1"/>
+        </w:rPr>
+        <w:t>Note</w:t>
+      </w:r>
+      <w:r>
+        <w:rPr>
+          <w:rStyle w:val="HTMLCode"/>
+          <w:rFonts w:ascii="Consolas" w:hAnsi="Consolas"/>
+          <w:color w:val="171717"/>
+          <w:bdr w:val="none" w:sz="0" w:space="0" w:color="auto" w:frame="1"/>
+        </w:rPr>
+        <w:t>Id</w:t>
+      </w:r>
+      <w:proofErr w:type="spellEnd"/>
+      <w:r>
+        <w:rPr>
+          <w:rStyle w:val="HTMLCode"/>
+          <w:rFonts w:ascii="Consolas" w:hAnsi="Consolas"/>
+          <w:color w:val="171717"/>
+          <w:bdr w:val="none" w:sz="0" w:space="0" w:color="auto" w:frame="1"/>
+        </w:rPr>
+        <w:t xml:space="preserve"> </w:t>
+      </w:r>
+      <w:proofErr w:type="gramStart"/>
+      <w:r>
+        <w:rPr>
+          <w:rStyle w:val="HTMLCode"/>
+          <w:rFonts w:ascii="Consolas" w:hAnsi="Consolas"/>
+          <w:color w:val="171717"/>
+          <w:bdr w:val="none" w:sz="0" w:space="0" w:color="auto" w:frame="1"/>
+        </w:rPr>
+        <w:t xml:space="preserve">{ </w:t>
+      </w:r>
+      <w:r>
+        <w:rPr>
+          <w:rStyle w:val="hljs-keyword"/>
+          <w:rFonts w:ascii="Consolas" w:hAnsi="Consolas"/>
+          <w:color w:val="0101FD"/>
+          <w:bdr w:val="none" w:sz="0" w:space="0" w:color="auto" w:frame="1"/>
+        </w:rPr>
+        <w:t>get</w:t>
+      </w:r>
+      <w:proofErr w:type="gramEnd"/>
+      <w:r>
+        <w:rPr>
+          <w:rStyle w:val="HTMLCode"/>
+          <w:rFonts w:ascii="Consolas" w:hAnsi="Consolas"/>
+          <w:color w:val="171717"/>
+          <w:bdr w:val="none" w:sz="0" w:space="0" w:color="auto" w:frame="1"/>
+        </w:rPr>
+        <w:t xml:space="preserve">; </w:t>
+      </w:r>
+      <w:r>
+        <w:rPr>
+          <w:rStyle w:val="hljs-keyword"/>
+          <w:rFonts w:ascii="Consolas" w:hAnsi="Consolas"/>
+          <w:color w:val="0101FD"/>
+          <w:bdr w:val="none" w:sz="0" w:space="0" w:color="auto" w:frame="1"/>
+        </w:rPr>
+        <w:t>set</w:t>
+      </w:r>
+      <w:r>
+        <w:rPr>
+          <w:rStyle w:val="HTMLCode"/>
+          <w:rFonts w:ascii="Consolas" w:hAnsi="Consolas"/>
+          <w:color w:val="171717"/>
+          <w:bdr w:val="none" w:sz="0" w:space="0" w:color="auto" w:frame="1"/>
+        </w:rPr>
+        <w:t>; }</w:t>
+      </w:r>
+    </w:p>
+    <w:bookmarkEnd w:id="1"/>
+    <w:p>
+      <w:pPr>
+        <w:pStyle w:val="HTMLPreformatted"/>
+        <w:shd w:val="clear" w:color="auto" w:fill="FFFFFF"/>
+        <w:rPr>
+          <w:rStyle w:val="HTMLCode"/>
+          <w:rFonts w:ascii="Consolas" w:hAnsi="Consolas"/>
+          <w:color w:val="171717"/>
+          <w:bdr w:val="none" w:sz="0" w:space="0" w:color="auto" w:frame="1"/>
+        </w:rPr>
+      </w:pPr>
+    </w:p>
+    <w:p>
+      <w:pPr>
+        <w:pStyle w:val="Heading2"/>
+        <w:rPr>
+          <w:rStyle w:val="HTMLCode"/>
+          <w:rFonts w:asciiTheme="majorHAnsi" w:eastAsiaTheme="majorEastAsia" w:hAnsiTheme="majorHAnsi" w:cstheme="majorBidi"/>
+          <w:sz w:val="26"/>
+          <w:szCs w:val="26"/>
+        </w:rPr>
+      </w:pPr>
+      <w:r>
+        <w:rPr>
+          <w:rStyle w:val="HTMLCode"/>
+          <w:rFonts w:asciiTheme="majorHAnsi" w:eastAsiaTheme="majorEastAsia" w:hAnsiTheme="majorHAnsi" w:cstheme="majorBidi"/>
+          <w:sz w:val="26"/>
+          <w:szCs w:val="26"/>
+        </w:rPr>
+        <w:lastRenderedPageBreak/>
+        <w:t>Column Type</w:t>
+      </w:r>
+    </w:p>
+    <w:p>
+      <w:pPr>
+        <w:pStyle w:val="HTMLPreformatted"/>
+        <w:shd w:val="clear" w:color="auto" w:fill="FFFFFF"/>
+        <w:rPr>
+          <w:rFonts w:ascii="Consolas" w:hAnsi="Consolas"/>
+          <w:color w:val="171717"/>
+          <w:sz w:val="21"/>
+          <w:szCs w:val="21"/>
+          <w:shd w:val="clear" w:color="auto" w:fill="FFF4CE"/>
+        </w:rPr>
+      </w:pPr>
+      <w:r>
+        <w:rPr>
+          <w:rFonts w:ascii="Consolas" w:hAnsi="Consolas"/>
+          <w:color w:val="171717"/>
+          <w:sz w:val="21"/>
+          <w:szCs w:val="21"/>
+          <w:shd w:val="clear" w:color="auto" w:fill="FFF4CE"/>
+        </w:rPr>
         <w:t xml:space="preserve">    [</w:t>
       </w:r>
+      <w:proofErr w:type="gramStart"/>
       <w:r>
         <w:rPr>
           <w:rStyle w:val="hljs-meta"/>
@@ -738,6 +1161,17 @@
         </w:rPr>
         <w:t>Column(</w:t>
       </w:r>
+      <w:proofErr w:type="gramEnd"/>
+      <w:r>
+        <w:rPr>
+          <w:rStyle w:val="hljs-meta"/>
+          <w:rFonts w:ascii="Consolas" w:hAnsi="Consolas"/>
+          <w:color w:val="006881"/>
+          <w:sz w:val="21"/>
+          <w:szCs w:val="21"/>
+        </w:rPr>
+        <w:t xml:space="preserve">TypeName = </w:t>
+      </w:r>
       <w:r>
         <w:rPr>
           <w:rStyle w:val="hljs-string"/>
@@ -746,80 +1180,226 @@
           <w:sz w:val="21"/>
           <w:szCs w:val="21"/>
         </w:rPr>
+        <w:t>"varchar(200)"</w:t>
+      </w:r>
+      <w:r>
+        <w:rPr>
+          <w:rStyle w:val="hljs-meta"/>
+          <w:rFonts w:ascii="Consolas" w:hAnsi="Consolas"/>
+          <w:color w:val="006881"/>
+          <w:sz w:val="21"/>
+          <w:szCs w:val="21"/>
+        </w:rPr>
+        <w:t>)</w:t>
+      </w:r>
+      <w:r>
+        <w:rPr>
+          <w:rFonts w:ascii="Consolas" w:hAnsi="Consolas"/>
+          <w:color w:val="171717"/>
+          <w:sz w:val="21"/>
+          <w:szCs w:val="21"/>
+          <w:shd w:val="clear" w:color="auto" w:fill="FFF4CE"/>
+        </w:rPr>
+        <w:t>]</w:t>
+      </w:r>
+    </w:p>
+    <w:p>
+      <w:pPr>
+        <w:pStyle w:val="HTMLPreformatted"/>
+        <w:shd w:val="clear" w:color="auto" w:fill="FFFFFF"/>
+        <w:rPr>
+          <w:rFonts w:ascii="Consolas" w:hAnsi="Consolas"/>
+          <w:color w:val="171717"/>
+          <w:sz w:val="21"/>
+          <w:szCs w:val="21"/>
+          <w:shd w:val="clear" w:color="auto" w:fill="FFF4CE"/>
+        </w:rPr>
+      </w:pPr>
+    </w:p>
+    <w:p>
+      <w:pPr>
+        <w:pStyle w:val="Heading2"/>
+        <w:rPr>
+          <w:shd w:val="clear" w:color="auto" w:fill="FFF4CE"/>
+        </w:rPr>
+      </w:pPr>
+      <w:r>
+        <w:rPr>
+          <w:shd w:val="clear" w:color="auto" w:fill="FFF4CE"/>
+        </w:rPr>
+        <w:t>Column Comments</w:t>
+      </w:r>
+    </w:p>
+    <w:p>
+      <w:pPr>
+        <w:pStyle w:val="HTMLPreformatted"/>
+        <w:shd w:val="clear" w:color="auto" w:fill="FFFFFF"/>
+        <w:rPr>
+          <w:rFonts w:ascii="Consolas" w:hAnsi="Consolas"/>
+          <w:color w:val="171717"/>
+          <w:sz w:val="21"/>
+          <w:szCs w:val="21"/>
+          <w:shd w:val="clear" w:color="auto" w:fill="FFF4CE"/>
+        </w:rPr>
+      </w:pPr>
+      <w:r>
+        <w:rPr>
+          <w:rStyle w:val="HTMLCode"/>
+          <w:rFonts w:ascii="Consolas" w:hAnsi="Consolas"/>
+          <w:color w:val="171717"/>
+          <w:bdr w:val="none" w:sz="0" w:space="0" w:color="auto" w:frame="1"/>
+        </w:rPr>
+        <w:t xml:space="preserve">    </w:t>
+      </w:r>
+      <w:r>
+        <w:rPr>
+          <w:rFonts w:ascii="Consolas" w:hAnsi="Consolas"/>
+          <w:color w:val="171717"/>
+          <w:sz w:val="21"/>
+          <w:szCs w:val="21"/>
+          <w:shd w:val="clear" w:color="auto" w:fill="FFF4CE"/>
+        </w:rPr>
+        <w:t>[</w:t>
+      </w:r>
+      <w:proofErr w:type="gramStart"/>
+      <w:r>
+        <w:rPr>
+          <w:rStyle w:val="hljs-meta"/>
+          <w:rFonts w:ascii="Consolas" w:hAnsi="Consolas"/>
+          <w:color w:val="006881"/>
+          <w:sz w:val="21"/>
+          <w:szCs w:val="21"/>
+        </w:rPr>
+        <w:t>Comment(</w:t>
+      </w:r>
+      <w:proofErr w:type="gramEnd"/>
+      <w:r>
+        <w:rPr>
+          <w:rStyle w:val="hljs-string"/>
+          <w:rFonts w:ascii="Consolas" w:hAnsi="Consolas"/>
+          <w:color w:val="A31515"/>
+          <w:sz w:val="21"/>
+          <w:szCs w:val="21"/>
+        </w:rPr>
+        <w:t xml:space="preserve">"The URL of the </w:t>
+      </w:r>
+      <w:r>
+        <w:rPr>
+          <w:rStyle w:val="hljs-string"/>
+          <w:rFonts w:ascii="Consolas" w:hAnsi="Consolas"/>
+          <w:color w:val="A31515"/>
+          <w:sz w:val="21"/>
+          <w:szCs w:val="21"/>
+        </w:rPr>
+        <w:t>web page the note is about</w:t>
+      </w:r>
+      <w:r>
+        <w:rPr>
+          <w:rStyle w:val="hljs-string"/>
+          <w:rFonts w:ascii="Consolas" w:hAnsi="Consolas"/>
+          <w:color w:val="A31515"/>
+          <w:sz w:val="21"/>
+          <w:szCs w:val="21"/>
+        </w:rPr>
         <w:t>"</w:t>
       </w:r>
+      <w:r>
+        <w:rPr>
+          <w:rStyle w:val="hljs-meta"/>
+          <w:rFonts w:ascii="Consolas" w:hAnsi="Consolas"/>
+          <w:color w:val="006881"/>
+          <w:sz w:val="21"/>
+          <w:szCs w:val="21"/>
+        </w:rPr>
+        <w:t>)</w:t>
+      </w:r>
+      <w:r>
+        <w:rPr>
+          <w:rFonts w:ascii="Consolas" w:hAnsi="Consolas"/>
+          <w:color w:val="171717"/>
+          <w:sz w:val="21"/>
+          <w:szCs w:val="21"/>
+          <w:shd w:val="clear" w:color="auto" w:fill="FFF4CE"/>
+        </w:rPr>
+        <w:t>]</w:t>
+      </w:r>
+    </w:p>
+    <w:p>
+      <w:pPr>
+        <w:pStyle w:val="HTMLPreformatted"/>
+        <w:shd w:val="clear" w:color="auto" w:fill="FFFFFF"/>
+        <w:rPr>
+          <w:rStyle w:val="HTMLCode"/>
+          <w:rFonts w:ascii="Consolas" w:hAnsi="Consolas"/>
+          <w:color w:val="171717"/>
+          <w:bdr w:val="none" w:sz="0" w:space="0" w:color="auto" w:frame="1"/>
+        </w:rPr>
+      </w:pPr>
+      <w:r>
+        <w:rPr>
+          <w:rStyle w:val="hljs-keyword"/>
+          <w:rFonts w:ascii="Consolas" w:hAnsi="Consolas"/>
+          <w:color w:val="0101FD"/>
+          <w:bdr w:val="none" w:sz="0" w:space="0" w:color="auto" w:frame="1"/>
+        </w:rPr>
+        <w:t>public</w:t>
+      </w:r>
+      <w:r>
+        <w:rPr>
+          <w:rStyle w:val="HTMLCode"/>
+          <w:rFonts w:ascii="Consolas" w:hAnsi="Consolas"/>
+          <w:color w:val="171717"/>
+          <w:bdr w:val="none" w:sz="0" w:space="0" w:color="auto" w:frame="1"/>
+        </w:rPr>
+        <w:t xml:space="preserve"> </w:t>
+      </w:r>
+      <w:r>
+        <w:rPr>
+          <w:rStyle w:val="hljs-builtin"/>
+          <w:rFonts w:ascii="Consolas" w:hAnsi="Consolas"/>
+          <w:color w:val="0101FD"/>
+          <w:bdr w:val="none" w:sz="0" w:space="0" w:color="auto" w:frame="1"/>
+        </w:rPr>
+        <w:t>string</w:t>
+      </w:r>
+      <w:r>
+        <w:rPr>
+          <w:rStyle w:val="HTMLCode"/>
+          <w:rFonts w:ascii="Consolas" w:hAnsi="Consolas"/>
+          <w:color w:val="171717"/>
+          <w:bdr w:val="none" w:sz="0" w:space="0" w:color="auto" w:frame="1"/>
+        </w:rPr>
+        <w:t xml:space="preserve"> </w:t>
+      </w:r>
       <w:proofErr w:type="spellStart"/>
       <w:r>
         <w:rPr>
-          <w:rStyle w:val="hljs-string"/>
-          <w:rFonts w:ascii="Consolas" w:hAnsi="Consolas"/>
-          <w:color w:val="A31515"/>
-          <w:sz w:val="21"/>
-          <w:szCs w:val="21"/>
-        </w:rPr>
-        <w:t>Note</w:t>
-      </w:r>
-      <w:r>
-        <w:rPr>
-          <w:rStyle w:val="hljs-string"/>
-          <w:rFonts w:ascii="Consolas" w:hAnsi="Consolas"/>
-          <w:color w:val="A31515"/>
-          <w:sz w:val="21"/>
-          <w:szCs w:val="21"/>
-        </w:rPr>
-        <w:t>_id</w:t>
+          <w:rStyle w:val="HTMLCode"/>
+          <w:rFonts w:ascii="Consolas" w:hAnsi="Consolas"/>
+          <w:color w:val="171717"/>
+          <w:bdr w:val="none" w:sz="0" w:space="0" w:color="auto" w:frame="1"/>
+        </w:rPr>
+        <w:t>Url</w:t>
       </w:r>
       <w:proofErr w:type="spellEnd"/>
       <w:r>
         <w:rPr>
-          <w:rStyle w:val="hljs-string"/>
-          <w:rFonts w:ascii="Consolas" w:hAnsi="Consolas"/>
-          <w:color w:val="A31515"/>
-          <w:sz w:val="21"/>
-          <w:szCs w:val="21"/>
-        </w:rPr>
-        <w:t>"</w:t>
-      </w:r>
-      <w:r>
-        <w:rPr>
-          <w:rStyle w:val="hljs-meta"/>
-          <w:rFonts w:ascii="Consolas" w:hAnsi="Consolas"/>
-          <w:color w:val="006881"/>
-          <w:sz w:val="21"/>
-          <w:szCs w:val="21"/>
-        </w:rPr>
-        <w:t>)</w:t>
-      </w:r>
-      <w:r>
-        <w:rPr>
-          <w:rFonts w:ascii="Consolas" w:hAnsi="Consolas"/>
-          <w:color w:val="171717"/>
-          <w:sz w:val="21"/>
-          <w:szCs w:val="21"/>
-          <w:shd w:val="clear" w:color="auto" w:fill="FFF4CE"/>
-        </w:rPr>
-        <w:t>]</w:t>
-      </w:r>
-    </w:p>
-    <w:p>
-      <w:pPr>
-        <w:pStyle w:val="HTMLPreformatted"/>
-        <w:shd w:val="clear" w:color="auto" w:fill="FFFFFF"/>
-        <w:rPr>
-          <w:rStyle w:val="HTMLCode"/>
-          <w:rFonts w:ascii="Consolas" w:hAnsi="Consolas"/>
-          <w:color w:val="171717"/>
-          <w:bdr w:val="none" w:sz="0" w:space="0" w:color="auto" w:frame="1"/>
-        </w:rPr>
-      </w:pPr>
-      <w:r>
-        <w:rPr>
-          <w:rStyle w:val="HTMLCode"/>
-          <w:rFonts w:ascii="Consolas" w:hAnsi="Consolas"/>
-          <w:color w:val="171717"/>
-          <w:bdr w:val="none" w:sz="0" w:space="0" w:color="auto" w:frame="1"/>
-        </w:rPr>
-        <w:t xml:space="preserve">    </w:t>
+          <w:rStyle w:val="HTMLCode"/>
+          <w:rFonts w:ascii="Consolas" w:hAnsi="Consolas"/>
+          <w:color w:val="171717"/>
+          <w:bdr w:val="none" w:sz="0" w:space="0" w:color="auto" w:frame="1"/>
+        </w:rPr>
+        <w:t xml:space="preserve"> </w:t>
+      </w:r>
+      <w:proofErr w:type="gramStart"/>
+      <w:r>
+        <w:rPr>
+          <w:rStyle w:val="HTMLCode"/>
+          <w:rFonts w:ascii="Consolas" w:hAnsi="Consolas"/>
+          <w:color w:val="171717"/>
+          <w:bdr w:val="none" w:sz="0" w:space="0" w:color="auto" w:frame="1"/>
+        </w:rPr>
+        <w:t xml:space="preserve">{ </w:t>
       </w:r>
       <w:r>
         <w:rPr>
@@ -828,407 +1408,90 @@
           <w:color w:val="0101FD"/>
           <w:bdr w:val="none" w:sz="0" w:space="0" w:color="auto" w:frame="1"/>
         </w:rPr>
-        <w:t>public</w:t>
-      </w:r>
-      <w:r>
-        <w:rPr>
-          <w:rStyle w:val="HTMLCode"/>
-          <w:rFonts w:ascii="Consolas" w:hAnsi="Consolas"/>
-          <w:color w:val="171717"/>
-          <w:bdr w:val="none" w:sz="0" w:space="0" w:color="auto" w:frame="1"/>
-        </w:rPr>
-        <w:t xml:space="preserve"> </w:t>
-      </w:r>
-      <w:r>
-        <w:rPr>
-          <w:rStyle w:val="hljs-builtin"/>
-          <w:rFonts w:ascii="Consolas" w:hAnsi="Consolas"/>
-          <w:color w:val="0101FD"/>
-          <w:bdr w:val="none" w:sz="0" w:space="0" w:color="auto" w:frame="1"/>
-        </w:rPr>
-        <w:t>int</w:t>
-      </w:r>
-      <w:r>
-        <w:rPr>
-          <w:rStyle w:val="HTMLCode"/>
-          <w:rFonts w:ascii="Consolas" w:hAnsi="Consolas"/>
-          <w:color w:val="171717"/>
-          <w:bdr w:val="none" w:sz="0" w:space="0" w:color="auto" w:frame="1"/>
-        </w:rPr>
-        <w:t xml:space="preserve"> </w:t>
-      </w:r>
+        <w:t>get</w:t>
+      </w:r>
+      <w:proofErr w:type="gramEnd"/>
+      <w:r>
+        <w:rPr>
+          <w:rStyle w:val="HTMLCode"/>
+          <w:rFonts w:ascii="Consolas" w:hAnsi="Consolas"/>
+          <w:color w:val="171717"/>
+          <w:bdr w:val="none" w:sz="0" w:space="0" w:color="auto" w:frame="1"/>
+        </w:rPr>
+        <w:t xml:space="preserve">; </w:t>
+      </w:r>
+      <w:r>
+        <w:rPr>
+          <w:rStyle w:val="hljs-keyword"/>
+          <w:rFonts w:ascii="Consolas" w:hAnsi="Consolas"/>
+          <w:color w:val="0101FD"/>
+          <w:bdr w:val="none" w:sz="0" w:space="0" w:color="auto" w:frame="1"/>
+        </w:rPr>
+        <w:t>set</w:t>
+      </w:r>
+      <w:r>
+        <w:rPr>
+          <w:rStyle w:val="HTMLCode"/>
+          <w:rFonts w:ascii="Consolas" w:hAnsi="Consolas"/>
+          <w:color w:val="171717"/>
+          <w:bdr w:val="none" w:sz="0" w:space="0" w:color="auto" w:frame="1"/>
+        </w:rPr>
+        <w:t>; }</w:t>
+      </w:r>
+    </w:p>
+    <w:p>
+      <w:pPr>
+        <w:pStyle w:val="HTMLPreformatted"/>
+        <w:shd w:val="clear" w:color="auto" w:fill="FFFFFF"/>
+        <w:rPr>
+          <w:rStyle w:val="HTMLCode"/>
+          <w:rFonts w:ascii="Consolas" w:hAnsi="Consolas"/>
+          <w:color w:val="171717"/>
+          <w:bdr w:val="none" w:sz="0" w:space="0" w:color="auto" w:frame="1"/>
+        </w:rPr>
+      </w:pPr>
+    </w:p>
+    <w:p>
+      <w:pPr>
+        <w:pStyle w:val="Heading2"/>
+        <w:rPr>
+          <w:rStyle w:val="HTMLCode"/>
+          <w:rFonts w:asciiTheme="majorHAnsi" w:eastAsiaTheme="majorEastAsia" w:hAnsiTheme="majorHAnsi" w:cstheme="majorBidi"/>
+          <w:sz w:val="26"/>
+          <w:szCs w:val="26"/>
+        </w:rPr>
+      </w:pPr>
       <w:proofErr w:type="spellStart"/>
       <w:r>
         <w:rPr>
           <w:rStyle w:val="HTMLCode"/>
-          <w:rFonts w:ascii="Consolas" w:hAnsi="Consolas"/>
-          <w:color w:val="171717"/>
-          <w:bdr w:val="none" w:sz="0" w:space="0" w:color="auto" w:frame="1"/>
-        </w:rPr>
-        <w:t>Note</w:t>
-      </w:r>
-      <w:r>
-        <w:rPr>
-          <w:rStyle w:val="HTMLCode"/>
-          <w:rFonts w:ascii="Consolas" w:hAnsi="Consolas"/>
-          <w:color w:val="171717"/>
-          <w:bdr w:val="none" w:sz="0" w:space="0" w:color="auto" w:frame="1"/>
-        </w:rPr>
-        <w:t>Id</w:t>
+          <w:rFonts w:asciiTheme="majorHAnsi" w:eastAsiaTheme="majorEastAsia" w:hAnsiTheme="majorHAnsi" w:cstheme="majorBidi"/>
+          <w:sz w:val="26"/>
+          <w:szCs w:val="26"/>
+        </w:rPr>
+        <w:t>MaxLength</w:t>
       </w:r>
       <w:proofErr w:type="spellEnd"/>
       <w:r>
         <w:rPr>
           <w:rStyle w:val="HTMLCode"/>
-          <w:rFonts w:ascii="Consolas" w:hAnsi="Consolas"/>
-          <w:color w:val="171717"/>
-          <w:bdr w:val="none" w:sz="0" w:space="0" w:color="auto" w:frame="1"/>
-        </w:rPr>
-        <w:t xml:space="preserve"> </w:t>
-      </w:r>
-      <w:proofErr w:type="gramStart"/>
-      <w:r>
-        <w:rPr>
-          <w:rStyle w:val="HTMLCode"/>
-          <w:rFonts w:ascii="Consolas" w:hAnsi="Consolas"/>
-          <w:color w:val="171717"/>
-          <w:bdr w:val="none" w:sz="0" w:space="0" w:color="auto" w:frame="1"/>
-        </w:rPr>
-        <w:t xml:space="preserve">{ </w:t>
-      </w:r>
-      <w:r>
-        <w:rPr>
-          <w:rStyle w:val="hljs-keyword"/>
-          <w:rFonts w:ascii="Consolas" w:hAnsi="Consolas"/>
-          <w:color w:val="0101FD"/>
-          <w:bdr w:val="none" w:sz="0" w:space="0" w:color="auto" w:frame="1"/>
-        </w:rPr>
-        <w:t>get</w:t>
-      </w:r>
-      <w:proofErr w:type="gramEnd"/>
-      <w:r>
-        <w:rPr>
-          <w:rStyle w:val="HTMLCode"/>
-          <w:rFonts w:ascii="Consolas" w:hAnsi="Consolas"/>
-          <w:color w:val="171717"/>
-          <w:bdr w:val="none" w:sz="0" w:space="0" w:color="auto" w:frame="1"/>
-        </w:rPr>
-        <w:t xml:space="preserve">; </w:t>
-      </w:r>
-      <w:r>
-        <w:rPr>
-          <w:rStyle w:val="hljs-keyword"/>
-          <w:rFonts w:ascii="Consolas" w:hAnsi="Consolas"/>
-          <w:color w:val="0101FD"/>
-          <w:bdr w:val="none" w:sz="0" w:space="0" w:color="auto" w:frame="1"/>
-        </w:rPr>
-        <w:t>set</w:t>
-      </w:r>
-      <w:r>
-        <w:rPr>
-          <w:rStyle w:val="HTMLCode"/>
-          <w:rFonts w:ascii="Consolas" w:hAnsi="Consolas"/>
-          <w:color w:val="171717"/>
-          <w:bdr w:val="none" w:sz="0" w:space="0" w:color="auto" w:frame="1"/>
-        </w:rPr>
-        <w:t>; }</w:t>
-      </w:r>
-    </w:p>
-    <w:p>
-      <w:pPr>
-        <w:pStyle w:val="HTMLPreformatted"/>
-        <w:shd w:val="clear" w:color="auto" w:fill="FFFFFF"/>
-        <w:rPr>
-          <w:rStyle w:val="HTMLCode"/>
-          <w:rFonts w:ascii="Consolas" w:hAnsi="Consolas"/>
-          <w:color w:val="171717"/>
-          <w:bdr w:val="none" w:sz="0" w:space="0" w:color="auto" w:frame="1"/>
-        </w:rPr>
-      </w:pPr>
-    </w:p>
-    <w:p>
-      <w:pPr>
-        <w:pStyle w:val="HTMLPreformatted"/>
-        <w:shd w:val="clear" w:color="auto" w:fill="FFFFFF"/>
-        <w:rPr>
-          <w:rFonts w:ascii="Consolas" w:hAnsi="Consolas"/>
-          <w:color w:val="171717"/>
-          <w:sz w:val="21"/>
-          <w:szCs w:val="21"/>
-          <w:shd w:val="clear" w:color="auto" w:fill="FFF4CE"/>
-        </w:rPr>
-      </w:pPr>
-      <w:r>
-        <w:rPr>
-          <w:rFonts w:ascii="Consolas" w:hAnsi="Consolas"/>
-          <w:color w:val="171717"/>
-          <w:sz w:val="21"/>
-          <w:szCs w:val="21"/>
-          <w:shd w:val="clear" w:color="auto" w:fill="FFF4CE"/>
-        </w:rPr>
-        <w:t xml:space="preserve">    [</w:t>
-      </w:r>
-      <w:proofErr w:type="gramStart"/>
-      <w:r>
-        <w:rPr>
-          <w:rStyle w:val="hljs-meta"/>
-          <w:rFonts w:ascii="Consolas" w:hAnsi="Consolas"/>
-          <w:color w:val="006881"/>
-          <w:sz w:val="21"/>
-          <w:szCs w:val="21"/>
-        </w:rPr>
-        <w:t>Column(</w:t>
-      </w:r>
-      <w:proofErr w:type="gramEnd"/>
-      <w:r>
-        <w:rPr>
-          <w:rStyle w:val="hljs-meta"/>
-          <w:rFonts w:ascii="Consolas" w:hAnsi="Consolas"/>
-          <w:color w:val="006881"/>
-          <w:sz w:val="21"/>
-          <w:szCs w:val="21"/>
-        </w:rPr>
-        <w:t xml:space="preserve">TypeName = </w:t>
-      </w:r>
-      <w:r>
-        <w:rPr>
-          <w:rStyle w:val="hljs-string"/>
-          <w:rFonts w:ascii="Consolas" w:hAnsi="Consolas"/>
-          <w:color w:val="A31515"/>
-          <w:sz w:val="21"/>
-          <w:szCs w:val="21"/>
-        </w:rPr>
-        <w:t>"varchar(200)"</w:t>
-      </w:r>
-      <w:r>
-        <w:rPr>
-          <w:rStyle w:val="hljs-meta"/>
-          <w:rFonts w:ascii="Consolas" w:hAnsi="Consolas"/>
-          <w:color w:val="006881"/>
-          <w:sz w:val="21"/>
-          <w:szCs w:val="21"/>
-        </w:rPr>
-        <w:t>)</w:t>
-      </w:r>
-      <w:r>
-        <w:rPr>
-          <w:rFonts w:ascii="Consolas" w:hAnsi="Consolas"/>
-          <w:color w:val="171717"/>
-          <w:sz w:val="21"/>
-          <w:szCs w:val="21"/>
-          <w:shd w:val="clear" w:color="auto" w:fill="FFF4CE"/>
-        </w:rPr>
-        <w:t>]</w:t>
-      </w:r>
-    </w:p>
-    <w:p>
-      <w:pPr>
-        <w:pStyle w:val="HTMLPreformatted"/>
-        <w:shd w:val="clear" w:color="auto" w:fill="FFFFFF"/>
-        <w:rPr>
-          <w:rFonts w:ascii="Consolas" w:hAnsi="Consolas"/>
-          <w:color w:val="171717"/>
-          <w:sz w:val="21"/>
-          <w:szCs w:val="21"/>
-          <w:shd w:val="clear" w:color="auto" w:fill="FFF4CE"/>
-        </w:rPr>
-      </w:pPr>
-      <w:r>
-        <w:rPr>
-          <w:rStyle w:val="HTMLCode"/>
-          <w:rFonts w:ascii="Consolas" w:hAnsi="Consolas"/>
-          <w:color w:val="171717"/>
-          <w:bdr w:val="none" w:sz="0" w:space="0" w:color="auto" w:frame="1"/>
-        </w:rPr>
-        <w:t xml:space="preserve">    </w:t>
-      </w:r>
-      <w:r>
-        <w:rPr>
-          <w:rFonts w:ascii="Consolas" w:hAnsi="Consolas"/>
-          <w:color w:val="171717"/>
-          <w:sz w:val="21"/>
-          <w:szCs w:val="21"/>
-          <w:shd w:val="clear" w:color="auto" w:fill="FFF4CE"/>
-        </w:rPr>
-        <w:t>[</w:t>
-      </w:r>
-      <w:proofErr w:type="gramStart"/>
-      <w:r>
-        <w:rPr>
-          <w:rStyle w:val="hljs-meta"/>
-          <w:rFonts w:ascii="Consolas" w:hAnsi="Consolas"/>
-          <w:color w:val="006881"/>
-          <w:sz w:val="21"/>
-          <w:szCs w:val="21"/>
-        </w:rPr>
-        <w:t>Comment(</w:t>
-      </w:r>
-      <w:proofErr w:type="gramEnd"/>
-      <w:r>
-        <w:rPr>
-          <w:rStyle w:val="hljs-string"/>
-          <w:rFonts w:ascii="Consolas" w:hAnsi="Consolas"/>
-          <w:color w:val="A31515"/>
-          <w:sz w:val="21"/>
-          <w:szCs w:val="21"/>
-        </w:rPr>
-        <w:t xml:space="preserve">"The URL of the </w:t>
-      </w:r>
-      <w:r>
-        <w:rPr>
-          <w:rStyle w:val="hljs-string"/>
-          <w:rFonts w:ascii="Consolas" w:hAnsi="Consolas"/>
-          <w:color w:val="A31515"/>
-          <w:sz w:val="21"/>
-          <w:szCs w:val="21"/>
-        </w:rPr>
-        <w:t>web page the note is about</w:t>
-      </w:r>
-      <w:r>
-        <w:rPr>
-          <w:rStyle w:val="hljs-string"/>
-          <w:rFonts w:ascii="Consolas" w:hAnsi="Consolas"/>
-          <w:color w:val="A31515"/>
-          <w:sz w:val="21"/>
-          <w:szCs w:val="21"/>
-        </w:rPr>
-        <w:t>"</w:t>
-      </w:r>
-      <w:r>
-        <w:rPr>
-          <w:rStyle w:val="hljs-meta"/>
-          <w:rFonts w:ascii="Consolas" w:hAnsi="Consolas"/>
-          <w:color w:val="006881"/>
-          <w:sz w:val="21"/>
-          <w:szCs w:val="21"/>
-        </w:rPr>
-        <w:t>)</w:t>
-      </w:r>
-      <w:r>
-        <w:rPr>
-          <w:rFonts w:ascii="Consolas" w:hAnsi="Consolas"/>
-          <w:color w:val="171717"/>
-          <w:sz w:val="21"/>
-          <w:szCs w:val="21"/>
-          <w:shd w:val="clear" w:color="auto" w:fill="FFF4CE"/>
-        </w:rPr>
-        <w:t>]</w:t>
-      </w:r>
-    </w:p>
-    <w:p>
-      <w:pPr>
-        <w:pStyle w:val="HTMLPreformatted"/>
-        <w:shd w:val="clear" w:color="auto" w:fill="FFFFFF"/>
-        <w:rPr>
-          <w:rStyle w:val="HTMLCode"/>
-          <w:rFonts w:ascii="Consolas" w:hAnsi="Consolas"/>
-          <w:color w:val="171717"/>
-          <w:bdr w:val="none" w:sz="0" w:space="0" w:color="auto" w:frame="1"/>
-        </w:rPr>
-      </w:pPr>
-      <w:r>
-        <w:rPr>
-          <w:rStyle w:val="hljs-keyword"/>
-          <w:rFonts w:ascii="Consolas" w:hAnsi="Consolas"/>
-          <w:color w:val="0101FD"/>
-          <w:bdr w:val="none" w:sz="0" w:space="0" w:color="auto" w:frame="1"/>
-        </w:rPr>
-        <w:t>public</w:t>
-      </w:r>
-      <w:r>
-        <w:rPr>
-          <w:rStyle w:val="HTMLCode"/>
-          <w:rFonts w:ascii="Consolas" w:hAnsi="Consolas"/>
-          <w:color w:val="171717"/>
-          <w:bdr w:val="none" w:sz="0" w:space="0" w:color="auto" w:frame="1"/>
-        </w:rPr>
-        <w:t xml:space="preserve"> </w:t>
-      </w:r>
-      <w:r>
-        <w:rPr>
-          <w:rStyle w:val="hljs-builtin"/>
-          <w:rFonts w:ascii="Consolas" w:hAnsi="Consolas"/>
-          <w:color w:val="0101FD"/>
-          <w:bdr w:val="none" w:sz="0" w:space="0" w:color="auto" w:frame="1"/>
-        </w:rPr>
-        <w:t>string</w:t>
-      </w:r>
-      <w:r>
-        <w:rPr>
-          <w:rStyle w:val="HTMLCode"/>
-          <w:rFonts w:ascii="Consolas" w:hAnsi="Consolas"/>
-          <w:color w:val="171717"/>
-          <w:bdr w:val="none" w:sz="0" w:space="0" w:color="auto" w:frame="1"/>
-        </w:rPr>
-        <w:t xml:space="preserve"> </w:t>
+          <w:rFonts w:asciiTheme="majorHAnsi" w:eastAsiaTheme="majorEastAsia" w:hAnsiTheme="majorHAnsi" w:cstheme="majorBidi"/>
+          <w:sz w:val="26"/>
+          <w:szCs w:val="26"/>
+        </w:rPr>
+        <w:t xml:space="preserve"> / </w:t>
       </w:r>
       <w:proofErr w:type="spellStart"/>
       <w:r>
         <w:rPr>
           <w:rStyle w:val="HTMLCode"/>
-          <w:rFonts w:ascii="Consolas" w:hAnsi="Consolas"/>
-          <w:color w:val="171717"/>
-          <w:bdr w:val="none" w:sz="0" w:space="0" w:color="auto" w:frame="1"/>
-        </w:rPr>
-        <w:t>Url</w:t>
+          <w:rFonts w:asciiTheme="majorHAnsi" w:eastAsiaTheme="majorEastAsia" w:hAnsiTheme="majorHAnsi" w:cstheme="majorBidi"/>
+          <w:sz w:val="26"/>
+          <w:szCs w:val="26"/>
+        </w:rPr>
+        <w:t>Requred</w:t>
       </w:r>
       <w:proofErr w:type="spellEnd"/>
-      <w:r>
-        <w:rPr>
-          <w:rStyle w:val="HTMLCode"/>
-          <w:rFonts w:ascii="Consolas" w:hAnsi="Consolas"/>
-          <w:color w:val="171717"/>
-          <w:bdr w:val="none" w:sz="0" w:space="0" w:color="auto" w:frame="1"/>
-        </w:rPr>
-        <w:t xml:space="preserve"> </w:t>
-      </w:r>
-      <w:proofErr w:type="gramStart"/>
-      <w:r>
-        <w:rPr>
-          <w:rStyle w:val="HTMLCode"/>
-          <w:rFonts w:ascii="Consolas" w:hAnsi="Consolas"/>
-          <w:color w:val="171717"/>
-          <w:bdr w:val="none" w:sz="0" w:space="0" w:color="auto" w:frame="1"/>
-        </w:rPr>
-        <w:t xml:space="preserve">{ </w:t>
-      </w:r>
-      <w:r>
-        <w:rPr>
-          <w:rStyle w:val="hljs-keyword"/>
-          <w:rFonts w:ascii="Consolas" w:hAnsi="Consolas"/>
-          <w:color w:val="0101FD"/>
-          <w:bdr w:val="none" w:sz="0" w:space="0" w:color="auto" w:frame="1"/>
-        </w:rPr>
-        <w:t>get</w:t>
-      </w:r>
-      <w:proofErr w:type="gramEnd"/>
-      <w:r>
-        <w:rPr>
-          <w:rStyle w:val="HTMLCode"/>
-          <w:rFonts w:ascii="Consolas" w:hAnsi="Consolas"/>
-          <w:color w:val="171717"/>
-          <w:bdr w:val="none" w:sz="0" w:space="0" w:color="auto" w:frame="1"/>
-        </w:rPr>
-        <w:t xml:space="preserve">; </w:t>
-      </w:r>
-      <w:r>
-        <w:rPr>
-          <w:rStyle w:val="hljs-keyword"/>
-          <w:rFonts w:ascii="Consolas" w:hAnsi="Consolas"/>
-          <w:color w:val="0101FD"/>
-          <w:bdr w:val="none" w:sz="0" w:space="0" w:color="auto" w:frame="1"/>
-        </w:rPr>
-        <w:t>set</w:t>
-      </w:r>
-      <w:r>
-        <w:rPr>
-          <w:rStyle w:val="HTMLCode"/>
-          <w:rFonts w:ascii="Consolas" w:hAnsi="Consolas"/>
-          <w:color w:val="171717"/>
-          <w:bdr w:val="none" w:sz="0" w:space="0" w:color="auto" w:frame="1"/>
-        </w:rPr>
-        <w:t>; }</w:t>
-      </w:r>
     </w:p>
     <w:p>
       <w:pPr>
@@ -1500,169 +1763,22 @@
     </w:p>
     <w:p>
       <w:pPr>
-        <w:pStyle w:val="HTMLPreformatted"/>
-        <w:shd w:val="clear" w:color="auto" w:fill="FFFFFF"/>
-        <w:rPr>
-          <w:rStyle w:val="HTMLCode"/>
-          <w:rFonts w:ascii="Consolas" w:hAnsi="Consolas"/>
-          <w:color w:val="171717"/>
-          <w:bdr w:val="none" w:sz="0" w:space="0" w:color="auto" w:frame="1"/>
-        </w:rPr>
-      </w:pPr>
-      <w:r>
-        <w:rPr>
-          <w:rStyle w:val="HTMLCode"/>
-          <w:rFonts w:ascii="Consolas" w:hAnsi="Consolas"/>
-          <w:color w:val="171717"/>
-          <w:bdr w:val="none" w:sz="0" w:space="0" w:color="auto" w:frame="1"/>
-        </w:rPr>
-        <w:t xml:space="preserve">    [</w:t>
-      </w:r>
-      <w:proofErr w:type="spellStart"/>
-      <w:r>
-        <w:rPr>
-          <w:rStyle w:val="hljs-meta"/>
-          <w:rFonts w:ascii="Consolas" w:hAnsi="Consolas"/>
-          <w:color w:val="006881"/>
-          <w:bdr w:val="none" w:sz="0" w:space="0" w:color="auto" w:frame="1"/>
-        </w:rPr>
-        <w:t>NotMapped</w:t>
-      </w:r>
-      <w:proofErr w:type="spellEnd"/>
-      <w:r>
-        <w:rPr>
-          <w:rStyle w:val="HTMLCode"/>
-          <w:rFonts w:ascii="Consolas" w:hAnsi="Consolas"/>
-          <w:color w:val="171717"/>
-          <w:bdr w:val="none" w:sz="0" w:space="0" w:color="auto" w:frame="1"/>
-        </w:rPr>
-        <w:t>]</w:t>
-      </w:r>
-    </w:p>
-    <w:p>
-      <w:pPr>
-        <w:pStyle w:val="HTMLPreformatted"/>
-        <w:shd w:val="clear" w:color="auto" w:fill="FFFFFF"/>
-        <w:rPr>
-          <w:rStyle w:val="HTMLCode"/>
-          <w:rFonts w:ascii="Consolas" w:hAnsi="Consolas"/>
-          <w:color w:val="171717"/>
-          <w:bdr w:val="none" w:sz="0" w:space="0" w:color="auto" w:frame="1"/>
-        </w:rPr>
-      </w:pPr>
-      <w:r>
-        <w:rPr>
-          <w:rStyle w:val="HTMLCode"/>
-          <w:rFonts w:ascii="Consolas" w:hAnsi="Consolas"/>
-          <w:color w:val="171717"/>
-          <w:bdr w:val="none" w:sz="0" w:space="0" w:color="auto" w:frame="1"/>
-        </w:rPr>
-        <w:t xml:space="preserve">    </w:t>
-      </w:r>
-      <w:r>
-        <w:rPr>
-          <w:rStyle w:val="hljs-keyword"/>
-          <w:rFonts w:ascii="Consolas" w:hAnsi="Consolas"/>
-          <w:color w:val="0101FD"/>
-          <w:bdr w:val="none" w:sz="0" w:space="0" w:color="auto" w:frame="1"/>
-        </w:rPr>
-        <w:t>public</w:t>
-      </w:r>
-      <w:r>
-        <w:rPr>
-          <w:rStyle w:val="HTMLCode"/>
-          <w:rFonts w:ascii="Consolas" w:hAnsi="Consolas"/>
-          <w:color w:val="171717"/>
-          <w:bdr w:val="none" w:sz="0" w:space="0" w:color="auto" w:frame="1"/>
-        </w:rPr>
-        <w:t xml:space="preserve"> </w:t>
-      </w:r>
-      <w:proofErr w:type="spellStart"/>
-      <w:r>
-        <w:rPr>
-          <w:rStyle w:val="HTMLCode"/>
-          <w:rFonts w:ascii="Consolas" w:hAnsi="Consolas"/>
-          <w:color w:val="171717"/>
-          <w:bdr w:val="none" w:sz="0" w:space="0" w:color="auto" w:frame="1"/>
-        </w:rPr>
-        <w:t>DateTime</w:t>
-      </w:r>
-      <w:proofErr w:type="spellEnd"/>
-      <w:r>
-        <w:rPr>
-          <w:rStyle w:val="HTMLCode"/>
-          <w:rFonts w:ascii="Consolas" w:hAnsi="Consolas"/>
-          <w:color w:val="171717"/>
-          <w:bdr w:val="none" w:sz="0" w:space="0" w:color="auto" w:frame="1"/>
-        </w:rPr>
-        <w:t xml:space="preserve"> </w:t>
-      </w:r>
-      <w:proofErr w:type="spellStart"/>
-      <w:r>
-        <w:rPr>
-          <w:rStyle w:val="HTMLCode"/>
-          <w:rFonts w:ascii="Consolas" w:hAnsi="Consolas"/>
-          <w:color w:val="171717"/>
-          <w:bdr w:val="none" w:sz="0" w:space="0" w:color="auto" w:frame="1"/>
-        </w:rPr>
-        <w:t>LoadedFromDatabase</w:t>
-      </w:r>
-      <w:proofErr w:type="spellEnd"/>
-      <w:r>
-        <w:rPr>
-          <w:rStyle w:val="HTMLCode"/>
-          <w:rFonts w:ascii="Consolas" w:hAnsi="Consolas"/>
-          <w:color w:val="171717"/>
-          <w:bdr w:val="none" w:sz="0" w:space="0" w:color="auto" w:frame="1"/>
-        </w:rPr>
-        <w:t xml:space="preserve"> </w:t>
-      </w:r>
-      <w:proofErr w:type="gramStart"/>
-      <w:r>
-        <w:rPr>
-          <w:rStyle w:val="HTMLCode"/>
-          <w:rFonts w:ascii="Consolas" w:hAnsi="Consolas"/>
-          <w:color w:val="171717"/>
-          <w:bdr w:val="none" w:sz="0" w:space="0" w:color="auto" w:frame="1"/>
-        </w:rPr>
-        <w:t xml:space="preserve">{ </w:t>
-      </w:r>
-      <w:r>
-        <w:rPr>
-          <w:rStyle w:val="hljs-keyword"/>
-          <w:rFonts w:ascii="Consolas" w:hAnsi="Consolas"/>
-          <w:color w:val="0101FD"/>
-          <w:bdr w:val="none" w:sz="0" w:space="0" w:color="auto" w:frame="1"/>
-        </w:rPr>
-        <w:t>get</w:t>
-      </w:r>
-      <w:proofErr w:type="gramEnd"/>
-      <w:r>
-        <w:rPr>
-          <w:rStyle w:val="HTMLCode"/>
-          <w:rFonts w:ascii="Consolas" w:hAnsi="Consolas"/>
-          <w:color w:val="171717"/>
-          <w:bdr w:val="none" w:sz="0" w:space="0" w:color="auto" w:frame="1"/>
-        </w:rPr>
-        <w:t xml:space="preserve">; </w:t>
-      </w:r>
-      <w:r>
-        <w:rPr>
-          <w:rStyle w:val="hljs-keyword"/>
-          <w:rFonts w:ascii="Consolas" w:hAnsi="Consolas"/>
-          <w:color w:val="0101FD"/>
-          <w:bdr w:val="none" w:sz="0" w:space="0" w:color="auto" w:frame="1"/>
-        </w:rPr>
-        <w:t>set</w:t>
-      </w:r>
-      <w:r>
-        <w:rPr>
-          <w:rStyle w:val="HTMLCode"/>
-          <w:rFonts w:ascii="Consolas" w:hAnsi="Consolas"/>
-          <w:color w:val="171717"/>
-          <w:bdr w:val="none" w:sz="0" w:space="0" w:color="auto" w:frame="1"/>
-        </w:rPr>
-        <w:t>; }</w:t>
+        <w:pStyle w:val="Heading2"/>
+        <w:rPr>
+          <w:rStyle w:val="HTMLCode"/>
+          <w:rFonts w:ascii="Consolas" w:eastAsiaTheme="majorEastAsia" w:hAnsi="Consolas"/>
+          <w:color w:val="171717"/>
+          <w:bdr w:val="none" w:sz="0" w:space="0" w:color="auto" w:frame="1"/>
+        </w:rPr>
+      </w:pPr>
+      <w:r>
+        <w:rPr>
+          <w:rStyle w:val="HTMLCode"/>
+          <w:rFonts w:ascii="Consolas" w:eastAsiaTheme="majorEastAsia" w:hAnsi="Consolas"/>
+          <w:color w:val="171717"/>
+          <w:bdr w:val="none" w:sz="0" w:space="0" w:color="auto" w:frame="1"/>
+        </w:rPr>
+        <w:t>Precision</w:t>
       </w:r>
     </w:p>
     <w:p>
@@ -2103,7 +2219,6 @@
           <w:color w:val="171717"/>
           <w:bdr w:val="none" w:sz="0" w:space="0" w:color="auto" w:frame="1"/>
         </w:rPr>
-        <w:lastRenderedPageBreak/>
         <w:t>}</w:t>
       </w:r>
     </w:p>
@@ -2122,1363 +2237,6 @@
           <w:shd w:val="clear" w:color="auto" w:fill="F9F9F9"/>
         </w:rPr>
       </w:pPr>
-    </w:p>
-    <w:p>
-      <w:pPr>
-        <w:tabs>
-          <w:tab w:val="left" w:pos="3885"/>
-        </w:tabs>
-        <w:rPr>
-          <w:rStyle w:val="HTMLCode"/>
-          <w:rFonts w:ascii="Consolas" w:eastAsiaTheme="minorHAnsi" w:hAnsi="Consolas"/>
-          <w:color w:val="000000"/>
-          <w:sz w:val="24"/>
-          <w:szCs w:val="24"/>
-          <w:bdr w:val="single" w:sz="6" w:space="0" w:color="AFB2B5" w:frame="1"/>
-          <w:shd w:val="clear" w:color="auto" w:fill="F9F9F9"/>
-        </w:rPr>
-      </w:pPr>
-    </w:p>
-    <w:p>
-      <w:pPr>
-        <w:tabs>
-          <w:tab w:val="left" w:pos="3885"/>
-        </w:tabs>
-        <w:rPr>
-          <w:rStyle w:val="HTMLCode"/>
-          <w:rFonts w:ascii="Consolas" w:eastAsiaTheme="minorHAnsi" w:hAnsi="Consolas"/>
-          <w:color w:val="000000"/>
-          <w:sz w:val="24"/>
-          <w:szCs w:val="24"/>
-          <w:bdr w:val="single" w:sz="6" w:space="0" w:color="AFB2B5" w:frame="1"/>
-          <w:shd w:val="clear" w:color="auto" w:fill="F9F9F9"/>
-        </w:rPr>
-      </w:pPr>
-      <w:r>
-        <w:rPr>
-          <w:rStyle w:val="HTMLCode"/>
-          <w:rFonts w:ascii="Consolas" w:eastAsiaTheme="minorHAnsi" w:hAnsi="Consolas"/>
-          <w:color w:val="000000"/>
-          <w:sz w:val="24"/>
-          <w:szCs w:val="24"/>
-          <w:bdr w:val="single" w:sz="6" w:space="0" w:color="AFB2B5" w:frame="1"/>
-          <w:shd w:val="clear" w:color="auto" w:fill="F9F9F9"/>
-        </w:rPr>
-        <w:t>[Table(“</w:t>
-      </w:r>
-      <w:proofErr w:type="spellStart"/>
-      <w:r>
-        <w:rPr>
-          <w:rStyle w:val="HTMLCode"/>
-          <w:rFonts w:ascii="Consolas" w:eastAsiaTheme="minorHAnsi" w:hAnsi="Consolas"/>
-          <w:color w:val="000000"/>
-          <w:sz w:val="24"/>
-          <w:szCs w:val="24"/>
-          <w:bdr w:val="single" w:sz="6" w:space="0" w:color="AFB2B5" w:frame="1"/>
-          <w:shd w:val="clear" w:color="auto" w:fill="F9F9F9"/>
-        </w:rPr>
-        <w:t>OrderMaster</w:t>
-      </w:r>
-      <w:proofErr w:type="spellEnd"/>
-      <w:r>
-        <w:rPr>
-          <w:rStyle w:val="HTMLCode"/>
-          <w:rFonts w:ascii="Consolas" w:eastAsiaTheme="minorHAnsi" w:hAnsi="Consolas"/>
-          <w:color w:val="000000"/>
-          <w:sz w:val="24"/>
-          <w:szCs w:val="24"/>
-          <w:bdr w:val="single" w:sz="6" w:space="0" w:color="AFB2B5" w:frame="1"/>
-          <w:shd w:val="clear" w:color="auto" w:fill="F9F9F9"/>
-        </w:rPr>
-        <w:t>”)]</w:t>
-      </w:r>
-    </w:p>
-    <w:p>
-      <w:pPr>
-        <w:tabs>
-          <w:tab w:val="left" w:pos="3885"/>
-        </w:tabs>
-        <w:rPr>
-          <w:rStyle w:val="HTMLCode"/>
-          <w:rFonts w:ascii="Consolas" w:eastAsiaTheme="minorHAnsi" w:hAnsi="Consolas"/>
-          <w:color w:val="000000"/>
-          <w:sz w:val="24"/>
-          <w:szCs w:val="24"/>
-          <w:bdr w:val="single" w:sz="6" w:space="0" w:color="AFB2B5" w:frame="1"/>
-          <w:shd w:val="clear" w:color="auto" w:fill="F9F9F9"/>
-        </w:rPr>
-      </w:pPr>
-    </w:p>
-    <w:p>
-      <w:pPr>
-        <w:tabs>
-          <w:tab w:val="left" w:pos="3885"/>
-        </w:tabs>
-        <w:rPr>
-          <w:rStyle w:val="HTMLCode"/>
-          <w:rFonts w:ascii="Consolas" w:eastAsiaTheme="minorHAnsi" w:hAnsi="Consolas"/>
-          <w:color w:val="000000"/>
-          <w:sz w:val="24"/>
-          <w:szCs w:val="24"/>
-          <w:bdr w:val="single" w:sz="6" w:space="0" w:color="AFB2B5" w:frame="1"/>
-          <w:shd w:val="clear" w:color="auto" w:fill="F9F9F9"/>
-        </w:rPr>
-      </w:pPr>
-      <w:r>
-        <w:rPr>
-          <w:rFonts w:ascii="Consolas" w:hAnsi="Consolas"/>
-          <w:color w:val="000000"/>
-          <w:shd w:val="clear" w:color="auto" w:fill="F9F9F9"/>
-        </w:rPr>
-        <w:t xml:space="preserve">[Column (string name, </w:t>
-      </w:r>
-      <w:proofErr w:type="gramStart"/>
-      <w:r>
-        <w:rPr>
-          <w:rFonts w:ascii="Consolas" w:hAnsi="Consolas"/>
-          <w:color w:val="000000"/>
-          <w:shd w:val="clear" w:color="auto" w:fill="F9F9F9"/>
-        </w:rPr>
-        <w:t>Properties:[</w:t>
-      </w:r>
-      <w:proofErr w:type="gramEnd"/>
-      <w:r>
-        <w:rPr>
-          <w:rFonts w:ascii="Consolas" w:hAnsi="Consolas"/>
-          <w:color w:val="000000"/>
-          <w:shd w:val="clear" w:color="auto" w:fill="F9F9F9"/>
-        </w:rPr>
-        <w:t>Order = int],[TypeName = string])</w:t>
-      </w:r>
-    </w:p>
-    <w:p>
-      <w:pPr>
-        <w:spacing w:after="0" w:line="240" w:lineRule="auto"/>
-        <w:rPr>
-          <w:rFonts w:ascii="Consolas" w:eastAsia="Times New Roman" w:hAnsi="Consolas" w:cs="Times New Roman"/>
-          <w:color w:val="171717"/>
-          <w:sz w:val="21"/>
-          <w:szCs w:val="21"/>
-          <w:shd w:val="clear" w:color="auto" w:fill="F2F2F2"/>
-        </w:rPr>
-      </w:pPr>
-      <w:r>
-        <w:rPr>
-          <w:rFonts w:ascii="Consolas" w:eastAsia="Times New Roman" w:hAnsi="Consolas" w:cs="Times New Roman"/>
-          <w:color w:val="0101FD"/>
-          <w:sz w:val="21"/>
-          <w:szCs w:val="21"/>
-          <w:shd w:val="clear" w:color="auto" w:fill="F2F2F2"/>
-        </w:rPr>
-        <w:t>public</w:t>
-      </w:r>
-      <w:r>
-        <w:rPr>
-          <w:rFonts w:ascii="Consolas" w:eastAsia="Times New Roman" w:hAnsi="Consolas" w:cs="Times New Roman"/>
-          <w:color w:val="171717"/>
-          <w:sz w:val="21"/>
-          <w:szCs w:val="21"/>
-          <w:shd w:val="clear" w:color="auto" w:fill="F2F2F2"/>
-        </w:rPr>
-        <w:t xml:space="preserve"> </w:t>
-      </w:r>
-      <w:r>
-        <w:rPr>
-          <w:rFonts w:ascii="Consolas" w:eastAsia="Times New Roman" w:hAnsi="Consolas" w:cs="Times New Roman"/>
-          <w:color w:val="0101FD"/>
-          <w:sz w:val="21"/>
-          <w:szCs w:val="21"/>
-          <w:shd w:val="clear" w:color="auto" w:fill="F2F2F2"/>
-        </w:rPr>
-        <w:t>class</w:t>
-      </w:r>
-      <w:r>
-        <w:rPr>
-          <w:rFonts w:ascii="Consolas" w:eastAsia="Times New Roman" w:hAnsi="Consolas" w:cs="Times New Roman"/>
-          <w:color w:val="171717"/>
-          <w:sz w:val="21"/>
-          <w:szCs w:val="21"/>
-          <w:shd w:val="clear" w:color="auto" w:fill="F2F2F2"/>
-        </w:rPr>
-        <w:t xml:space="preserve"> </w:t>
-      </w:r>
-      <w:proofErr w:type="spellStart"/>
-      <w:r>
-        <w:rPr>
-          <w:rFonts w:ascii="Consolas" w:eastAsia="Times New Roman" w:hAnsi="Consolas" w:cs="Times New Roman"/>
-          <w:color w:val="006881"/>
-          <w:sz w:val="21"/>
-          <w:szCs w:val="21"/>
-          <w:shd w:val="clear" w:color="auto" w:fill="F2F2F2"/>
-        </w:rPr>
-        <w:t>Human</w:t>
-      </w:r>
-      <w:r>
-        <w:rPr>
-          <w:rFonts w:ascii="Consolas" w:eastAsia="Times New Roman" w:hAnsi="Consolas" w:cs="Times New Roman"/>
-          <w:color w:val="006881"/>
-          <w:sz w:val="21"/>
-          <w:szCs w:val="21"/>
-          <w:shd w:val="clear" w:color="auto" w:fill="F2F2F2"/>
-        </w:rPr>
-        <w:t>Base</w:t>
-      </w:r>
-      <w:proofErr w:type="spellEnd"/>
-    </w:p>
-    <w:p>
-      <w:pPr>
-        <w:spacing w:after="0" w:line="240" w:lineRule="auto"/>
-        <w:rPr>
-          <w:rFonts w:ascii="Consolas" w:eastAsia="Times New Roman" w:hAnsi="Consolas" w:cs="Times New Roman"/>
-          <w:color w:val="171717"/>
-          <w:sz w:val="21"/>
-          <w:szCs w:val="21"/>
-          <w:shd w:val="clear" w:color="auto" w:fill="F2F2F2"/>
-        </w:rPr>
-      </w:pPr>
-      <w:r>
-        <w:rPr>
-          <w:rFonts w:ascii="Consolas" w:eastAsia="Times New Roman" w:hAnsi="Consolas" w:cs="Times New Roman"/>
-          <w:color w:val="171717"/>
-          <w:sz w:val="21"/>
-          <w:szCs w:val="21"/>
-          <w:shd w:val="clear" w:color="auto" w:fill="F2F2F2"/>
-        </w:rPr>
-        <w:t>{</w:t>
-      </w:r>
-    </w:p>
-    <w:p>
-      <w:pPr>
-        <w:spacing w:after="0" w:line="240" w:lineRule="auto"/>
-        <w:rPr>
-          <w:rFonts w:ascii="Consolas" w:eastAsia="Times New Roman" w:hAnsi="Consolas" w:cs="Times New Roman"/>
-          <w:color w:val="171717"/>
-          <w:sz w:val="21"/>
-          <w:szCs w:val="21"/>
-          <w:shd w:val="clear" w:color="auto" w:fill="F2F2F2"/>
-        </w:rPr>
-      </w:pPr>
-      <w:r>
-        <w:rPr>
-          <w:rFonts w:ascii="Consolas" w:eastAsia="Times New Roman" w:hAnsi="Consolas" w:cs="Times New Roman"/>
-          <w:color w:val="171717"/>
-          <w:sz w:val="21"/>
-          <w:szCs w:val="21"/>
-          <w:shd w:val="clear" w:color="auto" w:fill="F2F2F2"/>
-        </w:rPr>
-        <w:t xml:space="preserve">    [</w:t>
-      </w:r>
-      <w:proofErr w:type="gramStart"/>
-      <w:r>
-        <w:rPr>
-          <w:rFonts w:ascii="Consolas" w:eastAsia="Times New Roman" w:hAnsi="Consolas" w:cs="Times New Roman"/>
-          <w:color w:val="006881"/>
-          <w:sz w:val="21"/>
-          <w:szCs w:val="21"/>
-          <w:shd w:val="clear" w:color="auto" w:fill="F2F2F2"/>
-        </w:rPr>
-        <w:t>Column(</w:t>
-      </w:r>
-      <w:proofErr w:type="gramEnd"/>
-      <w:r>
-        <w:rPr>
-          <w:rFonts w:ascii="Consolas" w:eastAsia="Times New Roman" w:hAnsi="Consolas" w:cs="Times New Roman"/>
-          <w:color w:val="006881"/>
-          <w:sz w:val="21"/>
-          <w:szCs w:val="21"/>
-          <w:shd w:val="clear" w:color="auto" w:fill="F2F2F2"/>
-        </w:rPr>
-        <w:t>Order = 0)</w:t>
-      </w:r>
-      <w:r>
-        <w:rPr>
-          <w:rFonts w:ascii="Consolas" w:eastAsia="Times New Roman" w:hAnsi="Consolas" w:cs="Times New Roman"/>
-          <w:color w:val="171717"/>
-          <w:sz w:val="21"/>
-          <w:szCs w:val="21"/>
-          <w:shd w:val="clear" w:color="auto" w:fill="F2F2F2"/>
-        </w:rPr>
-        <w:t>]</w:t>
-      </w:r>
-    </w:p>
-    <w:p>
-      <w:pPr>
-        <w:spacing w:after="0" w:line="240" w:lineRule="auto"/>
-        <w:rPr>
-          <w:rFonts w:ascii="Consolas" w:eastAsia="Times New Roman" w:hAnsi="Consolas" w:cs="Times New Roman"/>
-          <w:color w:val="171717"/>
-          <w:sz w:val="21"/>
-          <w:szCs w:val="21"/>
-          <w:shd w:val="clear" w:color="auto" w:fill="F2F2F2"/>
-        </w:rPr>
-      </w:pPr>
-      <w:r>
-        <w:rPr>
-          <w:rFonts w:ascii="Consolas" w:eastAsia="Times New Roman" w:hAnsi="Consolas" w:cs="Times New Roman"/>
-          <w:color w:val="171717"/>
-          <w:sz w:val="21"/>
-          <w:szCs w:val="21"/>
-          <w:shd w:val="clear" w:color="auto" w:fill="F2F2F2"/>
-        </w:rPr>
-        <w:t xml:space="preserve">    </w:t>
-      </w:r>
-      <w:r>
-        <w:rPr>
-          <w:rFonts w:ascii="Consolas" w:eastAsia="Times New Roman" w:hAnsi="Consolas" w:cs="Times New Roman"/>
-          <w:color w:val="0101FD"/>
-          <w:sz w:val="21"/>
-          <w:szCs w:val="21"/>
-          <w:shd w:val="clear" w:color="auto" w:fill="F2F2F2"/>
-        </w:rPr>
-        <w:t>public</w:t>
-      </w:r>
-      <w:r>
-        <w:rPr>
-          <w:rFonts w:ascii="Consolas" w:eastAsia="Times New Roman" w:hAnsi="Consolas" w:cs="Times New Roman"/>
-          <w:color w:val="171717"/>
-          <w:sz w:val="21"/>
-          <w:szCs w:val="21"/>
-          <w:shd w:val="clear" w:color="auto" w:fill="F2F2F2"/>
-        </w:rPr>
-        <w:t xml:space="preserve"> </w:t>
-      </w:r>
-      <w:r>
-        <w:rPr>
-          <w:rFonts w:ascii="Consolas" w:eastAsia="Times New Roman" w:hAnsi="Consolas" w:cs="Times New Roman"/>
-          <w:color w:val="0101FD"/>
-          <w:sz w:val="21"/>
-          <w:szCs w:val="21"/>
-          <w:shd w:val="clear" w:color="auto" w:fill="F2F2F2"/>
-        </w:rPr>
-        <w:t>int</w:t>
-      </w:r>
-      <w:r>
-        <w:rPr>
-          <w:rFonts w:ascii="Consolas" w:eastAsia="Times New Roman" w:hAnsi="Consolas" w:cs="Times New Roman"/>
-          <w:color w:val="171717"/>
-          <w:sz w:val="21"/>
-          <w:szCs w:val="21"/>
-          <w:shd w:val="clear" w:color="auto" w:fill="F2F2F2"/>
-        </w:rPr>
-        <w:t xml:space="preserve"> Id </w:t>
-      </w:r>
-      <w:proofErr w:type="gramStart"/>
-      <w:r>
-        <w:rPr>
-          <w:rFonts w:ascii="Consolas" w:eastAsia="Times New Roman" w:hAnsi="Consolas" w:cs="Times New Roman"/>
-          <w:color w:val="171717"/>
-          <w:sz w:val="21"/>
-          <w:szCs w:val="21"/>
-          <w:shd w:val="clear" w:color="auto" w:fill="F2F2F2"/>
-        </w:rPr>
-        <w:t xml:space="preserve">{ </w:t>
-      </w:r>
-      <w:r>
-        <w:rPr>
-          <w:rFonts w:ascii="Consolas" w:eastAsia="Times New Roman" w:hAnsi="Consolas" w:cs="Times New Roman"/>
-          <w:color w:val="0101FD"/>
-          <w:sz w:val="21"/>
-          <w:szCs w:val="21"/>
-          <w:shd w:val="clear" w:color="auto" w:fill="F2F2F2"/>
-        </w:rPr>
-        <w:t>get</w:t>
-      </w:r>
-      <w:proofErr w:type="gramEnd"/>
-      <w:r>
-        <w:rPr>
-          <w:rFonts w:ascii="Consolas" w:eastAsia="Times New Roman" w:hAnsi="Consolas" w:cs="Times New Roman"/>
-          <w:color w:val="171717"/>
-          <w:sz w:val="21"/>
-          <w:szCs w:val="21"/>
-          <w:shd w:val="clear" w:color="auto" w:fill="F2F2F2"/>
-        </w:rPr>
-        <w:t xml:space="preserve">; </w:t>
-      </w:r>
-      <w:r>
-        <w:rPr>
-          <w:rFonts w:ascii="Consolas" w:eastAsia="Times New Roman" w:hAnsi="Consolas" w:cs="Times New Roman"/>
-          <w:color w:val="0101FD"/>
-          <w:sz w:val="21"/>
-          <w:szCs w:val="21"/>
-          <w:shd w:val="clear" w:color="auto" w:fill="F2F2F2"/>
-        </w:rPr>
-        <w:t>set</w:t>
-      </w:r>
-      <w:r>
-        <w:rPr>
-          <w:rFonts w:ascii="Consolas" w:eastAsia="Times New Roman" w:hAnsi="Consolas" w:cs="Times New Roman"/>
-          <w:color w:val="171717"/>
-          <w:sz w:val="21"/>
-          <w:szCs w:val="21"/>
-          <w:shd w:val="clear" w:color="auto" w:fill="F2F2F2"/>
-        </w:rPr>
-        <w:t>; }</w:t>
-      </w:r>
-    </w:p>
-    <w:p>
-      <w:pPr>
-        <w:spacing w:after="0" w:line="240" w:lineRule="auto"/>
-        <w:rPr>
-          <w:rFonts w:ascii="Consolas" w:eastAsia="Times New Roman" w:hAnsi="Consolas" w:cs="Times New Roman"/>
-          <w:color w:val="171717"/>
-          <w:sz w:val="21"/>
-          <w:szCs w:val="21"/>
-          <w:shd w:val="clear" w:color="auto" w:fill="F2F2F2"/>
-        </w:rPr>
-      </w:pPr>
-      <w:r>
-        <w:rPr>
-          <w:rFonts w:ascii="Consolas" w:eastAsia="Times New Roman" w:hAnsi="Consolas" w:cs="Times New Roman"/>
-          <w:color w:val="171717"/>
-          <w:sz w:val="21"/>
-          <w:szCs w:val="21"/>
-          <w:shd w:val="clear" w:color="auto" w:fill="F2F2F2"/>
-        </w:rPr>
-        <w:t>}</w:t>
-      </w:r>
-    </w:p>
-    <w:p>
-      <w:pPr>
-        <w:spacing w:after="0" w:line="240" w:lineRule="auto"/>
-        <w:rPr>
-          <w:rFonts w:ascii="Consolas" w:eastAsia="Times New Roman" w:hAnsi="Consolas" w:cs="Times New Roman"/>
-          <w:color w:val="171717"/>
-          <w:sz w:val="21"/>
-          <w:szCs w:val="21"/>
-          <w:shd w:val="clear" w:color="auto" w:fill="F2F2F2"/>
-        </w:rPr>
-      </w:pPr>
-    </w:p>
-    <w:p>
-      <w:pPr>
-        <w:spacing w:after="0" w:line="240" w:lineRule="auto"/>
-        <w:rPr>
-          <w:rFonts w:ascii="Consolas" w:eastAsia="Times New Roman" w:hAnsi="Consolas" w:cs="Times New Roman"/>
-          <w:color w:val="171717"/>
-          <w:sz w:val="21"/>
-          <w:szCs w:val="21"/>
-          <w:shd w:val="clear" w:color="auto" w:fill="F2F2F2"/>
-        </w:rPr>
-      </w:pPr>
-      <w:r>
-        <w:rPr>
-          <w:rFonts w:ascii="Consolas" w:eastAsia="Times New Roman" w:hAnsi="Consolas" w:cs="Times New Roman"/>
-          <w:color w:val="0101FD"/>
-          <w:sz w:val="21"/>
-          <w:szCs w:val="21"/>
-          <w:shd w:val="clear" w:color="auto" w:fill="F2F2F2"/>
-        </w:rPr>
-        <w:t>public</w:t>
-      </w:r>
-      <w:r>
-        <w:rPr>
-          <w:rFonts w:ascii="Consolas" w:eastAsia="Times New Roman" w:hAnsi="Consolas" w:cs="Times New Roman"/>
-          <w:color w:val="171717"/>
-          <w:sz w:val="21"/>
-          <w:szCs w:val="21"/>
-          <w:shd w:val="clear" w:color="auto" w:fill="F2F2F2"/>
-        </w:rPr>
-        <w:t xml:space="preserve"> </w:t>
-      </w:r>
-      <w:r>
-        <w:rPr>
-          <w:rFonts w:ascii="Consolas" w:eastAsia="Times New Roman" w:hAnsi="Consolas" w:cs="Times New Roman"/>
-          <w:color w:val="0101FD"/>
-          <w:sz w:val="21"/>
-          <w:szCs w:val="21"/>
-          <w:shd w:val="clear" w:color="auto" w:fill="F2F2F2"/>
-        </w:rPr>
-        <w:t>class</w:t>
-      </w:r>
-      <w:r>
-        <w:rPr>
-          <w:rFonts w:ascii="Consolas" w:eastAsia="Times New Roman" w:hAnsi="Consolas" w:cs="Times New Roman"/>
-          <w:color w:val="171717"/>
-          <w:sz w:val="21"/>
-          <w:szCs w:val="21"/>
-          <w:shd w:val="clear" w:color="auto" w:fill="F2F2F2"/>
-        </w:rPr>
-        <w:t xml:space="preserve"> </w:t>
-      </w:r>
-      <w:proofErr w:type="spellStart"/>
-      <w:proofErr w:type="gramStart"/>
-      <w:r>
-        <w:rPr>
-          <w:rFonts w:ascii="Consolas" w:eastAsia="Times New Roman" w:hAnsi="Consolas" w:cs="Times New Roman"/>
-          <w:color w:val="006881"/>
-          <w:sz w:val="21"/>
-          <w:szCs w:val="21"/>
-          <w:shd w:val="clear" w:color="auto" w:fill="F2F2F2"/>
-        </w:rPr>
-        <w:t>PersonBase</w:t>
-      </w:r>
-      <w:proofErr w:type="spellEnd"/>
-      <w:r>
-        <w:rPr>
-          <w:rFonts w:ascii="Consolas" w:eastAsia="Times New Roman" w:hAnsi="Consolas" w:cs="Times New Roman"/>
-          <w:color w:val="171717"/>
-          <w:sz w:val="21"/>
-          <w:szCs w:val="21"/>
-          <w:shd w:val="clear" w:color="auto" w:fill="F2F2F2"/>
-        </w:rPr>
-        <w:t xml:space="preserve"> :</w:t>
-      </w:r>
-      <w:proofErr w:type="gramEnd"/>
-      <w:r>
-        <w:rPr>
-          <w:rFonts w:ascii="Consolas" w:eastAsia="Times New Roman" w:hAnsi="Consolas" w:cs="Times New Roman"/>
-          <w:color w:val="171717"/>
-          <w:sz w:val="21"/>
-          <w:szCs w:val="21"/>
-          <w:shd w:val="clear" w:color="auto" w:fill="F2F2F2"/>
-        </w:rPr>
-        <w:t xml:space="preserve"> </w:t>
-      </w:r>
-      <w:proofErr w:type="spellStart"/>
-      <w:r>
-        <w:rPr>
-          <w:rFonts w:ascii="Consolas" w:eastAsia="Times New Roman" w:hAnsi="Consolas" w:cs="Times New Roman"/>
-          <w:color w:val="006881"/>
-          <w:sz w:val="21"/>
-          <w:szCs w:val="21"/>
-          <w:shd w:val="clear" w:color="auto" w:fill="F2F2F2"/>
-        </w:rPr>
-        <w:t>Human</w:t>
-      </w:r>
-      <w:r>
-        <w:rPr>
-          <w:rFonts w:ascii="Consolas" w:eastAsia="Times New Roman" w:hAnsi="Consolas" w:cs="Times New Roman"/>
-          <w:color w:val="006881"/>
-          <w:sz w:val="21"/>
-          <w:szCs w:val="21"/>
-          <w:shd w:val="clear" w:color="auto" w:fill="F2F2F2"/>
-        </w:rPr>
-        <w:t>Base</w:t>
-      </w:r>
-      <w:proofErr w:type="spellEnd"/>
-    </w:p>
-    <w:p>
-      <w:pPr>
-        <w:spacing w:after="0" w:line="240" w:lineRule="auto"/>
-        <w:rPr>
-          <w:rFonts w:ascii="Consolas" w:eastAsia="Times New Roman" w:hAnsi="Consolas" w:cs="Times New Roman"/>
-          <w:color w:val="171717"/>
-          <w:sz w:val="21"/>
-          <w:szCs w:val="21"/>
-          <w:shd w:val="clear" w:color="auto" w:fill="F2F2F2"/>
-        </w:rPr>
-      </w:pPr>
-      <w:r>
-        <w:rPr>
-          <w:rFonts w:ascii="Consolas" w:eastAsia="Times New Roman" w:hAnsi="Consolas" w:cs="Times New Roman"/>
-          <w:color w:val="171717"/>
-          <w:sz w:val="21"/>
-          <w:szCs w:val="21"/>
-          <w:shd w:val="clear" w:color="auto" w:fill="F2F2F2"/>
-        </w:rPr>
-        <w:t>{</w:t>
-      </w:r>
-    </w:p>
-    <w:p>
-      <w:pPr>
-        <w:spacing w:after="0" w:line="240" w:lineRule="auto"/>
-        <w:rPr>
-          <w:rFonts w:ascii="Consolas" w:eastAsia="Times New Roman" w:hAnsi="Consolas" w:cs="Times New Roman"/>
-          <w:color w:val="171717"/>
-          <w:sz w:val="21"/>
-          <w:szCs w:val="21"/>
-          <w:shd w:val="clear" w:color="auto" w:fill="F2F2F2"/>
-        </w:rPr>
-      </w:pPr>
-      <w:r>
-        <w:rPr>
-          <w:rFonts w:ascii="Consolas" w:eastAsia="Times New Roman" w:hAnsi="Consolas" w:cs="Times New Roman"/>
-          <w:color w:val="171717"/>
-          <w:sz w:val="21"/>
-          <w:szCs w:val="21"/>
-          <w:shd w:val="clear" w:color="auto" w:fill="F2F2F2"/>
-        </w:rPr>
-        <w:t xml:space="preserve">    [</w:t>
-      </w:r>
-      <w:proofErr w:type="gramStart"/>
-      <w:r>
-        <w:rPr>
-          <w:rFonts w:ascii="Consolas" w:eastAsia="Times New Roman" w:hAnsi="Consolas" w:cs="Times New Roman"/>
-          <w:color w:val="006881"/>
-          <w:sz w:val="21"/>
-          <w:szCs w:val="21"/>
-          <w:shd w:val="clear" w:color="auto" w:fill="F2F2F2"/>
-        </w:rPr>
-        <w:t>Column(</w:t>
-      </w:r>
-      <w:proofErr w:type="gramEnd"/>
-      <w:r>
-        <w:rPr>
-          <w:rFonts w:ascii="Consolas" w:eastAsia="Times New Roman" w:hAnsi="Consolas" w:cs="Times New Roman"/>
-          <w:color w:val="006881"/>
-          <w:sz w:val="21"/>
-          <w:szCs w:val="21"/>
-          <w:shd w:val="clear" w:color="auto" w:fill="F2F2F2"/>
-        </w:rPr>
-        <w:t>Order = 2)</w:t>
-      </w:r>
-      <w:r>
-        <w:rPr>
-          <w:rFonts w:ascii="Consolas" w:eastAsia="Times New Roman" w:hAnsi="Consolas" w:cs="Times New Roman"/>
-          <w:color w:val="171717"/>
-          <w:sz w:val="21"/>
-          <w:szCs w:val="21"/>
-          <w:shd w:val="clear" w:color="auto" w:fill="F2F2F2"/>
-        </w:rPr>
-        <w:t>]</w:t>
-      </w:r>
-    </w:p>
-    <w:p>
-      <w:pPr>
-        <w:spacing w:after="0" w:line="240" w:lineRule="auto"/>
-        <w:rPr>
-          <w:rFonts w:ascii="Consolas" w:eastAsia="Times New Roman" w:hAnsi="Consolas" w:cs="Times New Roman"/>
-          <w:color w:val="171717"/>
-          <w:sz w:val="21"/>
-          <w:szCs w:val="21"/>
-          <w:shd w:val="clear" w:color="auto" w:fill="F2F2F2"/>
-        </w:rPr>
-      </w:pPr>
-      <w:r>
-        <w:rPr>
-          <w:rFonts w:ascii="Consolas" w:eastAsia="Times New Roman" w:hAnsi="Consolas" w:cs="Times New Roman"/>
-          <w:color w:val="171717"/>
-          <w:sz w:val="21"/>
-          <w:szCs w:val="21"/>
-          <w:shd w:val="clear" w:color="auto" w:fill="F2F2F2"/>
-        </w:rPr>
-        <w:t xml:space="preserve">    </w:t>
-      </w:r>
-      <w:r>
-        <w:rPr>
-          <w:rFonts w:ascii="Consolas" w:eastAsia="Times New Roman" w:hAnsi="Consolas" w:cs="Times New Roman"/>
-          <w:color w:val="0101FD"/>
-          <w:sz w:val="21"/>
-          <w:szCs w:val="21"/>
-          <w:shd w:val="clear" w:color="auto" w:fill="F2F2F2"/>
-        </w:rPr>
-        <w:t>public</w:t>
-      </w:r>
-      <w:r>
-        <w:rPr>
-          <w:rFonts w:ascii="Consolas" w:eastAsia="Times New Roman" w:hAnsi="Consolas" w:cs="Times New Roman"/>
-          <w:color w:val="171717"/>
-          <w:sz w:val="21"/>
-          <w:szCs w:val="21"/>
-          <w:shd w:val="clear" w:color="auto" w:fill="F2F2F2"/>
-        </w:rPr>
-        <w:t xml:space="preserve"> </w:t>
-      </w:r>
-      <w:r>
-        <w:rPr>
-          <w:rFonts w:ascii="Consolas" w:eastAsia="Times New Roman" w:hAnsi="Consolas" w:cs="Times New Roman"/>
-          <w:color w:val="0101FD"/>
-          <w:sz w:val="21"/>
-          <w:szCs w:val="21"/>
-          <w:shd w:val="clear" w:color="auto" w:fill="F2F2F2"/>
-        </w:rPr>
-        <w:t>string</w:t>
-      </w:r>
-      <w:r>
-        <w:rPr>
-          <w:rFonts w:ascii="Consolas" w:eastAsia="Times New Roman" w:hAnsi="Consolas" w:cs="Times New Roman"/>
-          <w:color w:val="171717"/>
-          <w:sz w:val="21"/>
-          <w:szCs w:val="21"/>
-          <w:shd w:val="clear" w:color="auto" w:fill="F2F2F2"/>
-        </w:rPr>
-        <w:t xml:space="preserve"> </w:t>
-      </w:r>
-      <w:proofErr w:type="spellStart"/>
-      <w:r>
-        <w:rPr>
-          <w:rFonts w:ascii="Consolas" w:eastAsia="Times New Roman" w:hAnsi="Consolas" w:cs="Times New Roman"/>
-          <w:color w:val="171717"/>
-          <w:sz w:val="21"/>
-          <w:szCs w:val="21"/>
-          <w:shd w:val="clear" w:color="auto" w:fill="F2F2F2"/>
-        </w:rPr>
-        <w:t>LastName</w:t>
-      </w:r>
-      <w:proofErr w:type="spellEnd"/>
-      <w:r>
-        <w:rPr>
-          <w:rFonts w:ascii="Consolas" w:eastAsia="Times New Roman" w:hAnsi="Consolas" w:cs="Times New Roman"/>
-          <w:color w:val="171717"/>
-          <w:sz w:val="21"/>
-          <w:szCs w:val="21"/>
-          <w:shd w:val="clear" w:color="auto" w:fill="F2F2F2"/>
-        </w:rPr>
-        <w:t xml:space="preserve"> </w:t>
-      </w:r>
-      <w:proofErr w:type="gramStart"/>
-      <w:r>
-        <w:rPr>
-          <w:rFonts w:ascii="Consolas" w:eastAsia="Times New Roman" w:hAnsi="Consolas" w:cs="Times New Roman"/>
-          <w:color w:val="171717"/>
-          <w:sz w:val="21"/>
-          <w:szCs w:val="21"/>
-          <w:shd w:val="clear" w:color="auto" w:fill="F2F2F2"/>
-        </w:rPr>
-        <w:t xml:space="preserve">{ </w:t>
-      </w:r>
-      <w:r>
-        <w:rPr>
-          <w:rFonts w:ascii="Consolas" w:eastAsia="Times New Roman" w:hAnsi="Consolas" w:cs="Times New Roman"/>
-          <w:color w:val="0101FD"/>
-          <w:sz w:val="21"/>
-          <w:szCs w:val="21"/>
-          <w:shd w:val="clear" w:color="auto" w:fill="F2F2F2"/>
-        </w:rPr>
-        <w:t>get</w:t>
-      </w:r>
-      <w:proofErr w:type="gramEnd"/>
-      <w:r>
-        <w:rPr>
-          <w:rFonts w:ascii="Consolas" w:eastAsia="Times New Roman" w:hAnsi="Consolas" w:cs="Times New Roman"/>
-          <w:color w:val="171717"/>
-          <w:sz w:val="21"/>
-          <w:szCs w:val="21"/>
-          <w:shd w:val="clear" w:color="auto" w:fill="F2F2F2"/>
-        </w:rPr>
-        <w:t xml:space="preserve">; </w:t>
-      </w:r>
-      <w:r>
-        <w:rPr>
-          <w:rFonts w:ascii="Consolas" w:eastAsia="Times New Roman" w:hAnsi="Consolas" w:cs="Times New Roman"/>
-          <w:color w:val="0101FD"/>
-          <w:sz w:val="21"/>
-          <w:szCs w:val="21"/>
-          <w:shd w:val="clear" w:color="auto" w:fill="F2F2F2"/>
-        </w:rPr>
-        <w:t>set</w:t>
-      </w:r>
-      <w:r>
-        <w:rPr>
-          <w:rFonts w:ascii="Consolas" w:eastAsia="Times New Roman" w:hAnsi="Consolas" w:cs="Times New Roman"/>
-          <w:color w:val="171717"/>
-          <w:sz w:val="21"/>
-          <w:szCs w:val="21"/>
-          <w:shd w:val="clear" w:color="auto" w:fill="F2F2F2"/>
-        </w:rPr>
-        <w:t>; }</w:t>
-      </w:r>
-    </w:p>
-    <w:p>
-      <w:pPr>
-        <w:spacing w:after="0" w:line="240" w:lineRule="auto"/>
-        <w:rPr>
-          <w:rFonts w:ascii="Consolas" w:eastAsia="Times New Roman" w:hAnsi="Consolas" w:cs="Times New Roman"/>
-          <w:color w:val="171717"/>
-          <w:sz w:val="21"/>
-          <w:szCs w:val="21"/>
-          <w:shd w:val="clear" w:color="auto" w:fill="F2F2F2"/>
-        </w:rPr>
-      </w:pPr>
-    </w:p>
-    <w:p>
-      <w:pPr>
-        <w:spacing w:after="0" w:line="240" w:lineRule="auto"/>
-        <w:rPr>
-          <w:rFonts w:ascii="Consolas" w:eastAsia="Times New Roman" w:hAnsi="Consolas" w:cs="Times New Roman"/>
-          <w:color w:val="171717"/>
-          <w:sz w:val="21"/>
-          <w:szCs w:val="21"/>
-          <w:shd w:val="clear" w:color="auto" w:fill="F2F2F2"/>
-        </w:rPr>
-      </w:pPr>
-      <w:r>
-        <w:rPr>
-          <w:rFonts w:ascii="Consolas" w:eastAsia="Times New Roman" w:hAnsi="Consolas" w:cs="Times New Roman"/>
-          <w:color w:val="171717"/>
-          <w:sz w:val="21"/>
-          <w:szCs w:val="21"/>
-          <w:shd w:val="clear" w:color="auto" w:fill="F2F2F2"/>
-        </w:rPr>
-        <w:t xml:space="preserve">    [</w:t>
-      </w:r>
-      <w:proofErr w:type="gramStart"/>
-      <w:r>
-        <w:rPr>
-          <w:rFonts w:ascii="Consolas" w:eastAsia="Times New Roman" w:hAnsi="Consolas" w:cs="Times New Roman"/>
-          <w:color w:val="006881"/>
-          <w:sz w:val="21"/>
-          <w:szCs w:val="21"/>
-          <w:shd w:val="clear" w:color="auto" w:fill="F2F2F2"/>
-        </w:rPr>
-        <w:t>Column(</w:t>
-      </w:r>
-      <w:proofErr w:type="gramEnd"/>
-      <w:r>
-        <w:rPr>
-          <w:rFonts w:ascii="Consolas" w:eastAsia="Times New Roman" w:hAnsi="Consolas" w:cs="Times New Roman"/>
-          <w:color w:val="006881"/>
-          <w:sz w:val="21"/>
-          <w:szCs w:val="21"/>
-          <w:shd w:val="clear" w:color="auto" w:fill="F2F2F2"/>
-        </w:rPr>
-        <w:t>Order = 1)</w:t>
-      </w:r>
-      <w:r>
-        <w:rPr>
-          <w:rFonts w:ascii="Consolas" w:eastAsia="Times New Roman" w:hAnsi="Consolas" w:cs="Times New Roman"/>
-          <w:color w:val="171717"/>
-          <w:sz w:val="21"/>
-          <w:szCs w:val="21"/>
-          <w:shd w:val="clear" w:color="auto" w:fill="F2F2F2"/>
-        </w:rPr>
-        <w:t>]</w:t>
-      </w:r>
-    </w:p>
-    <w:p>
-      <w:pPr>
-        <w:spacing w:after="0" w:line="240" w:lineRule="auto"/>
-        <w:rPr>
-          <w:rFonts w:ascii="Consolas" w:eastAsia="Times New Roman" w:hAnsi="Consolas" w:cs="Times New Roman"/>
-          <w:color w:val="171717"/>
-          <w:sz w:val="21"/>
-          <w:szCs w:val="21"/>
-          <w:shd w:val="clear" w:color="auto" w:fill="F2F2F2"/>
-        </w:rPr>
-      </w:pPr>
-      <w:r>
-        <w:rPr>
-          <w:rFonts w:ascii="Consolas" w:eastAsia="Times New Roman" w:hAnsi="Consolas" w:cs="Times New Roman"/>
-          <w:color w:val="171717"/>
-          <w:sz w:val="21"/>
-          <w:szCs w:val="21"/>
-          <w:shd w:val="clear" w:color="auto" w:fill="F2F2F2"/>
-        </w:rPr>
-        <w:t xml:space="preserve">    </w:t>
-      </w:r>
-      <w:r>
-        <w:rPr>
-          <w:rFonts w:ascii="Consolas" w:eastAsia="Times New Roman" w:hAnsi="Consolas" w:cs="Times New Roman"/>
-          <w:color w:val="0101FD"/>
-          <w:sz w:val="21"/>
-          <w:szCs w:val="21"/>
-          <w:shd w:val="clear" w:color="auto" w:fill="F2F2F2"/>
-        </w:rPr>
-        <w:t>public</w:t>
-      </w:r>
-      <w:r>
-        <w:rPr>
-          <w:rFonts w:ascii="Consolas" w:eastAsia="Times New Roman" w:hAnsi="Consolas" w:cs="Times New Roman"/>
-          <w:color w:val="171717"/>
-          <w:sz w:val="21"/>
-          <w:szCs w:val="21"/>
-          <w:shd w:val="clear" w:color="auto" w:fill="F2F2F2"/>
-        </w:rPr>
-        <w:t xml:space="preserve"> </w:t>
-      </w:r>
-      <w:r>
-        <w:rPr>
-          <w:rFonts w:ascii="Consolas" w:eastAsia="Times New Roman" w:hAnsi="Consolas" w:cs="Times New Roman"/>
-          <w:color w:val="0101FD"/>
-          <w:sz w:val="21"/>
-          <w:szCs w:val="21"/>
-          <w:shd w:val="clear" w:color="auto" w:fill="F2F2F2"/>
-        </w:rPr>
-        <w:t>string</w:t>
-      </w:r>
-      <w:r>
-        <w:rPr>
-          <w:rFonts w:ascii="Consolas" w:eastAsia="Times New Roman" w:hAnsi="Consolas" w:cs="Times New Roman"/>
-          <w:color w:val="171717"/>
-          <w:sz w:val="21"/>
-          <w:szCs w:val="21"/>
-          <w:shd w:val="clear" w:color="auto" w:fill="F2F2F2"/>
-        </w:rPr>
-        <w:t xml:space="preserve"> FirstName </w:t>
-      </w:r>
-      <w:proofErr w:type="gramStart"/>
-      <w:r>
-        <w:rPr>
-          <w:rFonts w:ascii="Consolas" w:eastAsia="Times New Roman" w:hAnsi="Consolas" w:cs="Times New Roman"/>
-          <w:color w:val="171717"/>
-          <w:sz w:val="21"/>
-          <w:szCs w:val="21"/>
-          <w:shd w:val="clear" w:color="auto" w:fill="F2F2F2"/>
-        </w:rPr>
-        <w:t xml:space="preserve">{ </w:t>
-      </w:r>
-      <w:r>
-        <w:rPr>
-          <w:rFonts w:ascii="Consolas" w:eastAsia="Times New Roman" w:hAnsi="Consolas" w:cs="Times New Roman"/>
-          <w:color w:val="0101FD"/>
-          <w:sz w:val="21"/>
-          <w:szCs w:val="21"/>
-          <w:shd w:val="clear" w:color="auto" w:fill="F2F2F2"/>
-        </w:rPr>
-        <w:t>get</w:t>
-      </w:r>
-      <w:proofErr w:type="gramEnd"/>
-      <w:r>
-        <w:rPr>
-          <w:rFonts w:ascii="Consolas" w:eastAsia="Times New Roman" w:hAnsi="Consolas" w:cs="Times New Roman"/>
-          <w:color w:val="171717"/>
-          <w:sz w:val="21"/>
-          <w:szCs w:val="21"/>
-          <w:shd w:val="clear" w:color="auto" w:fill="F2F2F2"/>
-        </w:rPr>
-        <w:t xml:space="preserve">; </w:t>
-      </w:r>
-      <w:r>
-        <w:rPr>
-          <w:rFonts w:ascii="Consolas" w:eastAsia="Times New Roman" w:hAnsi="Consolas" w:cs="Times New Roman"/>
-          <w:color w:val="0101FD"/>
-          <w:sz w:val="21"/>
-          <w:szCs w:val="21"/>
-          <w:shd w:val="clear" w:color="auto" w:fill="F2F2F2"/>
-        </w:rPr>
-        <w:t>set</w:t>
-      </w:r>
-      <w:r>
-        <w:rPr>
-          <w:rFonts w:ascii="Consolas" w:eastAsia="Times New Roman" w:hAnsi="Consolas" w:cs="Times New Roman"/>
-          <w:color w:val="171717"/>
-          <w:sz w:val="21"/>
-          <w:szCs w:val="21"/>
-          <w:shd w:val="clear" w:color="auto" w:fill="F2F2F2"/>
-        </w:rPr>
-        <w:t>; }</w:t>
-      </w:r>
-    </w:p>
-    <w:p>
-      <w:pPr>
-        <w:spacing w:after="0" w:line="240" w:lineRule="auto"/>
-        <w:rPr>
-          <w:rFonts w:ascii="Consolas" w:eastAsia="Times New Roman" w:hAnsi="Consolas" w:cs="Times New Roman"/>
-          <w:color w:val="171717"/>
-          <w:sz w:val="21"/>
-          <w:szCs w:val="21"/>
-          <w:shd w:val="clear" w:color="auto" w:fill="F2F2F2"/>
-        </w:rPr>
-      </w:pPr>
-    </w:p>
-    <w:p>
-      <w:pPr>
-        <w:spacing w:after="0" w:line="240" w:lineRule="auto"/>
-        <w:rPr>
-          <w:rFonts w:ascii="Consolas" w:eastAsia="Times New Roman" w:hAnsi="Consolas" w:cs="Times New Roman"/>
-          <w:color w:val="171717"/>
-          <w:sz w:val="21"/>
-          <w:szCs w:val="21"/>
-          <w:shd w:val="clear" w:color="auto" w:fill="F2F2F2"/>
-        </w:rPr>
-      </w:pPr>
-      <w:r>
-        <w:rPr>
-          <w:rFonts w:ascii="Consolas" w:eastAsia="Times New Roman" w:hAnsi="Consolas" w:cs="Times New Roman"/>
-          <w:color w:val="171717"/>
-          <w:sz w:val="21"/>
-          <w:szCs w:val="21"/>
-          <w:shd w:val="clear" w:color="auto" w:fill="F2F2F2"/>
-        </w:rPr>
-        <w:t>}</w:t>
-      </w:r>
-    </w:p>
-    <w:p>
-      <w:pPr>
-        <w:spacing w:after="0" w:line="240" w:lineRule="auto"/>
-        <w:rPr>
-          <w:rFonts w:ascii="Consolas" w:eastAsia="Times New Roman" w:hAnsi="Consolas" w:cs="Times New Roman"/>
-          <w:color w:val="171717"/>
-          <w:sz w:val="21"/>
-          <w:szCs w:val="21"/>
-          <w:shd w:val="clear" w:color="auto" w:fill="F2F2F2"/>
-        </w:rPr>
-      </w:pPr>
-    </w:p>
-    <w:p>
-      <w:pPr>
-        <w:spacing w:after="0" w:line="240" w:lineRule="auto"/>
-        <w:rPr>
-          <w:rFonts w:ascii="Consolas" w:eastAsia="Times New Roman" w:hAnsi="Consolas" w:cs="Times New Roman"/>
-          <w:color w:val="171717"/>
-          <w:sz w:val="21"/>
-          <w:szCs w:val="21"/>
-          <w:shd w:val="clear" w:color="auto" w:fill="F2F2F2"/>
-        </w:rPr>
-      </w:pPr>
-      <w:r>
-        <w:rPr>
-          <w:rFonts w:ascii="Consolas" w:eastAsia="Times New Roman" w:hAnsi="Consolas" w:cs="Times New Roman"/>
-          <w:color w:val="0101FD"/>
-          <w:sz w:val="21"/>
-          <w:szCs w:val="21"/>
-          <w:shd w:val="clear" w:color="auto" w:fill="F2F2F2"/>
-        </w:rPr>
-        <w:t>public</w:t>
-      </w:r>
-      <w:r>
-        <w:rPr>
-          <w:rFonts w:ascii="Consolas" w:eastAsia="Times New Roman" w:hAnsi="Consolas" w:cs="Times New Roman"/>
-          <w:color w:val="171717"/>
-          <w:sz w:val="21"/>
-          <w:szCs w:val="21"/>
-          <w:shd w:val="clear" w:color="auto" w:fill="F2F2F2"/>
-        </w:rPr>
-        <w:t xml:space="preserve"> </w:t>
-      </w:r>
-      <w:r>
-        <w:rPr>
-          <w:rFonts w:ascii="Consolas" w:eastAsia="Times New Roman" w:hAnsi="Consolas" w:cs="Times New Roman"/>
-          <w:color w:val="0101FD"/>
-          <w:sz w:val="21"/>
-          <w:szCs w:val="21"/>
-          <w:shd w:val="clear" w:color="auto" w:fill="F2F2F2"/>
-        </w:rPr>
-        <w:t>class</w:t>
-      </w:r>
-      <w:r>
-        <w:rPr>
-          <w:rFonts w:ascii="Consolas" w:eastAsia="Times New Roman" w:hAnsi="Consolas" w:cs="Times New Roman"/>
-          <w:color w:val="171717"/>
-          <w:sz w:val="21"/>
-          <w:szCs w:val="21"/>
-          <w:shd w:val="clear" w:color="auto" w:fill="F2F2F2"/>
-        </w:rPr>
-        <w:t xml:space="preserve"> </w:t>
-      </w:r>
-      <w:proofErr w:type="gramStart"/>
-      <w:r>
-        <w:rPr>
-          <w:rFonts w:ascii="Consolas" w:eastAsia="Times New Roman" w:hAnsi="Consolas" w:cs="Times New Roman"/>
-          <w:color w:val="006881"/>
-          <w:sz w:val="21"/>
-          <w:szCs w:val="21"/>
-          <w:shd w:val="clear" w:color="auto" w:fill="F2F2F2"/>
-        </w:rPr>
-        <w:t>Employee</w:t>
-      </w:r>
-      <w:r>
-        <w:rPr>
-          <w:rFonts w:ascii="Consolas" w:eastAsia="Times New Roman" w:hAnsi="Consolas" w:cs="Times New Roman"/>
-          <w:color w:val="171717"/>
-          <w:sz w:val="21"/>
-          <w:szCs w:val="21"/>
-          <w:shd w:val="clear" w:color="auto" w:fill="F2F2F2"/>
-        </w:rPr>
-        <w:t xml:space="preserve"> :</w:t>
-      </w:r>
-      <w:proofErr w:type="gramEnd"/>
-      <w:r>
-        <w:rPr>
-          <w:rFonts w:ascii="Consolas" w:eastAsia="Times New Roman" w:hAnsi="Consolas" w:cs="Times New Roman"/>
-          <w:color w:val="171717"/>
-          <w:sz w:val="21"/>
-          <w:szCs w:val="21"/>
-          <w:shd w:val="clear" w:color="auto" w:fill="F2F2F2"/>
-        </w:rPr>
-        <w:t xml:space="preserve"> </w:t>
-      </w:r>
-      <w:proofErr w:type="spellStart"/>
-      <w:r>
-        <w:rPr>
-          <w:rFonts w:ascii="Consolas" w:eastAsia="Times New Roman" w:hAnsi="Consolas" w:cs="Times New Roman"/>
-          <w:color w:val="006881"/>
-          <w:sz w:val="21"/>
-          <w:szCs w:val="21"/>
-          <w:shd w:val="clear" w:color="auto" w:fill="F2F2F2"/>
-        </w:rPr>
-        <w:t>PersonBase</w:t>
-      </w:r>
-      <w:proofErr w:type="spellEnd"/>
-    </w:p>
-    <w:p>
-      <w:pPr>
-        <w:spacing w:after="0" w:line="240" w:lineRule="auto"/>
-        <w:rPr>
-          <w:rFonts w:ascii="Consolas" w:eastAsia="Times New Roman" w:hAnsi="Consolas" w:cs="Times New Roman"/>
-          <w:color w:val="171717"/>
-          <w:sz w:val="21"/>
-          <w:szCs w:val="21"/>
-          <w:shd w:val="clear" w:color="auto" w:fill="F2F2F2"/>
-        </w:rPr>
-      </w:pPr>
-      <w:r>
-        <w:rPr>
-          <w:rFonts w:ascii="Consolas" w:eastAsia="Times New Roman" w:hAnsi="Consolas" w:cs="Times New Roman"/>
-          <w:color w:val="171717"/>
-          <w:sz w:val="21"/>
-          <w:szCs w:val="21"/>
-          <w:shd w:val="clear" w:color="auto" w:fill="F2F2F2"/>
-        </w:rPr>
-        <w:t>{</w:t>
-      </w:r>
-    </w:p>
-    <w:p>
-      <w:pPr>
-        <w:spacing w:after="0" w:line="240" w:lineRule="auto"/>
-        <w:rPr>
-          <w:rFonts w:ascii="Consolas" w:eastAsia="Times New Roman" w:hAnsi="Consolas" w:cs="Times New Roman"/>
-          <w:color w:val="171717"/>
-          <w:sz w:val="21"/>
-          <w:szCs w:val="21"/>
-          <w:shd w:val="clear" w:color="auto" w:fill="F2F2F2"/>
-        </w:rPr>
-      </w:pPr>
-      <w:r>
-        <w:rPr>
-          <w:rFonts w:ascii="Consolas" w:eastAsia="Times New Roman" w:hAnsi="Consolas" w:cs="Times New Roman"/>
-          <w:color w:val="171717"/>
-          <w:sz w:val="21"/>
-          <w:szCs w:val="21"/>
-          <w:shd w:val="clear" w:color="auto" w:fill="F2F2F2"/>
-        </w:rPr>
-        <w:t xml:space="preserve">    </w:t>
-      </w:r>
-      <w:r>
-        <w:rPr>
-          <w:rFonts w:ascii="Consolas" w:eastAsia="Times New Roman" w:hAnsi="Consolas" w:cs="Times New Roman"/>
-          <w:color w:val="0101FD"/>
-          <w:sz w:val="21"/>
-          <w:szCs w:val="21"/>
-          <w:shd w:val="clear" w:color="auto" w:fill="F2F2F2"/>
-        </w:rPr>
-        <w:t>public</w:t>
-      </w:r>
-      <w:r>
-        <w:rPr>
-          <w:rFonts w:ascii="Consolas" w:eastAsia="Times New Roman" w:hAnsi="Consolas" w:cs="Times New Roman"/>
-          <w:color w:val="171717"/>
-          <w:sz w:val="21"/>
-          <w:szCs w:val="21"/>
-          <w:shd w:val="clear" w:color="auto" w:fill="F2F2F2"/>
-        </w:rPr>
-        <w:t xml:space="preserve"> </w:t>
-      </w:r>
-      <w:r>
-        <w:rPr>
-          <w:rFonts w:ascii="Consolas" w:eastAsia="Times New Roman" w:hAnsi="Consolas" w:cs="Times New Roman"/>
-          <w:color w:val="0101FD"/>
-          <w:sz w:val="21"/>
-          <w:szCs w:val="21"/>
-          <w:shd w:val="clear" w:color="auto" w:fill="F2F2F2"/>
-        </w:rPr>
-        <w:t>string</w:t>
-      </w:r>
-      <w:r>
-        <w:rPr>
-          <w:rFonts w:ascii="Consolas" w:eastAsia="Times New Roman" w:hAnsi="Consolas" w:cs="Times New Roman"/>
-          <w:color w:val="171717"/>
-          <w:sz w:val="21"/>
-          <w:szCs w:val="21"/>
-          <w:shd w:val="clear" w:color="auto" w:fill="F2F2F2"/>
-        </w:rPr>
-        <w:t xml:space="preserve"> Department </w:t>
-      </w:r>
-      <w:proofErr w:type="gramStart"/>
-      <w:r>
-        <w:rPr>
-          <w:rFonts w:ascii="Consolas" w:eastAsia="Times New Roman" w:hAnsi="Consolas" w:cs="Times New Roman"/>
-          <w:color w:val="171717"/>
-          <w:sz w:val="21"/>
-          <w:szCs w:val="21"/>
-          <w:shd w:val="clear" w:color="auto" w:fill="F2F2F2"/>
-        </w:rPr>
-        <w:t xml:space="preserve">{ </w:t>
-      </w:r>
-      <w:r>
-        <w:rPr>
-          <w:rFonts w:ascii="Consolas" w:eastAsia="Times New Roman" w:hAnsi="Consolas" w:cs="Times New Roman"/>
-          <w:color w:val="0101FD"/>
-          <w:sz w:val="21"/>
-          <w:szCs w:val="21"/>
-          <w:shd w:val="clear" w:color="auto" w:fill="F2F2F2"/>
-        </w:rPr>
-        <w:t>get</w:t>
-      </w:r>
-      <w:proofErr w:type="gramEnd"/>
-      <w:r>
-        <w:rPr>
-          <w:rFonts w:ascii="Consolas" w:eastAsia="Times New Roman" w:hAnsi="Consolas" w:cs="Times New Roman"/>
-          <w:color w:val="171717"/>
-          <w:sz w:val="21"/>
-          <w:szCs w:val="21"/>
-          <w:shd w:val="clear" w:color="auto" w:fill="F2F2F2"/>
-        </w:rPr>
-        <w:t xml:space="preserve">; </w:t>
-      </w:r>
-      <w:r>
-        <w:rPr>
-          <w:rFonts w:ascii="Consolas" w:eastAsia="Times New Roman" w:hAnsi="Consolas" w:cs="Times New Roman"/>
-          <w:color w:val="0101FD"/>
-          <w:sz w:val="21"/>
-          <w:szCs w:val="21"/>
-          <w:shd w:val="clear" w:color="auto" w:fill="F2F2F2"/>
-        </w:rPr>
-        <w:t>set</w:t>
-      </w:r>
-      <w:r>
-        <w:rPr>
-          <w:rFonts w:ascii="Consolas" w:eastAsia="Times New Roman" w:hAnsi="Consolas" w:cs="Times New Roman"/>
-          <w:color w:val="171717"/>
-          <w:sz w:val="21"/>
-          <w:szCs w:val="21"/>
-          <w:shd w:val="clear" w:color="auto" w:fill="F2F2F2"/>
-        </w:rPr>
-        <w:t>; }</w:t>
-      </w:r>
-    </w:p>
-    <w:p>
-      <w:pPr>
-        <w:spacing w:after="0" w:line="240" w:lineRule="auto"/>
-        <w:rPr>
-          <w:rFonts w:ascii="Consolas" w:eastAsia="Times New Roman" w:hAnsi="Consolas" w:cs="Times New Roman"/>
-          <w:color w:val="171717"/>
-          <w:sz w:val="21"/>
-          <w:szCs w:val="21"/>
-          <w:shd w:val="clear" w:color="auto" w:fill="F2F2F2"/>
-        </w:rPr>
-      </w:pPr>
-      <w:r>
-        <w:rPr>
-          <w:rFonts w:ascii="Consolas" w:eastAsia="Times New Roman" w:hAnsi="Consolas" w:cs="Times New Roman"/>
-          <w:color w:val="171717"/>
-          <w:sz w:val="21"/>
-          <w:szCs w:val="21"/>
-          <w:shd w:val="clear" w:color="auto" w:fill="F2F2F2"/>
-        </w:rPr>
-        <w:t xml:space="preserve">    </w:t>
-      </w:r>
-      <w:r>
-        <w:rPr>
-          <w:rFonts w:ascii="Consolas" w:eastAsia="Times New Roman" w:hAnsi="Consolas" w:cs="Times New Roman"/>
-          <w:color w:val="0101FD"/>
-          <w:sz w:val="21"/>
-          <w:szCs w:val="21"/>
-          <w:shd w:val="clear" w:color="auto" w:fill="F2F2F2"/>
-        </w:rPr>
-        <w:t>public</w:t>
-      </w:r>
-      <w:r>
-        <w:rPr>
-          <w:rFonts w:ascii="Consolas" w:eastAsia="Times New Roman" w:hAnsi="Consolas" w:cs="Times New Roman"/>
-          <w:color w:val="171717"/>
-          <w:sz w:val="21"/>
-          <w:szCs w:val="21"/>
-          <w:shd w:val="clear" w:color="auto" w:fill="F2F2F2"/>
-        </w:rPr>
-        <w:t xml:space="preserve"> </w:t>
-      </w:r>
-      <w:r>
-        <w:rPr>
-          <w:rFonts w:ascii="Consolas" w:eastAsia="Times New Roman" w:hAnsi="Consolas" w:cs="Times New Roman"/>
-          <w:color w:val="0101FD"/>
-          <w:sz w:val="21"/>
-          <w:szCs w:val="21"/>
-          <w:shd w:val="clear" w:color="auto" w:fill="F2F2F2"/>
-        </w:rPr>
-        <w:t>decimal</w:t>
-      </w:r>
-      <w:r>
-        <w:rPr>
-          <w:rFonts w:ascii="Consolas" w:eastAsia="Times New Roman" w:hAnsi="Consolas" w:cs="Times New Roman"/>
-          <w:color w:val="171717"/>
-          <w:sz w:val="21"/>
-          <w:szCs w:val="21"/>
-          <w:shd w:val="clear" w:color="auto" w:fill="F2F2F2"/>
-        </w:rPr>
-        <w:t xml:space="preserve"> </w:t>
-      </w:r>
-      <w:proofErr w:type="spellStart"/>
-      <w:r>
-        <w:rPr>
-          <w:rFonts w:ascii="Consolas" w:eastAsia="Times New Roman" w:hAnsi="Consolas" w:cs="Times New Roman"/>
-          <w:color w:val="171717"/>
-          <w:sz w:val="21"/>
-          <w:szCs w:val="21"/>
-          <w:shd w:val="clear" w:color="auto" w:fill="F2F2F2"/>
-        </w:rPr>
-        <w:t>AnnualSalary</w:t>
-      </w:r>
-      <w:proofErr w:type="spellEnd"/>
-      <w:r>
-        <w:rPr>
-          <w:rFonts w:ascii="Consolas" w:eastAsia="Times New Roman" w:hAnsi="Consolas" w:cs="Times New Roman"/>
-          <w:color w:val="171717"/>
-          <w:sz w:val="21"/>
-          <w:szCs w:val="21"/>
-          <w:shd w:val="clear" w:color="auto" w:fill="F2F2F2"/>
-        </w:rPr>
-        <w:t xml:space="preserve"> </w:t>
-      </w:r>
-      <w:proofErr w:type="gramStart"/>
-      <w:r>
-        <w:rPr>
-          <w:rFonts w:ascii="Consolas" w:eastAsia="Times New Roman" w:hAnsi="Consolas" w:cs="Times New Roman"/>
-          <w:color w:val="171717"/>
-          <w:sz w:val="21"/>
-          <w:szCs w:val="21"/>
-          <w:shd w:val="clear" w:color="auto" w:fill="F2F2F2"/>
-        </w:rPr>
-        <w:t xml:space="preserve">{ </w:t>
-      </w:r>
-      <w:r>
-        <w:rPr>
-          <w:rFonts w:ascii="Consolas" w:eastAsia="Times New Roman" w:hAnsi="Consolas" w:cs="Times New Roman"/>
-          <w:color w:val="0101FD"/>
-          <w:sz w:val="21"/>
-          <w:szCs w:val="21"/>
-          <w:shd w:val="clear" w:color="auto" w:fill="F2F2F2"/>
-        </w:rPr>
-        <w:t>get</w:t>
-      </w:r>
-      <w:proofErr w:type="gramEnd"/>
-      <w:r>
-        <w:rPr>
-          <w:rFonts w:ascii="Consolas" w:eastAsia="Times New Roman" w:hAnsi="Consolas" w:cs="Times New Roman"/>
-          <w:color w:val="171717"/>
-          <w:sz w:val="21"/>
-          <w:szCs w:val="21"/>
-          <w:shd w:val="clear" w:color="auto" w:fill="F2F2F2"/>
-        </w:rPr>
-        <w:t xml:space="preserve">; </w:t>
-      </w:r>
-      <w:r>
-        <w:rPr>
-          <w:rFonts w:ascii="Consolas" w:eastAsia="Times New Roman" w:hAnsi="Consolas" w:cs="Times New Roman"/>
-          <w:color w:val="0101FD"/>
-          <w:sz w:val="21"/>
-          <w:szCs w:val="21"/>
-          <w:shd w:val="clear" w:color="auto" w:fill="F2F2F2"/>
-        </w:rPr>
-        <w:t>set</w:t>
-      </w:r>
-      <w:r>
-        <w:rPr>
-          <w:rFonts w:ascii="Consolas" w:eastAsia="Times New Roman" w:hAnsi="Consolas" w:cs="Times New Roman"/>
-          <w:color w:val="171717"/>
-          <w:sz w:val="21"/>
-          <w:szCs w:val="21"/>
-          <w:shd w:val="clear" w:color="auto" w:fill="F2F2F2"/>
-        </w:rPr>
-        <w:t>; }</w:t>
-      </w:r>
-    </w:p>
-    <w:p>
-      <w:pPr>
-        <w:tabs>
-          <w:tab w:val="left" w:pos="3885"/>
-        </w:tabs>
-      </w:pPr>
-      <w:r>
-        <w:rPr>
-          <w:rFonts w:ascii="Consolas" w:eastAsia="Times New Roman" w:hAnsi="Consolas" w:cs="Times New Roman"/>
-          <w:color w:val="171717"/>
-          <w:sz w:val="21"/>
-          <w:szCs w:val="21"/>
-          <w:shd w:val="clear" w:color="auto" w:fill="F2F2F2"/>
-        </w:rPr>
-        <w:t>}</w:t>
-      </w:r>
     </w:p>
     <w:sectPr>
       <w:pgSz w:w="12240" w:h="15840"/>
@@ -3910,6 +2668,28 @@
       <w:szCs w:val="32"/>
     </w:rPr>
   </w:style>
+  <w:style w:type="paragraph" w:styleId="Heading2">
+    <w:name w:val="heading 2"/>
+    <w:basedOn w:val="Normal"/>
+    <w:next w:val="Normal"/>
+    <w:link w:val="Heading2Char"/>
+    <w:uiPriority w:val="9"/>
+    <w:unhideWhenUsed/>
+    <w:qFormat/>
+    <w:rsid w:val="00451FA4"/>
+    <w:pPr>
+      <w:keepNext/>
+      <w:keepLines/>
+      <w:spacing w:before="40" w:after="0"/>
+      <w:outlineLvl w:val="1"/>
+    </w:pPr>
+    <w:rPr>
+      <w:rFonts w:asciiTheme="majorHAnsi" w:eastAsiaTheme="majorEastAsia" w:hAnsiTheme="majorHAnsi" w:cstheme="majorBidi"/>
+      <w:color w:val="2F5496" w:themeColor="accent1" w:themeShade="BF"/>
+      <w:sz w:val="26"/>
+      <w:szCs w:val="26"/>
+    </w:rPr>
+  </w:style>
   <w:style w:type="character" w:default="1" w:styleId="DefaultParagraphFont">
     <w:name w:val="Default Paragraph Font"/>
     <w:uiPriority w:val="1"/>
@@ -4063,6 +2843,19 @@
     <w:name w:val="hljs-number"/>
     <w:basedOn w:val="DefaultParagraphFont"/>
     <w:rsid w:val="006A4903"/>
+  </w:style>
+  <w:style w:type="character" w:customStyle="1" w:styleId="Heading2Char">
+    <w:name w:val="Heading 2 Char"/>
+    <w:basedOn w:val="DefaultParagraphFont"/>
+    <w:link w:val="Heading2"/>
+    <w:uiPriority w:val="9"/>
+    <w:rsid w:val="00451FA4"/>
+    <w:rPr>
+      <w:rFonts w:asciiTheme="majorHAnsi" w:eastAsiaTheme="majorEastAsia" w:hAnsiTheme="majorHAnsi" w:cstheme="majorBidi"/>
+      <w:color w:val="2F5496" w:themeColor="accent1" w:themeShade="BF"/>
+      <w:sz w:val="26"/>
+      <w:szCs w:val="26"/>
+    </w:rPr>
   </w:style>
 </w:styles>
 </file>
